--- a/documentacion/Informedelaplicacion.docx
+++ b/documentacion/Informedelaplicacion.docx
@@ -2,8 +2,8 @@
 <file path=word/document.xml><?xml version="1.0" encoding="utf-8"?>
 <w:document xmlns:wpc="http://schemas.microsoft.com/office/word/2010/wordprocessingCanvas" xmlns:mc="http://schemas.openxmlformats.org/markup-compatibility/2006" xmlns:o="urn:schemas-microsoft-com:office:office" xmlns:r="http://schemas.openxmlformats.org/officeDocument/2006/relationships" xmlns:m="http://schemas.openxmlformats.org/officeDocument/2006/math" xmlns:v="urn:schemas-microsoft-com:vml" xmlns:wp14="http://schemas.microsoft.com/office/word/2010/wordprocessingDrawing" xmlns:wp="http://schemas.openxmlformats.org/drawingml/2006/wordprocessingDrawing" xmlns:w10="urn:schemas-microsoft-com:office:word" xmlns:w="http://schemas.openxmlformats.org/wordprocessingml/2006/main" xmlns:w14="http://schemas.microsoft.com/office/word/2010/wordml" xmlns:w15="http://schemas.microsoft.com/office/word/2012/wordml" xmlns:wpg="http://schemas.microsoft.com/office/word/2010/wordprocessingGroup" xmlns:wpi="http://schemas.microsoft.com/office/word/2010/wordprocessingInk" xmlns:wne="http://schemas.microsoft.com/office/word/2006/wordml" xmlns:wps="http://schemas.microsoft.com/office/word/2010/wordprocessingShape" mc:Ignorable="w14 w15 wp14">
   <w:body>
-    <w:bookmarkStart w:id="0" w:name="OLE_LINK2" w:displacedByCustomXml="next"/>
-    <w:bookmarkStart w:id="1" w:name="OLE_LINK1" w:displacedByCustomXml="next"/>
+    <w:bookmarkStart w:id="0" w:name="OLE_LINK1" w:displacedByCustomXml="next"/>
+    <w:bookmarkStart w:id="1" w:name="OLE_LINK2" w:displacedByCustomXml="next"/>
     <w:sdt>
       <w:sdtPr>
         <w:id w:val="-2022079528"/>
@@ -12,6 +12,7 @@
           <w:docPartUnique/>
         </w:docPartObj>
       </w:sdtPr>
+      <w:sdtEndPr/>
       <w:sdtContent>
         <w:p>
           <w:r>
@@ -744,6 +745,7 @@
                                     <w:dataBinding w:prefixMappings="xmlns:ns0='http://schemas.openxmlformats.org/package/2006/metadata/core-properties' xmlns:ns1='http://purl.org/dc/elements/1.1/'" w:xpath="/ns0:coreProperties[1]/ns1:title[1]" w:storeItemID="{6C3C8BC8-F283-45AE-878A-BAB7291924A1}"/>
                                     <w:text/>
                                   </w:sdtPr>
+                                  <w:sdtEndPr/>
                                   <w:sdtContent>
                                     <w:p>
                                       <w:pPr>
@@ -1459,7 +1461,6 @@
           <w:szCs w:val="32"/>
         </w:rPr>
       </w:pPr>
-      <w:proofErr w:type="gramStart"/>
       <w:r>
         <w:rPr>
           <w:b/>
@@ -1467,9 +1468,8 @@
           <w:sz w:val="32"/>
           <w:szCs w:val="32"/>
         </w:rPr>
-        <w:t>1)Descripción</w:t>
-      </w:r>
-      <w:proofErr w:type="gramEnd"/>
+        <w:t>1)</w:t>
+      </w:r>
       <w:r>
         <w:rPr>
           <w:b/>
@@ -1477,7 +1477,16 @@
           <w:sz w:val="32"/>
           <w:szCs w:val="32"/>
         </w:rPr>
-        <w:t xml:space="preserve"> del problema</w:t>
+        <w:t xml:space="preserve"> </w:t>
+      </w:r>
+      <w:r>
+        <w:rPr>
+          <w:b/>
+          <w:bCs/>
+          <w:sz w:val="32"/>
+          <w:szCs w:val="32"/>
+        </w:rPr>
+        <w:t>Descripción del problema</w:t>
       </w:r>
       <w:r>
         <w:rPr>
@@ -1512,7 +1521,6 @@
           <w:szCs w:val="32"/>
         </w:rPr>
       </w:pPr>
-      <w:proofErr w:type="gramStart"/>
       <w:r>
         <w:rPr>
           <w:b/>
@@ -1520,9 +1528,17 @@
           <w:sz w:val="32"/>
           <w:szCs w:val="32"/>
         </w:rPr>
-        <w:t>2)Requisitos</w:t>
-      </w:r>
-      <w:proofErr w:type="gramEnd"/>
+        <w:t>2)</w:t>
+      </w:r>
+      <w:r>
+        <w:rPr>
+          <w:b/>
+          <w:bCs/>
+          <w:sz w:val="32"/>
+          <w:szCs w:val="32"/>
+        </w:rPr>
+        <w:t xml:space="preserve"> Objetivos</w:t>
+      </w:r>
       <w:r>
         <w:rPr>
           <w:b/>
@@ -1547,7 +1563,6 @@
           <w:szCs w:val="32"/>
         </w:rPr>
       </w:pPr>
-      <w:proofErr w:type="gramStart"/>
       <w:r>
         <w:rPr>
           <w:b/>
@@ -1555,9 +1570,8 @@
           <w:sz w:val="32"/>
           <w:szCs w:val="32"/>
         </w:rPr>
-        <w:t>3)Esquema</w:t>
-      </w:r>
-      <w:proofErr w:type="gramEnd"/>
+        <w:t>3)</w:t>
+      </w:r>
       <w:r>
         <w:rPr>
           <w:b/>
@@ -1565,7 +1579,7 @@
           <w:sz w:val="32"/>
           <w:szCs w:val="32"/>
         </w:rPr>
-        <w:t xml:space="preserve"> funcional</w:t>
+        <w:t xml:space="preserve"> Requisitos</w:t>
       </w:r>
       <w:r>
         <w:rPr>
@@ -1591,7 +1605,6 @@
           <w:szCs w:val="32"/>
         </w:rPr>
       </w:pPr>
-      <w:proofErr w:type="gramStart"/>
       <w:r>
         <w:rPr>
           <w:b/>
@@ -1599,9 +1612,8 @@
           <w:sz w:val="32"/>
           <w:szCs w:val="32"/>
         </w:rPr>
-        <w:t>4)Diagrama</w:t>
-      </w:r>
-      <w:proofErr w:type="gramEnd"/>
+        <w:t>4)</w:t>
+      </w:r>
       <w:r>
         <w:rPr>
           <w:b/>
@@ -1609,7 +1621,25 @@
           <w:sz w:val="32"/>
           <w:szCs w:val="32"/>
         </w:rPr>
-        <w:t xml:space="preserve"> entidad-relación</w:t>
+        <w:t xml:space="preserve"> </w:t>
+      </w:r>
+      <w:r>
+        <w:rPr>
+          <w:b/>
+          <w:bCs/>
+          <w:sz w:val="32"/>
+          <w:szCs w:val="32"/>
+        </w:rPr>
+        <w:t xml:space="preserve">Diagrama </w:t>
+      </w:r>
+      <w:r>
+        <w:rPr>
+          <w:b/>
+          <w:bCs/>
+          <w:sz w:val="32"/>
+          <w:szCs w:val="32"/>
+        </w:rPr>
+        <w:t>secuencias</w:t>
       </w:r>
       <w:r>
         <w:rPr>
@@ -1635,7 +1665,6 @@
           <w:szCs w:val="32"/>
         </w:rPr>
       </w:pPr>
-      <w:proofErr w:type="gramStart"/>
       <w:r>
         <w:rPr>
           <w:b/>
@@ -1643,9 +1672,8 @@
           <w:sz w:val="32"/>
           <w:szCs w:val="32"/>
         </w:rPr>
-        <w:t>5)Información</w:t>
-      </w:r>
-      <w:proofErr w:type="gramEnd"/>
+        <w:t>5)</w:t>
+      </w:r>
       <w:r>
         <w:rPr>
           <w:b/>
@@ -1653,7 +1681,7 @@
           <w:sz w:val="32"/>
           <w:szCs w:val="32"/>
         </w:rPr>
-        <w:t xml:space="preserve"> Base de datos</w:t>
+        <w:t xml:space="preserve"> Diagrama de clases</w:t>
       </w:r>
       <w:r>
         <w:rPr>
@@ -1679,7 +1707,6 @@
           <w:szCs w:val="32"/>
         </w:rPr>
       </w:pPr>
-      <w:proofErr w:type="gramStart"/>
       <w:r>
         <w:rPr>
           <w:b/>
@@ -1687,9 +1714,26 @@
           <w:sz w:val="32"/>
           <w:szCs w:val="32"/>
         </w:rPr>
-        <w:t>6)Implementación</w:t>
-      </w:r>
-      <w:proofErr w:type="gramEnd"/>
+        <w:t>6)</w:t>
+      </w:r>
+      <w:r>
+        <w:rPr>
+          <w:b/>
+          <w:bCs/>
+          <w:sz w:val="32"/>
+          <w:szCs w:val="32"/>
+        </w:rPr>
+        <w:t xml:space="preserve"> </w:t>
+      </w:r>
+      <w:r>
+        <w:rPr>
+          <w:b/>
+          <w:bCs/>
+          <w:sz w:val="32"/>
+          <w:szCs w:val="32"/>
+        </w:rPr>
+        <w:t>Esquema funcional</w:t>
+      </w:r>
       <w:r>
         <w:rPr>
           <w:b/>
@@ -1714,7 +1758,6 @@
           <w:szCs w:val="32"/>
         </w:rPr>
       </w:pPr>
-      <w:proofErr w:type="gramStart"/>
       <w:r>
         <w:rPr>
           <w:b/>
@@ -1722,9 +1765,17 @@
           <w:sz w:val="32"/>
           <w:szCs w:val="32"/>
         </w:rPr>
-        <w:t>7)Pruebas</w:t>
-      </w:r>
-      <w:proofErr w:type="gramEnd"/>
+        <w:t>7)</w:t>
+      </w:r>
+      <w:r>
+        <w:rPr>
+          <w:b/>
+          <w:bCs/>
+          <w:sz w:val="32"/>
+          <w:szCs w:val="32"/>
+        </w:rPr>
+        <w:t xml:space="preserve"> Diseño BBDD</w:t>
+      </w:r>
       <w:r>
         <w:rPr>
           <w:b/>
@@ -2593,25 +2644,7 @@
           <w:sz w:val="24"/>
           <w:szCs w:val="24"/>
         </w:rPr>
-        <w:t xml:space="preserve"> podrás gestionar </w:t>
-      </w:r>
-      <w:r>
-        <w:rPr>
-          <w:rFonts w:ascii="Times New Roman" w:eastAsia="AppleMyungjo" w:hAnsi="Times New Roman" w:cs="Times New Roman"/>
-          <w:bCs/>
-          <w:sz w:val="24"/>
-          <w:szCs w:val="24"/>
-        </w:rPr>
-        <w:t>asignaturas, profesores, aulas, edificios, despachos, grados y lugares</w:t>
-      </w:r>
-      <w:r>
-        <w:rPr>
-          <w:rFonts w:ascii="Times New Roman" w:eastAsia="AppleMyungjo" w:hAnsi="Times New Roman" w:cs="Times New Roman"/>
-          <w:bCs/>
-          <w:sz w:val="24"/>
-          <w:szCs w:val="24"/>
-        </w:rPr>
-        <w:t>, pudiendo crear, eliminar, consultar o modificar cualquiera de ellos.</w:t>
+        <w:t xml:space="preserve"> podrás gestionar asignaturas, profesores, aulas, edificios, despachos, grados y lugares, pudiendo crear, eliminar, consultar o modificar cualquiera de ellos.</w:t>
       </w:r>
     </w:p>
     <w:p>
@@ -4037,17 +4070,7 @@
           <w:szCs w:val="24"/>
           <w:lang w:val="es-ES_tradnl"/>
         </w:rPr>
-        <w:t xml:space="preserve"> </w:t>
-      </w:r>
-      <w:r>
-        <w:rPr>
-          <w:rFonts w:ascii="Times New Roman" w:eastAsia="AppleMyungjo" w:hAnsi="Times New Roman" w:cs="Times New Roman"/>
-          <w:bCs/>
-          <w:sz w:val="24"/>
-          <w:szCs w:val="24"/>
-          <w:lang w:val="es-ES_tradnl"/>
-        </w:rPr>
-        <w:t>despachos</w:t>
+        <w:t xml:space="preserve"> despachos</w:t>
       </w:r>
     </w:p>
     <w:p>
@@ -4108,17 +4131,7 @@
           <w:szCs w:val="24"/>
           <w:lang w:val="es-ES_tradnl"/>
         </w:rPr>
-        <w:t xml:space="preserve"> de </w:t>
-      </w:r>
-      <w:r>
-        <w:rPr>
-          <w:rFonts w:ascii="Times New Roman" w:eastAsia="AppleMyungjo" w:hAnsi="Times New Roman" w:cs="Times New Roman"/>
-          <w:bCs/>
-          <w:sz w:val="24"/>
-          <w:szCs w:val="24"/>
-          <w:lang w:val="es-ES_tradnl"/>
-        </w:rPr>
-        <w:t>despachos</w:t>
+        <w:t xml:space="preserve"> de despachos</w:t>
       </w:r>
     </w:p>
     <w:p>
@@ -4169,17 +4182,7 @@
           <w:szCs w:val="24"/>
           <w:lang w:val="es-ES_tradnl"/>
         </w:rPr>
-        <w:t xml:space="preserve"> de </w:t>
-      </w:r>
-      <w:r>
-        <w:rPr>
-          <w:rFonts w:ascii="Times New Roman" w:eastAsia="AppleMyungjo" w:hAnsi="Times New Roman" w:cs="Times New Roman"/>
-          <w:bCs/>
-          <w:sz w:val="24"/>
-          <w:szCs w:val="24"/>
-          <w:lang w:val="es-ES_tradnl"/>
-        </w:rPr>
-        <w:t>despachos</w:t>
+        <w:t xml:space="preserve"> de despachos</w:t>
       </w:r>
     </w:p>
     <w:p>
@@ -4261,17 +4264,7 @@
           <w:szCs w:val="24"/>
           <w:lang w:val="es-ES_tradnl"/>
         </w:rPr>
-        <w:t>v</w:t>
-      </w:r>
-      <w:r>
-        <w:rPr>
-          <w:rFonts w:ascii="Times New Roman" w:eastAsia="AppleMyungjo" w:hAnsi="Times New Roman" w:cs="Times New Roman"/>
-          <w:bCs/>
-          <w:sz w:val="24"/>
-          <w:szCs w:val="24"/>
-          <w:lang w:val="es-ES_tradnl"/>
-        </w:rPr>
-        <w:t>isualizar en el mapa un despacho</w:t>
+        <w:t>visualizar en el mapa un despacho</w:t>
       </w:r>
     </w:p>
     <w:p>
@@ -4312,17 +4305,7 @@
           <w:szCs w:val="24"/>
           <w:lang w:val="es-ES_tradnl"/>
         </w:rPr>
-        <w:t>v</w:t>
-      </w:r>
-      <w:r>
-        <w:rPr>
-          <w:rFonts w:ascii="Times New Roman" w:eastAsia="AppleMyungjo" w:hAnsi="Times New Roman" w:cs="Times New Roman"/>
-          <w:bCs/>
-          <w:sz w:val="24"/>
-          <w:szCs w:val="24"/>
-          <w:lang w:val="es-ES_tradnl"/>
-        </w:rPr>
-        <w:t xml:space="preserve">isualizar en el mapa cafeterías, </w:t>
+        <w:t xml:space="preserve">visualizar en el mapa cafeterías, </w:t>
       </w:r>
       <w:r>
         <w:rPr>
@@ -4373,17 +4356,7 @@
           <w:szCs w:val="24"/>
           <w:lang w:val="es-ES_tradnl"/>
         </w:rPr>
-        <w:t xml:space="preserve">visualizar en el mapa </w:t>
-      </w:r>
-      <w:r>
-        <w:rPr>
-          <w:rFonts w:ascii="Times New Roman" w:eastAsia="AppleMyungjo" w:hAnsi="Times New Roman" w:cs="Times New Roman"/>
-          <w:bCs/>
-          <w:sz w:val="24"/>
-          <w:szCs w:val="24"/>
-          <w:lang w:val="es-ES_tradnl"/>
-        </w:rPr>
-        <w:t>aparcamientos</w:t>
+        <w:t>visualizar en el mapa aparcamientos</w:t>
       </w:r>
     </w:p>
     <w:p>
@@ -4424,17 +4397,7 @@
           <w:szCs w:val="24"/>
           <w:lang w:val="es-ES_tradnl"/>
         </w:rPr>
-        <w:t xml:space="preserve">visualizar en el mapa </w:t>
-      </w:r>
-      <w:r>
-        <w:rPr>
-          <w:rFonts w:ascii="Times New Roman" w:eastAsia="AppleMyungjo" w:hAnsi="Times New Roman" w:cs="Times New Roman"/>
-          <w:bCs/>
-          <w:sz w:val="24"/>
-          <w:szCs w:val="24"/>
-          <w:lang w:val="es-ES_tradnl"/>
-        </w:rPr>
-        <w:t>instalaciones deportivas</w:t>
+        <w:t>visualizar en el mapa instalaciones deportivas</w:t>
       </w:r>
     </w:p>
     <w:p>
@@ -4465,17 +4428,7 @@
           <w:szCs w:val="24"/>
           <w:lang w:val="es-ES_tradnl"/>
         </w:rPr>
-        <w:t xml:space="preserve">Debe permitir visualizar en el mapa </w:t>
-      </w:r>
-      <w:r>
-        <w:rPr>
-          <w:rFonts w:ascii="Times New Roman" w:eastAsia="AppleMyungjo" w:hAnsi="Times New Roman" w:cs="Times New Roman"/>
-          <w:bCs/>
-          <w:sz w:val="24"/>
-          <w:szCs w:val="24"/>
-          <w:lang w:val="es-ES_tradnl"/>
-        </w:rPr>
-        <w:t>lugares de gestión</w:t>
+        <w:t>Debe permitir visualizar en el mapa lugares de gestión</w:t>
       </w:r>
     </w:p>
     <w:p>
@@ -4597,17 +4550,7 @@
           <w:szCs w:val="24"/>
           <w:lang w:val="es-ES_tradnl"/>
         </w:rPr>
-        <w:t xml:space="preserve">permitir </w:t>
-      </w:r>
-      <w:r>
-        <w:rPr>
-          <w:rFonts w:ascii="Times New Roman" w:eastAsia="AppleMyungjo" w:hAnsi="Times New Roman" w:cs="Times New Roman"/>
-          <w:bCs/>
-          <w:sz w:val="24"/>
-          <w:szCs w:val="24"/>
-          <w:lang w:val="es-ES_tradnl"/>
-        </w:rPr>
-        <w:t>el envío de sugerencias por email.</w:t>
+        <w:t>permitir el envío de sugerencias por email.</w:t>
       </w:r>
       <w:r>
         <w:rPr>
@@ -5449,27 +5392,7 @@
           <w:szCs w:val="24"/>
           <w:lang w:val="es-ES_tradnl"/>
         </w:rPr>
-        <w:t xml:space="preserve">ermitir el alta de nuevas </w:t>
-      </w:r>
-      <w:r>
-        <w:rPr>
-          <w:rFonts w:ascii="Times New Roman" w:eastAsia="AppleMyungjo" w:hAnsi="Times New Roman" w:cs="Times New Roman"/>
-          <w:bCs/>
-          <w:sz w:val="24"/>
-          <w:szCs w:val="24"/>
-          <w:lang w:val="es-ES_tradnl"/>
-        </w:rPr>
-        <w:t>aulas</w:t>
-      </w:r>
-      <w:r>
-        <w:rPr>
-          <w:rFonts w:ascii="Times New Roman" w:eastAsia="AppleMyungjo" w:hAnsi="Times New Roman" w:cs="Times New Roman"/>
-          <w:bCs/>
-          <w:sz w:val="24"/>
-          <w:szCs w:val="24"/>
-          <w:lang w:val="es-ES_tradnl"/>
-        </w:rPr>
-        <w:t xml:space="preserve"> </w:t>
+        <w:t xml:space="preserve">ermitir el alta de nuevas aulas </w:t>
       </w:r>
       <w:r>
         <w:rPr>
@@ -5550,17 +5473,7 @@
           <w:szCs w:val="24"/>
           <w:lang w:val="es-ES_tradnl"/>
         </w:rPr>
-        <w:t xml:space="preserve"> aula</w:t>
-      </w:r>
-      <w:r>
-        <w:rPr>
-          <w:rFonts w:ascii="Times New Roman" w:eastAsia="AppleMyungjo" w:hAnsi="Times New Roman" w:cs="Times New Roman"/>
-          <w:bCs/>
-          <w:sz w:val="24"/>
-          <w:szCs w:val="24"/>
-          <w:lang w:val="es-ES_tradnl"/>
-        </w:rPr>
-        <w:t xml:space="preserve"> existente.</w:t>
+        <w:t xml:space="preserve"> aula existente.</w:t>
       </w:r>
     </w:p>
     <w:p>
@@ -5656,25 +5569,7 @@
           <w:sz w:val="24"/>
           <w:szCs w:val="24"/>
         </w:rPr>
-        <w:t xml:space="preserve">un </w:t>
-      </w:r>
-      <w:r>
-        <w:rPr>
-          <w:rFonts w:ascii="Times New Roman" w:eastAsia="AppleMyungjo" w:hAnsi="Times New Roman" w:cs="Times New Roman"/>
-          <w:bCs/>
-          <w:sz w:val="24"/>
-          <w:szCs w:val="24"/>
-        </w:rPr>
-        <w:t>aula</w:t>
-      </w:r>
-      <w:r>
-        <w:rPr>
-          <w:rFonts w:ascii="Times New Roman" w:eastAsia="AppleMyungjo" w:hAnsi="Times New Roman" w:cs="Times New Roman"/>
-          <w:bCs/>
-          <w:sz w:val="24"/>
-          <w:szCs w:val="24"/>
-        </w:rPr>
-        <w:t xml:space="preserve"> existente.</w:t>
+        <w:t>un aula existente.</w:t>
       </w:r>
     </w:p>
     <w:p>
@@ -5715,27 +5610,7 @@
           <w:szCs w:val="24"/>
           <w:lang w:val="es-ES_tradnl"/>
         </w:rPr>
-        <w:t xml:space="preserve">ermitir el alta de nuevos </w:t>
-      </w:r>
-      <w:r>
-        <w:rPr>
-          <w:rFonts w:ascii="Times New Roman" w:eastAsia="AppleMyungjo" w:hAnsi="Times New Roman" w:cs="Times New Roman"/>
-          <w:bCs/>
-          <w:sz w:val="24"/>
-          <w:szCs w:val="24"/>
-          <w:lang w:val="es-ES_tradnl"/>
-        </w:rPr>
-        <w:t>edificios</w:t>
-      </w:r>
-      <w:r>
-        <w:rPr>
-          <w:rFonts w:ascii="Times New Roman" w:eastAsia="AppleMyungjo" w:hAnsi="Times New Roman" w:cs="Times New Roman"/>
-          <w:bCs/>
-          <w:sz w:val="24"/>
-          <w:szCs w:val="24"/>
-          <w:lang w:val="es-ES_tradnl"/>
-        </w:rPr>
-        <w:t xml:space="preserve"> </w:t>
+        <w:t xml:space="preserve">ermitir el alta de nuevos edificios </w:t>
       </w:r>
       <w:r>
         <w:rPr>
@@ -5755,27 +5630,7 @@
           <w:szCs w:val="24"/>
           <w:lang w:val="es-ES_tradnl"/>
         </w:rPr>
-        <w:t>la ubicación</w:t>
-      </w:r>
-      <w:r>
-        <w:rPr>
-          <w:rFonts w:ascii="Times New Roman" w:eastAsia="AppleMyungjo" w:hAnsi="Times New Roman" w:cs="Times New Roman"/>
-          <w:bCs/>
-          <w:sz w:val="24"/>
-          <w:szCs w:val="24"/>
-          <w:lang w:val="es-ES_tradnl"/>
-        </w:rPr>
-        <w:t xml:space="preserve">, </w:t>
-      </w:r>
-      <w:r>
-        <w:rPr>
-          <w:rFonts w:ascii="Times New Roman" w:eastAsia="AppleMyungjo" w:hAnsi="Times New Roman" w:cs="Times New Roman"/>
-          <w:bCs/>
-          <w:sz w:val="24"/>
-          <w:szCs w:val="24"/>
-          <w:lang w:val="es-ES_tradnl"/>
-        </w:rPr>
-        <w:t>el número de plantas y un comentario del mismo.</w:t>
+        <w:t>la ubicación, el número de plantas y un comentario del mismo.</w:t>
       </w:r>
     </w:p>
     <w:p>
@@ -5816,27 +5671,7 @@
           <w:szCs w:val="24"/>
           <w:lang w:val="es-ES_tradnl"/>
         </w:rPr>
-        <w:t xml:space="preserve">un </w:t>
-      </w:r>
-      <w:r>
-        <w:rPr>
-          <w:rFonts w:ascii="Times New Roman" w:eastAsia="AppleMyungjo" w:hAnsi="Times New Roman" w:cs="Times New Roman"/>
-          <w:bCs/>
-          <w:sz w:val="24"/>
-          <w:szCs w:val="24"/>
-          <w:lang w:val="es-ES_tradnl"/>
-        </w:rPr>
-        <w:t>edificio</w:t>
-      </w:r>
-      <w:r>
-        <w:rPr>
-          <w:rFonts w:ascii="Times New Roman" w:eastAsia="AppleMyungjo" w:hAnsi="Times New Roman" w:cs="Times New Roman"/>
-          <w:bCs/>
-          <w:sz w:val="24"/>
-          <w:szCs w:val="24"/>
-          <w:lang w:val="es-ES_tradnl"/>
-        </w:rPr>
-        <w:t xml:space="preserve"> existente.</w:t>
+        <w:t>un edificio existente.</w:t>
       </w:r>
     </w:p>
     <w:p>
@@ -5932,25 +5767,7 @@
           <w:sz w:val="24"/>
           <w:szCs w:val="24"/>
         </w:rPr>
-        <w:t xml:space="preserve">un </w:t>
-      </w:r>
-      <w:r>
-        <w:rPr>
-          <w:rFonts w:ascii="Times New Roman" w:eastAsia="AppleMyungjo" w:hAnsi="Times New Roman" w:cs="Times New Roman"/>
-          <w:bCs/>
-          <w:sz w:val="24"/>
-          <w:szCs w:val="24"/>
-        </w:rPr>
-        <w:t>edificio</w:t>
-      </w:r>
-      <w:r>
-        <w:rPr>
-          <w:rFonts w:ascii="Times New Roman" w:eastAsia="AppleMyungjo" w:hAnsi="Times New Roman" w:cs="Times New Roman"/>
-          <w:bCs/>
-          <w:sz w:val="24"/>
-          <w:szCs w:val="24"/>
-        </w:rPr>
-        <w:t xml:space="preserve"> existente.</w:t>
+        <w:t>un edificio existente.</w:t>
       </w:r>
     </w:p>
     <w:p>
@@ -6111,16 +5928,7 @@
           <w:sz w:val="24"/>
           <w:szCs w:val="24"/>
         </w:rPr>
-        <w:t xml:space="preserve">ebe permitir la consulta de los </w:t>
-      </w:r>
-      <w:r>
-        <w:rPr>
-          <w:rFonts w:ascii="Times New Roman" w:eastAsia="AppleMyungjo" w:hAnsi="Times New Roman" w:cs="Times New Roman"/>
-          <w:bCs/>
-          <w:sz w:val="24"/>
-          <w:szCs w:val="24"/>
-        </w:rPr>
-        <w:t>lugares</w:t>
+        <w:t>ebe permitir la consulta de los lugares</w:t>
       </w:r>
       <w:r>
         <w:rPr>
@@ -6365,25 +6173,7 @@
           <w:sz w:val="24"/>
           <w:szCs w:val="24"/>
         </w:rPr>
-        <w:t xml:space="preserve">ebe permitir la consulta de los </w:t>
-      </w:r>
-      <w:r>
-        <w:rPr>
-          <w:rFonts w:ascii="Times New Roman" w:eastAsia="AppleMyungjo" w:hAnsi="Times New Roman" w:cs="Times New Roman"/>
-          <w:bCs/>
-          <w:sz w:val="24"/>
-          <w:szCs w:val="24"/>
-        </w:rPr>
-        <w:t>despachos</w:t>
-      </w:r>
-      <w:r>
-        <w:rPr>
-          <w:rFonts w:ascii="Times New Roman" w:eastAsia="AppleMyungjo" w:hAnsi="Times New Roman" w:cs="Times New Roman"/>
-          <w:bCs/>
-          <w:sz w:val="24"/>
-          <w:szCs w:val="24"/>
-        </w:rPr>
-        <w:t xml:space="preserve"> existentes.</w:t>
+        <w:t>ebe permitir la consulta de los despachos existentes.</w:t>
       </w:r>
     </w:p>
     <w:p>
@@ -6440,25 +6230,7 @@
           <w:sz w:val="24"/>
           <w:szCs w:val="24"/>
         </w:rPr>
-        <w:t xml:space="preserve">un </w:t>
-      </w:r>
-      <w:r>
-        <w:rPr>
-          <w:rFonts w:ascii="Times New Roman" w:eastAsia="AppleMyungjo" w:hAnsi="Times New Roman" w:cs="Times New Roman"/>
-          <w:bCs/>
-          <w:sz w:val="24"/>
-          <w:szCs w:val="24"/>
-        </w:rPr>
-        <w:t>despacho</w:t>
-      </w:r>
-      <w:r>
-        <w:rPr>
-          <w:rFonts w:ascii="Times New Roman" w:eastAsia="AppleMyungjo" w:hAnsi="Times New Roman" w:cs="Times New Roman"/>
-          <w:bCs/>
-          <w:sz w:val="24"/>
-          <w:szCs w:val="24"/>
-        </w:rPr>
-        <w:t xml:space="preserve"> existente.</w:t>
+        <w:t>un despacho existente.</w:t>
       </w:r>
     </w:p>
     <w:p>
@@ -6538,37 +6310,7 @@
           <w:szCs w:val="24"/>
           <w:lang w:val="es-ES_tradnl"/>
         </w:rPr>
-        <w:t>visualizar en el mapa cafeterías, restaurantes</w:t>
-      </w:r>
-      <w:r>
-        <w:rPr>
-          <w:rFonts w:ascii="Times New Roman" w:eastAsia="AppleMyungjo" w:hAnsi="Times New Roman" w:cs="Times New Roman"/>
-          <w:bCs/>
-          <w:sz w:val="24"/>
-          <w:szCs w:val="24"/>
-          <w:lang w:val="es-ES_tradnl"/>
-        </w:rPr>
-        <w:t>..</w:t>
-      </w:r>
-      <w:r>
-        <w:rPr>
-          <w:rFonts w:ascii="Times New Roman" w:eastAsia="AppleMyungjo" w:hAnsi="Times New Roman" w:cs="Times New Roman"/>
-          <w:bCs/>
-          <w:sz w:val="24"/>
-          <w:szCs w:val="24"/>
-          <w:lang w:val="es-ES_tradnl"/>
-        </w:rPr>
-        <w:t>.</w:t>
-      </w:r>
-      <w:r>
-        <w:rPr>
-          <w:rFonts w:ascii="Times New Roman" w:eastAsia="AppleMyungjo" w:hAnsi="Times New Roman" w:cs="Times New Roman"/>
-          <w:bCs/>
-          <w:sz w:val="24"/>
-          <w:szCs w:val="24"/>
-          <w:lang w:val="es-ES_tradnl"/>
-        </w:rPr>
-        <w:t xml:space="preserve"> Seleccionando ver comidas.</w:t>
+        <w:t>visualizar en el mapa cafeterías, restaurantes... Seleccionando ver comidas.</w:t>
       </w:r>
     </w:p>
     <w:p>
@@ -6623,47 +6365,7 @@
           <w:szCs w:val="24"/>
           <w:lang w:val="es-ES_tradnl"/>
         </w:rPr>
-        <w:t xml:space="preserve">visualizar en el mapa </w:t>
-      </w:r>
-      <w:r>
-        <w:rPr>
-          <w:rFonts w:ascii="Times New Roman" w:eastAsia="AppleMyungjo" w:hAnsi="Times New Roman" w:cs="Times New Roman"/>
-          <w:bCs/>
-          <w:sz w:val="24"/>
-          <w:szCs w:val="24"/>
-          <w:lang w:val="es-ES_tradnl"/>
-        </w:rPr>
-        <w:t>aparcamientos</w:t>
-      </w:r>
-      <w:r>
-        <w:rPr>
-          <w:rFonts w:ascii="Times New Roman" w:eastAsia="AppleMyungjo" w:hAnsi="Times New Roman" w:cs="Times New Roman"/>
-          <w:bCs/>
-          <w:sz w:val="24"/>
-          <w:szCs w:val="24"/>
-          <w:lang w:val="es-ES_tradnl"/>
-        </w:rPr>
-        <w:t xml:space="preserve">. Seleccionando </w:t>
-      </w:r>
-      <w:r>
-        <w:rPr>
-          <w:rFonts w:ascii="Times New Roman" w:eastAsia="AppleMyungjo" w:hAnsi="Times New Roman" w:cs="Times New Roman"/>
-          <w:bCs/>
-          <w:sz w:val="24"/>
-          <w:szCs w:val="24"/>
-          <w:lang w:val="es-ES_tradnl"/>
-        </w:rPr>
-        <w:t>ver aparcamientos</w:t>
-      </w:r>
-      <w:r>
-        <w:rPr>
-          <w:rFonts w:ascii="Times New Roman" w:eastAsia="AppleMyungjo" w:hAnsi="Times New Roman" w:cs="Times New Roman"/>
-          <w:bCs/>
-          <w:sz w:val="24"/>
-          <w:szCs w:val="24"/>
-          <w:lang w:val="es-ES_tradnl"/>
-        </w:rPr>
-        <w:t>.</w:t>
+        <w:t>visualizar en el mapa aparcamientos. Seleccionando ver aparcamientos.</w:t>
       </w:r>
     </w:p>
     <w:p>
@@ -6718,47 +6420,7 @@
           <w:szCs w:val="24"/>
           <w:lang w:val="es-ES_tradnl"/>
         </w:rPr>
-        <w:t xml:space="preserve">visualizar en el mapa </w:t>
-      </w:r>
-      <w:r>
-        <w:rPr>
-          <w:rFonts w:ascii="Times New Roman" w:eastAsia="AppleMyungjo" w:hAnsi="Times New Roman" w:cs="Times New Roman"/>
-          <w:bCs/>
-          <w:sz w:val="24"/>
-          <w:szCs w:val="24"/>
-          <w:lang w:val="es-ES_tradnl"/>
-        </w:rPr>
-        <w:t>medios de transportes (bus, metro...)</w:t>
-      </w:r>
-      <w:r>
-        <w:rPr>
-          <w:rFonts w:ascii="Times New Roman" w:eastAsia="AppleMyungjo" w:hAnsi="Times New Roman" w:cs="Times New Roman"/>
-          <w:bCs/>
-          <w:sz w:val="24"/>
-          <w:szCs w:val="24"/>
-          <w:lang w:val="es-ES_tradnl"/>
-        </w:rPr>
-        <w:t xml:space="preserve">. Seleccionando ver </w:t>
-      </w:r>
-      <w:r>
-        <w:rPr>
-          <w:rFonts w:ascii="Times New Roman" w:eastAsia="AppleMyungjo" w:hAnsi="Times New Roman" w:cs="Times New Roman"/>
-          <w:bCs/>
-          <w:sz w:val="24"/>
-          <w:szCs w:val="24"/>
-          <w:lang w:val="es-ES_tradnl"/>
-        </w:rPr>
-        <w:t>transporte</w:t>
-      </w:r>
-      <w:r>
-        <w:rPr>
-          <w:rFonts w:ascii="Times New Roman" w:eastAsia="AppleMyungjo" w:hAnsi="Times New Roman" w:cs="Times New Roman"/>
-          <w:bCs/>
-          <w:sz w:val="24"/>
-          <w:szCs w:val="24"/>
-          <w:lang w:val="es-ES_tradnl"/>
-        </w:rPr>
-        <w:t>.</w:t>
+        <w:t>visualizar en el mapa medios de transportes (bus, metro...). Seleccionando ver transporte.</w:t>
       </w:r>
     </w:p>
     <w:p>
@@ -6813,47 +6475,7 @@
           <w:szCs w:val="24"/>
           <w:lang w:val="es-ES_tradnl"/>
         </w:rPr>
-        <w:t xml:space="preserve">visualizar en el mapa </w:t>
-      </w:r>
-      <w:r>
-        <w:rPr>
-          <w:rFonts w:ascii="Times New Roman" w:eastAsia="AppleMyungjo" w:hAnsi="Times New Roman" w:cs="Times New Roman"/>
-          <w:bCs/>
-          <w:sz w:val="24"/>
-          <w:szCs w:val="24"/>
-          <w:lang w:val="es-ES_tradnl"/>
-        </w:rPr>
-        <w:t>instalaciones deportivas (pista de futbol, baloncesto…)</w:t>
-      </w:r>
-      <w:r>
-        <w:rPr>
-          <w:rFonts w:ascii="Times New Roman" w:eastAsia="AppleMyungjo" w:hAnsi="Times New Roman" w:cs="Times New Roman"/>
-          <w:bCs/>
-          <w:sz w:val="24"/>
-          <w:szCs w:val="24"/>
-          <w:lang w:val="es-ES_tradnl"/>
-        </w:rPr>
-        <w:t xml:space="preserve">. Seleccionando </w:t>
-      </w:r>
-      <w:r>
-        <w:rPr>
-          <w:rFonts w:ascii="Times New Roman" w:eastAsia="AppleMyungjo" w:hAnsi="Times New Roman" w:cs="Times New Roman"/>
-          <w:bCs/>
-          <w:sz w:val="24"/>
-          <w:szCs w:val="24"/>
-          <w:lang w:val="es-ES_tradnl"/>
-        </w:rPr>
-        <w:t>ver instalaciones deportivas</w:t>
-      </w:r>
-      <w:r>
-        <w:rPr>
-          <w:rFonts w:ascii="Times New Roman" w:eastAsia="AppleMyungjo" w:hAnsi="Times New Roman" w:cs="Times New Roman"/>
-          <w:bCs/>
-          <w:sz w:val="24"/>
-          <w:szCs w:val="24"/>
-          <w:lang w:val="es-ES_tradnl"/>
-        </w:rPr>
-        <w:t>.</w:t>
+        <w:t>visualizar en el mapa instalaciones deportivas (pista de futbol, baloncesto…). Seleccionando ver instalaciones deportivas.</w:t>
       </w:r>
     </w:p>
     <w:p>
@@ -6888,47 +6510,7 @@
           <w:szCs w:val="24"/>
           <w:lang w:val="es-ES_tradnl"/>
         </w:rPr>
-        <w:t xml:space="preserve">debe permitir visualizar en el mapa </w:t>
-      </w:r>
-      <w:r>
-        <w:rPr>
-          <w:rFonts w:ascii="Times New Roman" w:eastAsia="AppleMyungjo" w:hAnsi="Times New Roman" w:cs="Times New Roman"/>
-          <w:bCs/>
-          <w:sz w:val="24"/>
-          <w:szCs w:val="24"/>
-          <w:lang w:val="es-ES_tradnl"/>
-        </w:rPr>
-        <w:t>de puntos de gestión de la universidad (registro general, casa…)</w:t>
-      </w:r>
-      <w:r>
-        <w:rPr>
-          <w:rFonts w:ascii="Times New Roman" w:eastAsia="AppleMyungjo" w:hAnsi="Times New Roman" w:cs="Times New Roman"/>
-          <w:bCs/>
-          <w:sz w:val="24"/>
-          <w:szCs w:val="24"/>
-          <w:lang w:val="es-ES_tradnl"/>
-        </w:rPr>
-        <w:t xml:space="preserve">. Seleccionando </w:t>
-      </w:r>
-      <w:r>
-        <w:rPr>
-          <w:rFonts w:ascii="Times New Roman" w:eastAsia="AppleMyungjo" w:hAnsi="Times New Roman" w:cs="Times New Roman"/>
-          <w:bCs/>
-          <w:sz w:val="24"/>
-          <w:szCs w:val="24"/>
-          <w:lang w:val="es-ES_tradnl"/>
-        </w:rPr>
-        <w:t>ver para estudiantes</w:t>
-      </w:r>
-      <w:r>
-        <w:rPr>
-          <w:rFonts w:ascii="Times New Roman" w:eastAsia="AppleMyungjo" w:hAnsi="Times New Roman" w:cs="Times New Roman"/>
-          <w:bCs/>
-          <w:sz w:val="24"/>
-          <w:szCs w:val="24"/>
-          <w:lang w:val="es-ES_tradnl"/>
-        </w:rPr>
-        <w:t>.</w:t>
+        <w:t>debe permitir visualizar en el mapa de puntos de gestión de la universidad (registro general, casa…). Seleccionando ver para estudiantes.</w:t>
       </w:r>
     </w:p>
     <w:p>
@@ -7067,7 +6649,7 @@
             <v:path o:extrusionok="f" gradientshapeok="t" o:connecttype="rect"/>
             <o:lock v:ext="edit" aspectratio="t"/>
           </v:shapetype>
-          <v:shape id="_x0000_i1026" type="#_x0000_t75" style="width:233.25pt;height:189pt">
+          <v:shape id="_x0000_i1025" type="#_x0000_t75" style="width:233.75pt;height:188.9pt">
             <v:imagedata r:id="rId9" o:title="sd-alta"/>
           </v:shape>
         </w:pict>
@@ -7085,7 +6667,7 @@
           <w:lang w:val="es-ES_tradnl"/>
         </w:rPr>
         <w:pict w14:anchorId="42675DC3">
-          <v:shape id="_x0000_i1027" type="#_x0000_t75" style="width:231pt;height:209.25pt">
+          <v:shape id="_x0000_i1026" type="#_x0000_t75" style="width:230.95pt;height:209.45pt">
             <v:imagedata r:id="rId10" o:title="sd-baja"/>
           </v:shape>
         </w:pict>
@@ -7103,7 +6685,7 @@
           <w:lang w:val="es-ES_tradnl"/>
         </w:rPr>
         <w:pict w14:anchorId="7A2EA07E">
-          <v:shape id="_x0000_i1028" type="#_x0000_t75" style="width:311.25pt;height:221.25pt">
+          <v:shape id="_x0000_i1027" type="#_x0000_t75" style="width:311.4pt;height:221.6pt">
             <v:imagedata r:id="rId11" o:title="sd-consulta"/>
           </v:shape>
         </w:pict>
@@ -7122,7 +6704,7 @@
         </w:rPr>
         <w:lastRenderedPageBreak/>
         <w:pict w14:anchorId="5630B828">
-          <v:shape id="_x0000_i1029" type="#_x0000_t75" style="width:279pt;height:244.5pt">
+          <v:shape id="_x0000_i1028" type="#_x0000_t75" style="width:278.65pt;height:244.05pt">
             <v:imagedata r:id="rId12" o:title="sd-modificar"/>
           </v:shape>
         </w:pict>
@@ -7345,8 +6927,8 @@
           <w:szCs w:val="24"/>
         </w:rPr>
         <w:pict w14:anchorId="6C8FA7C9">
-          <v:shape id="_x0000_i1025" type="#_x0000_t75" style="width:378.75pt;height:526.5pt">
-            <v:imagedata r:id="rId14" o:title="Captura de pantalla 2014-02-05 a la(s) 17.05.02"/>
+          <v:shape id="_x0000_i1029" type="#_x0000_t75" style="width:378.7pt;height:526.45pt">
+            <v:imagedata r:id="rId14" o:title="Captura de pantalla 2014-02-05 a la(s) 17.05"/>
           </v:shape>
         </w:pict>
       </w:r>
@@ -7424,23 +7006,7 @@
           <w:sz w:val="24"/>
           <w:szCs w:val="24"/>
         </w:rPr>
-        <w:t xml:space="preserve">, de Sevilla “UPO”. El usuario no necesita tener que registrarse en nuestra web para poder hacer uso de ella. La únicas funcionalidades que tendrá el usuario </w:t>
-      </w:r>
-      <w:r>
-        <w:rPr>
-          <w:rFonts w:ascii="Times New Roman" w:hAnsi="Times New Roman" w:cs="Times New Roman"/>
-          <w:sz w:val="24"/>
-          <w:szCs w:val="24"/>
-        </w:rPr>
-        <w:t>será</w:t>
-      </w:r>
-      <w:r>
-        <w:rPr>
-          <w:rFonts w:ascii="Times New Roman" w:hAnsi="Times New Roman" w:cs="Times New Roman"/>
-          <w:sz w:val="24"/>
-          <w:szCs w:val="24"/>
-        </w:rPr>
-        <w:t xml:space="preserve"> el de consultar el mapa a través de un menú lateral en el cual se mostraran los distintos edificios o lugares que pertenecen al recinto de la UPO. También podrá enviar correos sugerencias a los desarrolladores de la web para informar por si ve algún error o tal.</w:t>
+        <w:t>, de Sevilla “UPO”. El usuario no necesita tener que registrarse en nuestra web para poder hacer uso de ella. La únicas funcionalidades que tendrá el usuario será el de consultar el mapa a través de un menú lateral en el cual se mostraran los distintos edificios o lugares que pertenecen al recinto de la UPO. También podrá enviar correos sugerencias a los desarrolladores de la web para informar por si ve algún error o tal.</w:t>
       </w:r>
     </w:p>
     <w:p>
@@ -7582,8 +7148,9 @@
           <w:sz w:val="24"/>
           <w:szCs w:val="24"/>
         </w:rPr>
-        <w:t xml:space="preserve"> (explicada en el documento). Los datos del mapa </w:t>
-      </w:r>
+        <w:t xml:space="preserve"> (explicada en el documento). Los datos del mapa serán tratados por la web desde la carpeta </w:t>
+      </w:r>
+      <w:proofErr w:type="spellStart"/>
       <w:r>
         <w:rPr>
           <w:rFonts w:ascii="Times New Roman" w:eastAsia="ArialMT" w:hAnsi="Times New Roman" w:cs="Times New Roman"/>
@@ -7591,8 +7158,9 @@
           <w:sz w:val="24"/>
           <w:szCs w:val="24"/>
         </w:rPr>
-        <w:t>serán</w:t>
-      </w:r>
+        <w:t>Source</w:t>
+      </w:r>
+      <w:proofErr w:type="spellEnd"/>
       <w:r>
         <w:rPr>
           <w:rFonts w:ascii="Times New Roman" w:eastAsia="ArialMT" w:hAnsi="Times New Roman" w:cs="Times New Roman"/>
@@ -7600,45 +7168,7 @@
           <w:sz w:val="24"/>
           <w:szCs w:val="24"/>
         </w:rPr>
-        <w:t xml:space="preserve"> tratados por la web desde la carpeta </w:t>
-      </w:r>
-      <w:proofErr w:type="spellStart"/>
-      <w:r>
-        <w:rPr>
-          <w:rFonts w:ascii="Times New Roman" w:eastAsia="ArialMT" w:hAnsi="Times New Roman" w:cs="Times New Roman"/>
-          <w:color w:val="000000"/>
-          <w:sz w:val="24"/>
-          <w:szCs w:val="24"/>
-        </w:rPr>
-        <w:t>Source</w:t>
-      </w:r>
-      <w:proofErr w:type="spellEnd"/>
-      <w:r>
-        <w:rPr>
-          <w:rFonts w:ascii="Times New Roman" w:eastAsia="ArialMT" w:hAnsi="Times New Roman" w:cs="Times New Roman"/>
-          <w:color w:val="000000"/>
-          <w:sz w:val="24"/>
-          <w:szCs w:val="24"/>
-        </w:rPr>
-        <w:t xml:space="preserve"> donde tenemos varios archivos </w:t>
-      </w:r>
-      <w:r>
-        <w:rPr>
-          <w:rFonts w:ascii="Times New Roman" w:eastAsia="ArialMT" w:hAnsi="Times New Roman" w:cs="Times New Roman"/>
-          <w:color w:val="000000"/>
-          <w:sz w:val="24"/>
-          <w:szCs w:val="24"/>
-        </w:rPr>
-        <w:t>JavaScript</w:t>
-      </w:r>
-      <w:r>
-        <w:rPr>
-          <w:rFonts w:ascii="Times New Roman" w:eastAsia="ArialMT" w:hAnsi="Times New Roman" w:cs="Times New Roman"/>
-          <w:color w:val="000000"/>
-          <w:sz w:val="24"/>
-          <w:szCs w:val="24"/>
-        </w:rPr>
-        <w:t>. P</w:t>
+        <w:t xml:space="preserve"> donde tenemos varios archivos JavaScript. P</w:t>
       </w:r>
       <w:r>
         <w:rPr>
@@ -7687,25 +7217,7 @@
           <w:sz w:val="24"/>
           <w:szCs w:val="24"/>
         </w:rPr>
-        <w:t xml:space="preserve"> y se llama api-datos, Esta api nos devuelve un objeto JSON con el cual mostramos los datos de la </w:t>
-      </w:r>
-      <w:r>
-        <w:rPr>
-          <w:rFonts w:ascii="Times New Roman" w:eastAsia="ArialMT" w:hAnsi="Times New Roman" w:cs="Times New Roman"/>
-          <w:color w:val="1D1D1D"/>
-          <w:sz w:val="24"/>
-          <w:szCs w:val="24"/>
-        </w:rPr>
-        <w:t>petición</w:t>
-      </w:r>
-      <w:r>
-        <w:rPr>
-          <w:rFonts w:ascii="Times New Roman" w:eastAsia="ArialMT" w:hAnsi="Times New Roman" w:cs="Times New Roman"/>
-          <w:color w:val="1D1D1D"/>
-          <w:sz w:val="24"/>
-          <w:szCs w:val="24"/>
-        </w:rPr>
-        <w:t xml:space="preserve"> en las listas.</w:t>
+        <w:t xml:space="preserve"> y se llama api-datos, Esta api nos devuelve un objeto JSON con el cual mostramos los datos de la petición en las listas.</w:t>
       </w:r>
     </w:p>
     <w:p>
@@ -7747,39 +7259,7 @@
           <w:sz w:val="24"/>
           <w:szCs w:val="24"/>
         </w:rPr>
-        <w:t xml:space="preserve"> en esta página encontraremos información sobre el proyecto web e información de los </w:t>
-      </w:r>
-      <w:r>
-        <w:rPr>
-          <w:rFonts w:ascii="Times New Roman" w:hAnsi="Times New Roman" w:cs="Times New Roman"/>
-          <w:sz w:val="24"/>
-          <w:szCs w:val="24"/>
-        </w:rPr>
-        <w:t>desarrolladores</w:t>
-      </w:r>
-      <w:r>
-        <w:rPr>
-          <w:rFonts w:ascii="Times New Roman" w:hAnsi="Times New Roman" w:cs="Times New Roman"/>
-          <w:sz w:val="24"/>
-          <w:szCs w:val="24"/>
-        </w:rPr>
-        <w:t xml:space="preserve"> web que hemos realizado este proyecto. Tampoco necesitamos estar registrados para acceder a esta parte de la aplicación web. Es un simple archivo </w:t>
-      </w:r>
-      <w:r>
-        <w:rPr>
-          <w:rFonts w:ascii="Times New Roman" w:hAnsi="Times New Roman" w:cs="Times New Roman"/>
-          <w:sz w:val="24"/>
-          <w:szCs w:val="24"/>
-        </w:rPr>
-        <w:t>HTML</w:t>
-      </w:r>
-      <w:r>
-        <w:rPr>
-          <w:rFonts w:ascii="Times New Roman" w:hAnsi="Times New Roman" w:cs="Times New Roman"/>
-          <w:sz w:val="24"/>
-          <w:szCs w:val="24"/>
-        </w:rPr>
-        <w:t>.</w:t>
+        <w:t xml:space="preserve"> en esta página encontraremos información sobre el proyecto web e información de los desarrolladores web que hemos realizado este proyecto. Tampoco necesitamos estar registrados para acceder a esta parte de la aplicación web. Es un simple archivo HTML.</w:t>
       </w:r>
     </w:p>
     <w:p>
@@ -7823,23 +7303,7 @@
           <w:sz w:val="24"/>
           <w:szCs w:val="24"/>
         </w:rPr>
-        <w:t xml:space="preserve"> aquí el usuario podrá enviar correos </w:t>
-      </w:r>
-      <w:r>
-        <w:rPr>
-          <w:rFonts w:ascii="Times New Roman" w:hAnsi="Times New Roman" w:cs="Times New Roman"/>
-          <w:sz w:val="24"/>
-          <w:szCs w:val="24"/>
-        </w:rPr>
-        <w:t>a los desarrolladores sobre sugerencias o errores pasados</w:t>
-      </w:r>
-      <w:r>
-        <w:rPr>
-          <w:rFonts w:ascii="Times New Roman" w:hAnsi="Times New Roman" w:cs="Times New Roman"/>
-          <w:sz w:val="24"/>
-          <w:szCs w:val="24"/>
-        </w:rPr>
-        <w:t xml:space="preserve"> por alto. Se trata de una carpeta Sugerencias donde tenemos un archivo </w:t>
+        <w:t xml:space="preserve"> aquí el usuario podrá enviar correos a los desarrolladores sobre sugerencias o errores pasados por alto. Se trata de una carpeta Sugerencias donde tenemos un archivo </w:t>
       </w:r>
       <w:proofErr w:type="spellStart"/>
       <w:r>
@@ -7875,23 +7339,7 @@
           <w:sz w:val="24"/>
           <w:szCs w:val="24"/>
         </w:rPr>
-        <w:t xml:space="preserve">), con su respectiva función en </w:t>
-      </w:r>
-      <w:r>
-        <w:rPr>
-          <w:rFonts w:ascii="Times New Roman" w:hAnsi="Times New Roman" w:cs="Times New Roman"/>
-          <w:sz w:val="24"/>
-          <w:szCs w:val="24"/>
-        </w:rPr>
-        <w:t>JavaScript</w:t>
-      </w:r>
-      <w:r>
-        <w:rPr>
-          <w:rFonts w:ascii="Times New Roman" w:hAnsi="Times New Roman" w:cs="Times New Roman"/>
-          <w:sz w:val="24"/>
-          <w:szCs w:val="24"/>
-        </w:rPr>
-        <w:t xml:space="preserve"> para validar el formulario, que manda los datos a otro archivo </w:t>
+        <w:t xml:space="preserve">), con su respectiva función en JavaScript para validar el formulario, que manda los datos a otro archivo </w:t>
       </w:r>
       <w:proofErr w:type="spellStart"/>
       <w:r>
@@ -8002,23 +7450,7 @@
           <w:sz w:val="24"/>
           <w:szCs w:val="24"/>
         </w:rPr>
-        <w:t xml:space="preserve">Es la parte correspondiente a las personas que administraran la página web. Estas tarea de administración trata de mantener la base de datos a través de unos controles input y mantener la página web en el correcto funcionamiento. Estos controles estarán controlados para que no se pueda meter cosas incoherentes, con sus respectivas funciones en </w:t>
-      </w:r>
-      <w:r>
-        <w:rPr>
-          <w:rFonts w:ascii="Times New Roman" w:hAnsi="Times New Roman" w:cs="Times New Roman"/>
-          <w:sz w:val="24"/>
-          <w:szCs w:val="24"/>
-        </w:rPr>
-        <w:t>JavaScript</w:t>
-      </w:r>
-      <w:r>
-        <w:rPr>
-          <w:rFonts w:ascii="Times New Roman" w:hAnsi="Times New Roman" w:cs="Times New Roman"/>
-          <w:sz w:val="24"/>
-          <w:szCs w:val="24"/>
-        </w:rPr>
-        <w:t xml:space="preserve">. </w:t>
+        <w:t xml:space="preserve">Es la parte correspondiente a las personas que administraran la página web. Estas tarea de administración trata de mantener la base de datos a través de unos controles input y mantener la página web en el correcto funcionamiento. Estos controles estarán controlados para que no se pueda meter cosas incoherentes, con sus respectivas funciones en JavaScript. </w:t>
       </w:r>
     </w:p>
     <w:p>
@@ -8045,23 +7477,7 @@
           <w:szCs w:val="24"/>
         </w:rPr>
         <w:lastRenderedPageBreak/>
-        <w:t xml:space="preserve">En la carpeta </w:t>
-      </w:r>
-      <w:r>
-        <w:rPr>
-          <w:rFonts w:ascii="Times New Roman" w:hAnsi="Times New Roman" w:cs="Times New Roman"/>
-          <w:sz w:val="24"/>
-          <w:szCs w:val="24"/>
-        </w:rPr>
-        <w:t>Gestión</w:t>
-      </w:r>
-      <w:r>
-        <w:rPr>
-          <w:rFonts w:ascii="Times New Roman" w:hAnsi="Times New Roman" w:cs="Times New Roman"/>
-          <w:sz w:val="24"/>
-          <w:szCs w:val="24"/>
-        </w:rPr>
-        <w:t xml:space="preserve"> tenemos todos los archivos correspondiente</w:t>
+        <w:t>En la carpeta Gestión tenemos todos los archivos correspondiente</w:t>
       </w:r>
       <w:r>
         <w:rPr>
@@ -8457,23 +7873,7 @@
           <w:sz w:val="24"/>
           <w:szCs w:val="24"/>
         </w:rPr>
-        <w:t xml:space="preserve"> digamos que es la encargada de cargar la </w:t>
-      </w:r>
-      <w:r>
-        <w:rPr>
-          <w:rFonts w:ascii="Times New Roman" w:hAnsi="Times New Roman" w:cs="Times New Roman"/>
-          <w:sz w:val="24"/>
-          <w:szCs w:val="24"/>
-        </w:rPr>
-        <w:t>página</w:t>
-      </w:r>
-      <w:r>
-        <w:rPr>
-          <w:rFonts w:ascii="Times New Roman" w:hAnsi="Times New Roman" w:cs="Times New Roman"/>
-          <w:sz w:val="24"/>
-          <w:szCs w:val="24"/>
-        </w:rPr>
-        <w:t xml:space="preserve"> principal de cada entidad. </w:t>
+        <w:t xml:space="preserve"> digamos que es la encargada de cargar la página principal de cada entidad. </w:t>
       </w:r>
     </w:p>
     <w:p>
@@ -8517,55 +7917,7 @@
           <w:sz w:val="24"/>
           <w:szCs w:val="24"/>
         </w:rPr>
-        <w:t xml:space="preserve"> En esta página tenemos </w:t>
-      </w:r>
-      <w:r>
-        <w:rPr>
-          <w:rFonts w:ascii="Times New Roman" w:hAnsi="Times New Roman" w:cs="Times New Roman"/>
-          <w:sz w:val="24"/>
-          <w:szCs w:val="24"/>
-        </w:rPr>
-        <w:t>los correspondientes</w:t>
-      </w:r>
-      <w:r>
-        <w:rPr>
-          <w:rFonts w:ascii="Times New Roman" w:hAnsi="Times New Roman" w:cs="Times New Roman"/>
-          <w:sz w:val="24"/>
-          <w:szCs w:val="24"/>
-        </w:rPr>
-        <w:t xml:space="preserve"> botones e inputs de modificación, la tabla donde mostraremos los datos, validaciones de datos, etc. Para poder modificar o añadir datos tenemos que pasar </w:t>
-      </w:r>
-      <w:r>
-        <w:rPr>
-          <w:rFonts w:ascii="Times New Roman" w:hAnsi="Times New Roman" w:cs="Times New Roman"/>
-          <w:sz w:val="24"/>
-          <w:szCs w:val="24"/>
-        </w:rPr>
-        <w:t>unas ciertas validaciones</w:t>
-      </w:r>
-      <w:r>
-        <w:rPr>
-          <w:rFonts w:ascii="Times New Roman" w:hAnsi="Times New Roman" w:cs="Times New Roman"/>
-          <w:sz w:val="24"/>
-          <w:szCs w:val="24"/>
-        </w:rPr>
-        <w:t xml:space="preserve"> las cuales hemos implementado con unas funciones </w:t>
-      </w:r>
-      <w:r>
-        <w:rPr>
-          <w:rFonts w:ascii="Times New Roman" w:hAnsi="Times New Roman" w:cs="Times New Roman"/>
-          <w:sz w:val="24"/>
-          <w:szCs w:val="24"/>
-        </w:rPr>
-        <w:t>JavaScript</w:t>
-      </w:r>
-      <w:r>
-        <w:rPr>
-          <w:rFonts w:ascii="Times New Roman" w:hAnsi="Times New Roman" w:cs="Times New Roman"/>
-          <w:sz w:val="24"/>
-          <w:szCs w:val="24"/>
-        </w:rPr>
-        <w:t xml:space="preserve"> en esta misma página. Hemos usado </w:t>
+        <w:t xml:space="preserve"> En esta página tenemos los correspondientes botones e inputs de modificación, la tabla donde mostraremos los datos, validaciones de datos, etc. Para poder modificar o añadir datos tenemos que pasar unas ciertas validaciones las cuales hemos implementado con unas funciones JavaScript en esta misma página. Hemos usado </w:t>
       </w:r>
       <w:proofErr w:type="spellStart"/>
       <w:r>
@@ -8618,23 +7970,7 @@
           <w:szCs w:val="24"/>
         </w:rPr>
         <w:tab/>
-        <w:t xml:space="preserve">Las consultas para </w:t>
-      </w:r>
-      <w:r>
-        <w:rPr>
-          <w:rFonts w:ascii="Times New Roman" w:hAnsi="Times New Roman" w:cs="Times New Roman"/>
-          <w:sz w:val="24"/>
-          <w:szCs w:val="24"/>
-        </w:rPr>
-        <w:t>las modificaciones</w:t>
-      </w:r>
-      <w:r>
-        <w:rPr>
-          <w:rFonts w:ascii="Times New Roman" w:hAnsi="Times New Roman" w:cs="Times New Roman"/>
-          <w:sz w:val="24"/>
-          <w:szCs w:val="24"/>
-        </w:rPr>
-        <w:t xml:space="preserve"> en la base de datos las tenemos implementadas </w:t>
+        <w:t xml:space="preserve">Las consultas para las modificaciones en la base de datos las tenemos implementadas </w:t>
       </w:r>
       <w:r>
         <w:rPr>
@@ -9218,23 +8554,7 @@
           <w:sz w:val="24"/>
           <w:szCs w:val="24"/>
         </w:rPr>
-        <w:t xml:space="preserve"> es fácil de implementar y se mantiene de forma ordenada. Por lo tanto el motivo principal es que al trabajar en grupo es </w:t>
-      </w:r>
-      <w:r>
-        <w:rPr>
-          <w:rFonts w:ascii="Times New Roman" w:hAnsi="Times New Roman" w:cs="Times New Roman"/>
-          <w:sz w:val="24"/>
-          <w:szCs w:val="24"/>
-        </w:rPr>
-        <w:t>más</w:t>
-      </w:r>
-      <w:r>
-        <w:rPr>
-          <w:rFonts w:ascii="Times New Roman" w:hAnsi="Times New Roman" w:cs="Times New Roman"/>
-          <w:sz w:val="24"/>
-          <w:szCs w:val="24"/>
-        </w:rPr>
-        <w:t xml:space="preserve"> fácil dividirnos el trabajo sin depender de los avances de otros compañeros. Ahora pasamos a explicar el funcionamiento básico del </w:t>
+        <w:t xml:space="preserve"> es fácil de implementar y se mantiene de forma ordenada. Por lo tanto el motivo principal es que al trabajar en grupo es más fácil dividirnos el trabajo sin depender de los avances de otros compañeros. Ahora pasamos a explicar el funcionamiento básico del </w:t>
       </w:r>
       <w:proofErr w:type="spellStart"/>
       <w:r>
@@ -9351,23 +8671,7 @@
           <w:sz w:val="24"/>
           <w:szCs w:val="24"/>
         </w:rPr>
-        <w:t xml:space="preserve"> nos asegura una amplia compatibilidad con los navegadores </w:t>
-      </w:r>
-      <w:r>
-        <w:rPr>
-          <w:rFonts w:ascii="Times New Roman" w:hAnsi="Times New Roman" w:cs="Times New Roman"/>
-          <w:sz w:val="24"/>
-          <w:szCs w:val="24"/>
-        </w:rPr>
-        <w:t>más</w:t>
-      </w:r>
-      <w:r>
-        <w:rPr>
-          <w:rFonts w:ascii="Times New Roman" w:hAnsi="Times New Roman" w:cs="Times New Roman"/>
-          <w:sz w:val="24"/>
-          <w:szCs w:val="24"/>
-        </w:rPr>
-        <w:t xml:space="preserve"> populares del </w:t>
+        <w:t xml:space="preserve"> nos asegura una amplia compatibilidad con los navegadores más populares del </w:t>
       </w:r>
       <w:proofErr w:type="gramStart"/>
       <w:r>
@@ -11273,7 +10577,7 @@
           <w:lang w:val="es-ES_tradnl"/>
         </w:rPr>
         <w:pict w14:anchorId="1298E4B8">
-          <v:shape id="_x0000_i1030" type="#_x0000_t75" style="width:481.5pt;height:351pt">
+          <v:shape id="_x0000_i1030" type="#_x0000_t75" style="width:481.55pt;height:350.65pt">
             <v:imagedata r:id="rId16" o:title="Entidad-relacion"/>
           </v:shape>
         </w:pict>
@@ -11650,8 +10954,6 @@
         </w:rPr>
         <w:t>Por otro lado tenemos a lugares y a usuarios, que, los lugares son gestionados por los usuarios.</w:t>
       </w:r>
-      <w:bookmarkStart w:id="2" w:name="_GoBack"/>
-      <w:bookmarkEnd w:id="2"/>
     </w:p>
     <w:p>
       <w:pPr>
@@ -11705,20 +11007,77 @@
     <w:bookmarkEnd w:id="0"/>
     <w:p>
       <w:pPr>
-        <w:autoSpaceDE w:val="0"/>
-        <w:autoSpaceDN w:val="0"/>
-        <w:adjustRightInd w:val="0"/>
-        <w:spacing w:after="0" w:line="240" w:lineRule="auto"/>
-        <w:ind w:firstLine="709"/>
-        <w:jc w:val="both"/>
-        <w:rPr>
-          <w:rFonts w:ascii="Times New Roman" w:eastAsia="AppleMyungjo" w:hAnsi="Times New Roman" w:cs="Times New Roman"/>
-          <w:bCs/>
-          <w:sz w:val="24"/>
-          <w:szCs w:val="24"/>
-          <w:lang w:val="es-ES_tradnl"/>
-        </w:rPr>
-      </w:pPr>
+        <w:pStyle w:val="Puesto"/>
+        <w:numPr>
+          <w:ilvl w:val="0"/>
+          <w:numId w:val="11"/>
+        </w:numPr>
+        <w:rPr>
+          <w:lang w:val="es-ES_tradnl"/>
+        </w:rPr>
+      </w:pPr>
+      <w:r>
+        <w:rPr>
+          <w:lang w:val="es-ES_tradnl"/>
+        </w:rPr>
+        <w:t xml:space="preserve"> Manual Usuario</w:t>
+      </w:r>
+    </w:p>
+    <w:p>
+      <w:pPr>
+        <w:rPr>
+          <w:lang w:val="es-ES_tradnl"/>
+        </w:rPr>
+      </w:pPr>
+    </w:p>
+    <w:p>
+      <w:pPr>
+        <w:rPr>
+          <w:rFonts w:ascii="Times New Roman" w:hAnsi="Times New Roman" w:cs="Times New Roman"/>
+          <w:sz w:val="24"/>
+          <w:szCs w:val="24"/>
+          <w:lang w:val="es-ES_tradnl"/>
+        </w:rPr>
+      </w:pPr>
+      <w:r>
+        <w:rPr>
+          <w:rFonts w:ascii="Times New Roman" w:hAnsi="Times New Roman" w:cs="Times New Roman"/>
+          <w:sz w:val="24"/>
+          <w:szCs w:val="24"/>
+          <w:lang w:val="es-ES_tradnl"/>
+        </w:rPr>
+        <w:t>Pa</w:t>
+      </w:r>
+      <w:r>
+        <w:rPr>
+          <w:rFonts w:ascii="Times New Roman" w:hAnsi="Times New Roman" w:cs="Times New Roman"/>
+          <w:sz w:val="24"/>
+          <w:szCs w:val="24"/>
+          <w:lang w:val="es-ES_tradnl"/>
+        </w:rPr>
+        <w:t>ra la utilización de la herramienta de un usuario corriente solo tiene que acceder a la página web desde un ordenador portátil, móvil o Tablet.</w:t>
+      </w:r>
+    </w:p>
+    <w:p>
+      <w:pPr>
+        <w:rPr>
+          <w:rFonts w:ascii="Times New Roman" w:hAnsi="Times New Roman" w:cs="Times New Roman"/>
+          <w:sz w:val="24"/>
+          <w:szCs w:val="24"/>
+          <w:lang w:val="es-ES_tradnl"/>
+        </w:rPr>
+      </w:pPr>
+      <w:r>
+        <w:rPr>
+          <w:rFonts w:ascii="Times New Roman" w:hAnsi="Times New Roman" w:cs="Times New Roman"/>
+          <w:sz w:val="24"/>
+          <w:szCs w:val="24"/>
+          <w:lang w:val="es-ES_tradnl"/>
+        </w:rPr>
+        <w:t>Una vez dentro los primero que se tiene que elegir es</w:t>
+      </w:r>
+      <w:bookmarkStart w:id="2" w:name="_GoBack"/>
+      <w:bookmarkEnd w:id="2"/>
     </w:p>
     <w:sectPr>
       <w:footerReference w:type="default" r:id="rId17"/>
@@ -11769,6 +11128,7 @@
         <w:docPartUnique/>
       </w:docPartObj>
     </w:sdtPr>
+    <w:sdtEndPr/>
     <w:sdtContent>
       <w:p>
         <w:pPr>
@@ -11827,6 +11187,7 @@
                                 </w:rPr>
                                 <w:id w:val="-1128010464"/>
                               </w:sdtPr>
+                              <w:sdtEndPr/>
                               <w:sdtContent>
                                 <w:sdt>
                                   <w:sdtPr>
@@ -11837,6 +11198,7 @@
                                     </w:rPr>
                                     <w:id w:val="1255869963"/>
                                   </w:sdtPr>
+                                  <w:sdtEndPr/>
                                   <w:sdtContent>
                                     <w:p>
                                       <w:pPr>
@@ -11869,7 +11231,7 @@
                                           <w:sz w:val="48"/>
                                           <w:szCs w:val="48"/>
                                         </w:rPr>
-                                        <w:t>13</w:t>
+                                        <w:t>12</w:t>
                                       </w:r>
                                       <w:r>
                                         <w:rPr>
@@ -11915,6 +11277,7 @@
                           </w:rPr>
                           <w:id w:val="-1128010464"/>
                         </w:sdtPr>
+                        <w:sdtEndPr/>
                         <w:sdtContent>
                           <w:sdt>
                             <w:sdtPr>
@@ -11925,6 +11288,7 @@
                               </w:rPr>
                               <w:id w:val="1255869963"/>
                             </w:sdtPr>
+                            <w:sdtEndPr/>
                             <w:sdtContent>
                               <w:p>
                                 <w:pPr>
@@ -11957,7 +11321,7 @@
                                     <w:sz w:val="48"/>
                                     <w:szCs w:val="48"/>
                                   </w:rPr>
-                                  <w:t>13</w:t>
+                                  <w:t>12</w:t>
                                 </w:r>
                                 <w:r>
                                   <w:rPr>
@@ -13960,6 +13324,7 @@
   <w:style w:type="character" w:default="1" w:styleId="Fuentedeprrafopredeter">
     <w:name w:val="Default Paragraph Font"/>
     <w:uiPriority w:val="1"/>
+    <w:semiHidden/>
     <w:unhideWhenUsed/>
   </w:style>
   <w:style w:type="table" w:default="1" w:styleId="Tablanormal">
@@ -14561,7 +13926,7 @@
 </file>
 
 <file path=customXml/itemProps1.xml><?xml version="1.0" encoding="utf-8"?>
-<ds:datastoreItem xmlns:ds="http://schemas.openxmlformats.org/officeDocument/2006/customXml" ds:itemID="{D08D2C9C-5B1C-43D0-B53E-37E12979CF38}">
+<ds:datastoreItem xmlns:ds="http://schemas.openxmlformats.org/officeDocument/2006/customXml" ds:itemID="{970AE171-C724-4224-B500-90F56F22349C}">
   <ds:schemaRefs>
     <ds:schemaRef ds:uri="http://schemas.openxmlformats.org/officeDocument/2006/bibliography"/>
   </ds:schemaRefs>

--- a/documentacion/Informedelaplicacion.docx
+++ b/documentacion/Informedelaplicacion.docx
@@ -2,8 +2,8 @@
 <file path=word/document.xml><?xml version="1.0" encoding="utf-8"?>
 <w:document xmlns:wpc="http://schemas.microsoft.com/office/word/2010/wordprocessingCanvas" xmlns:mc="http://schemas.openxmlformats.org/markup-compatibility/2006" xmlns:o="urn:schemas-microsoft-com:office:office" xmlns:r="http://schemas.openxmlformats.org/officeDocument/2006/relationships" xmlns:m="http://schemas.openxmlformats.org/officeDocument/2006/math" xmlns:v="urn:schemas-microsoft-com:vml" xmlns:wp14="http://schemas.microsoft.com/office/word/2010/wordprocessingDrawing" xmlns:wp="http://schemas.openxmlformats.org/drawingml/2006/wordprocessingDrawing" xmlns:w10="urn:schemas-microsoft-com:office:word" xmlns:w="http://schemas.openxmlformats.org/wordprocessingml/2006/main" xmlns:w14="http://schemas.microsoft.com/office/word/2010/wordml" xmlns:w15="http://schemas.microsoft.com/office/word/2012/wordml" xmlns:wpg="http://schemas.microsoft.com/office/word/2010/wordprocessingGroup" xmlns:wpi="http://schemas.microsoft.com/office/word/2010/wordprocessingInk" xmlns:wne="http://schemas.microsoft.com/office/word/2006/wordml" xmlns:wps="http://schemas.microsoft.com/office/word/2010/wordprocessingShape" mc:Ignorable="w14 w15 wp14">
   <w:body>
-    <w:bookmarkStart w:id="0" w:name="OLE_LINK1" w:displacedByCustomXml="next"/>
-    <w:bookmarkStart w:id="1" w:name="OLE_LINK2" w:displacedByCustomXml="next"/>
+    <w:bookmarkStart w:id="0" w:name="OLE_LINK2" w:displacedByCustomXml="next"/>
+    <w:bookmarkStart w:id="1" w:name="OLE_LINK1" w:displacedByCustomXml="next"/>
     <w:sdt>
       <w:sdtPr>
         <w:id w:val="-2022079528"/>
@@ -858,6 +858,8 @@
                                     </w:rPr>
                                     <w:t>Quishpe</w:t>
                                   </w:r>
+                                  <w:bookmarkStart w:id="2" w:name="_GoBack"/>
+                                  <w:bookmarkEnd w:id="2"/>
                                   <w:proofErr w:type="spellEnd"/>
                                   <w:r>
                                     <w:rPr>
@@ -945,6 +947,7 @@
                               <w:dataBinding w:prefixMappings="xmlns:ns0='http://schemas.openxmlformats.org/package/2006/metadata/core-properties' xmlns:ns1='http://purl.org/dc/elements/1.1/'" w:xpath="/ns0:coreProperties[1]/ns1:title[1]" w:storeItemID="{6C3C8BC8-F283-45AE-878A-BAB7291924A1}"/>
                               <w:text/>
                             </w:sdtPr>
+                            <w:sdtEndPr/>
                             <w:sdtContent>
                               <w:p>
                                 <w:pPr>
@@ -1057,6 +1060,8 @@
                               </w:rPr>
                               <w:t>Quishpe</w:t>
                             </w:r>
+                            <w:bookmarkStart w:id="3" w:name="_GoBack"/>
+                            <w:bookmarkEnd w:id="3"/>
                             <w:proofErr w:type="spellEnd"/>
                             <w:r>
                               <w:rPr>
@@ -1784,7 +1789,16 @@
           <w:szCs w:val="32"/>
         </w:rPr>
         <w:tab/>
-        <w:t>pág. 9</w:t>
+        <w:t>pág</w:t>
+      </w:r>
+      <w:r>
+        <w:rPr>
+          <w:b/>
+          <w:bCs/>
+          <w:sz w:val="32"/>
+          <w:szCs w:val="32"/>
+        </w:rPr>
+        <w:t>13</w:t>
       </w:r>
     </w:p>
     <w:p>
@@ -1800,7 +1814,6 @@
           <w:szCs w:val="32"/>
         </w:rPr>
       </w:pPr>
-      <w:proofErr w:type="gramStart"/>
       <w:r>
         <w:rPr>
           <w:b/>
@@ -1808,9 +1821,8 @@
           <w:sz w:val="32"/>
           <w:szCs w:val="32"/>
         </w:rPr>
-        <w:t>8)Manual</w:t>
-      </w:r>
-      <w:proofErr w:type="gramEnd"/>
+        <w:t>8) Manual</w:t>
+      </w:r>
       <w:r>
         <w:rPr>
           <w:b/>
@@ -1818,7 +1830,7 @@
           <w:sz w:val="32"/>
           <w:szCs w:val="32"/>
         </w:rPr>
-        <w:t xml:space="preserve"> de usos</w:t>
+        <w:t xml:space="preserve"> de </w:t>
       </w:r>
       <w:r>
         <w:rPr>
@@ -1827,8 +1839,17 @@
           <w:sz w:val="32"/>
           <w:szCs w:val="32"/>
         </w:rPr>
+        <w:t>usuario</w:t>
+      </w:r>
+      <w:r>
+        <w:rPr>
+          <w:b/>
+          <w:bCs/>
+          <w:sz w:val="32"/>
+          <w:szCs w:val="32"/>
+        </w:rPr>
         <w:tab/>
-        <w:t>pág21</w:t>
+        <w:t>pág14</w:t>
       </w:r>
     </w:p>
     <w:p>
@@ -1844,7 +1865,6 @@
           <w:szCs w:val="32"/>
         </w:rPr>
       </w:pPr>
-      <w:proofErr w:type="gramStart"/>
       <w:r>
         <w:rPr>
           <w:b/>
@@ -1852,9 +1872,8 @@
           <w:sz w:val="32"/>
           <w:szCs w:val="32"/>
         </w:rPr>
-        <w:t>8)Asociaciones</w:t>
-      </w:r>
-      <w:proofErr w:type="gramEnd"/>
+        <w:t>9) Manual</w:t>
+      </w:r>
       <w:r>
         <w:rPr>
           <w:b/>
@@ -1862,24 +1881,18 @@
           <w:sz w:val="32"/>
           <w:szCs w:val="32"/>
         </w:rPr>
-        <w:tab/>
-        <w:t>pág22</w:t>
-      </w:r>
-    </w:p>
-    <w:p>
-      <w:pPr>
-        <w:tabs>
-          <w:tab w:val="left" w:leader="dot" w:pos="8789"/>
-        </w:tabs>
-        <w:ind w:firstLine="709"/>
+        <w:t xml:space="preserve"> de administrador</w:t>
+      </w:r>
+      <w:r>
         <w:rPr>
           <w:b/>
           <w:bCs/>
           <w:sz w:val="32"/>
           <w:szCs w:val="32"/>
         </w:rPr>
-      </w:pPr>
-      <w:proofErr w:type="gramStart"/>
+        <w:tab/>
+        <w:t>pág</w:t>
+      </w:r>
       <w:r>
         <w:rPr>
           <w:b/>
@@ -1887,204 +1900,7 @@
           <w:sz w:val="32"/>
           <w:szCs w:val="32"/>
         </w:rPr>
-        <w:t>9)Diagramas</w:t>
-      </w:r>
-      <w:proofErr w:type="gramEnd"/>
-      <w:r>
-        <w:rPr>
-          <w:b/>
-          <w:bCs/>
-          <w:sz w:val="32"/>
-          <w:szCs w:val="32"/>
-        </w:rPr>
-        <w:t xml:space="preserve"> de secuencia de casos de uso</w:t>
-      </w:r>
-      <w:r>
-        <w:rPr>
-          <w:b/>
-          <w:bCs/>
-          <w:sz w:val="32"/>
-          <w:szCs w:val="32"/>
-        </w:rPr>
-        <w:tab/>
-        <w:t>pág23</w:t>
-      </w:r>
-    </w:p>
-    <w:p>
-      <w:pPr>
-        <w:tabs>
-          <w:tab w:val="left" w:leader="dot" w:pos="8789"/>
-        </w:tabs>
-        <w:ind w:firstLine="709"/>
-        <w:rPr>
-          <w:b/>
-          <w:bCs/>
-          <w:sz w:val="32"/>
-          <w:szCs w:val="32"/>
-        </w:rPr>
-      </w:pPr>
-      <w:r>
-        <w:rPr>
-          <w:b/>
-          <w:bCs/>
-          <w:sz w:val="32"/>
-          <w:szCs w:val="32"/>
-        </w:rPr>
-        <w:t>10</w:t>
-      </w:r>
-      <w:proofErr w:type="gramStart"/>
-      <w:r>
-        <w:rPr>
-          <w:b/>
-          <w:bCs/>
-          <w:sz w:val="32"/>
-          <w:szCs w:val="32"/>
-        </w:rPr>
-        <w:t>)C</w:t>
-      </w:r>
-      <w:r>
-        <w:rPr>
-          <w:b/>
-          <w:bCs/>
-          <w:sz w:val="32"/>
-          <w:szCs w:val="32"/>
-        </w:rPr>
-        <w:t>o</w:t>
-      </w:r>
-      <w:r>
-        <w:rPr>
-          <w:b/>
-          <w:bCs/>
-          <w:sz w:val="32"/>
-          <w:szCs w:val="32"/>
-        </w:rPr>
-        <w:t>ntratos</w:t>
-      </w:r>
-      <w:proofErr w:type="gramEnd"/>
-      <w:r>
-        <w:rPr>
-          <w:b/>
-          <w:bCs/>
-          <w:sz w:val="32"/>
-          <w:szCs w:val="32"/>
-        </w:rPr>
-        <w:t xml:space="preserve"> de las operaciones</w:t>
-      </w:r>
-      <w:r>
-        <w:rPr>
-          <w:b/>
-          <w:bCs/>
-          <w:sz w:val="32"/>
-          <w:szCs w:val="32"/>
-        </w:rPr>
-        <w:tab/>
-        <w:t>pág28</w:t>
-      </w:r>
-    </w:p>
-    <w:p>
-      <w:pPr>
-        <w:tabs>
-          <w:tab w:val="left" w:leader="dot" w:pos="8789"/>
-        </w:tabs>
-        <w:ind w:firstLine="709"/>
-        <w:rPr>
-          <w:b/>
-          <w:bCs/>
-          <w:sz w:val="32"/>
-          <w:szCs w:val="32"/>
-        </w:rPr>
-      </w:pPr>
-      <w:r>
-        <w:rPr>
-          <w:b/>
-          <w:bCs/>
-          <w:sz w:val="32"/>
-          <w:szCs w:val="32"/>
-        </w:rPr>
-        <w:t>11</w:t>
-      </w:r>
-      <w:proofErr w:type="gramStart"/>
-      <w:r>
-        <w:rPr>
-          <w:b/>
-          <w:bCs/>
-          <w:sz w:val="32"/>
-          <w:szCs w:val="32"/>
-        </w:rPr>
-        <w:t>)Diagramas</w:t>
-      </w:r>
-      <w:proofErr w:type="gramEnd"/>
-      <w:r>
-        <w:rPr>
-          <w:b/>
-          <w:bCs/>
-          <w:sz w:val="32"/>
-          <w:szCs w:val="32"/>
-        </w:rPr>
-        <w:t xml:space="preserve"> de secuencia detallados</w:t>
-      </w:r>
-      <w:r>
-        <w:rPr>
-          <w:b/>
-          <w:bCs/>
-          <w:sz w:val="32"/>
-          <w:szCs w:val="32"/>
-        </w:rPr>
-        <w:tab/>
-        <w:t>pág40</w:t>
-      </w:r>
-    </w:p>
-    <w:p>
-      <w:pPr>
-        <w:tabs>
-          <w:tab w:val="left" w:leader="dot" w:pos="8789"/>
-        </w:tabs>
-        <w:ind w:firstLine="709"/>
-        <w:rPr>
-          <w:b/>
-          <w:bCs/>
-          <w:sz w:val="32"/>
-          <w:szCs w:val="32"/>
-        </w:rPr>
-      </w:pPr>
-      <w:r>
-        <w:rPr>
-          <w:b/>
-          <w:bCs/>
-          <w:sz w:val="32"/>
-          <w:szCs w:val="32"/>
-        </w:rPr>
-        <w:t>12</w:t>
-      </w:r>
-      <w:proofErr w:type="gramStart"/>
-      <w:r>
-        <w:rPr>
-          <w:b/>
-          <w:bCs/>
-          <w:sz w:val="32"/>
-          <w:szCs w:val="32"/>
-        </w:rPr>
-        <w:t>)Diagrama</w:t>
-      </w:r>
-      <w:proofErr w:type="gramEnd"/>
-      <w:r>
-        <w:rPr>
-          <w:b/>
-          <w:bCs/>
-          <w:sz w:val="32"/>
-          <w:szCs w:val="32"/>
-        </w:rPr>
-        <w:t xml:space="preserve"> de clases</w:t>
-      </w:r>
-      <w:r>
-        <w:rPr>
-          <w:b/>
-          <w:bCs/>
-          <w:sz w:val="32"/>
-          <w:szCs w:val="32"/>
-        </w:rPr>
-        <w:tab/>
-        <w:t>pág47</w:t>
+        <w:t>18</w:t>
       </w:r>
     </w:p>
     <w:p>
@@ -2146,7 +1962,7 @@
           <w:szCs w:val="32"/>
         </w:rPr>
         <w:tab/>
-        <w:t>pág. 50</w:t>
+        <w:t>pág. 19</w:t>
       </w:r>
     </w:p>
     <w:p>
@@ -2242,6 +2058,232 @@
     <w:p/>
     <w:p>
       <w:pPr>
+        <w:pStyle w:val="Standard"/>
+        <w:spacing w:after="0" w:line="240" w:lineRule="auto"/>
+        <w:ind w:left="709"/>
+        <w:jc w:val="both"/>
+        <w:rPr>
+          <w:rFonts w:ascii="Times New Roman" w:eastAsia="AppleMyungjo" w:hAnsi="Times New Roman" w:cs="Times New Roman"/>
+          <w:bCs/>
+          <w:sz w:val="24"/>
+          <w:szCs w:val="24"/>
+        </w:rPr>
+      </w:pPr>
+      <w:r>
+        <w:rPr>
+          <w:rFonts w:ascii="Times New Roman" w:eastAsia="AppleMyungjo" w:hAnsi="Times New Roman" w:cs="Times New Roman"/>
+          <w:bCs/>
+          <w:sz w:val="24"/>
+          <w:szCs w:val="24"/>
+        </w:rPr>
+        <w:t>Actualmente los campus universitarios tienen superficies y dimensiones muy extensas, además de una gran cantidad de lugares de interés tanto para estudiantes como para profesores o cualquier visitante, y en muchas ocasiones tardamos demasiado tiempo en conocer el sitio o aprender a movernos sin problemas por él.  Y está dificultad es aún mayor cuando se trata de estudiantes, profesores o visitantes que sólo van a estar durante un breve periodo de tiempo, pues, para cuando son capaces de orientarse dentro del campus su estancia está a punto de finalizar.</w:t>
+      </w:r>
+    </w:p>
+    <w:p>
+      <w:pPr>
+        <w:pStyle w:val="Standard"/>
+        <w:spacing w:after="0" w:line="240" w:lineRule="auto"/>
+        <w:ind w:left="709"/>
+        <w:jc w:val="both"/>
+        <w:rPr>
+          <w:rFonts w:ascii="Times New Roman" w:eastAsia="AppleMyungjo" w:hAnsi="Times New Roman" w:cs="Times New Roman"/>
+          <w:bCs/>
+          <w:sz w:val="24"/>
+          <w:szCs w:val="24"/>
+        </w:rPr>
+      </w:pPr>
+      <w:r>
+        <w:rPr>
+          <w:rFonts w:ascii="Times New Roman" w:eastAsia="AppleMyungjo" w:hAnsi="Times New Roman" w:cs="Times New Roman"/>
+          <w:bCs/>
+          <w:sz w:val="24"/>
+          <w:szCs w:val="24"/>
+        </w:rPr>
+        <w:t>Por todo esto pensamos que sería de gran utilidad y de mucha ayuda, desarrollar una herramienta que sirviera no sólo para encontrar aulas, edificios, cafeterías, despachos, instalaciones deportivas, paradas de autobús... etc. sino también para encontrar nuestra propia situación dentro del campus. E incluso, para descubrir lugares de interés dentro del mismo, así como para obtener toda la información que necesitas para llegar a él.</w:t>
+      </w:r>
+    </w:p>
+    <w:p>
+      <w:pPr>
+        <w:pStyle w:val="Standard"/>
+        <w:spacing w:after="0" w:line="240" w:lineRule="auto"/>
+        <w:ind w:left="709"/>
+        <w:jc w:val="both"/>
+        <w:rPr>
+          <w:rFonts w:ascii="Times New Roman" w:eastAsia="AppleMyungjo" w:hAnsi="Times New Roman" w:cs="Times New Roman"/>
+          <w:bCs/>
+          <w:sz w:val="24"/>
+          <w:szCs w:val="24"/>
+        </w:rPr>
+      </w:pPr>
+    </w:p>
+    <w:p>
+      <w:pPr>
+        <w:pStyle w:val="Standard"/>
+        <w:spacing w:after="0" w:line="240" w:lineRule="auto"/>
+        <w:ind w:left="709"/>
+        <w:jc w:val="both"/>
+        <w:rPr>
+          <w:rFonts w:ascii="Times New Roman" w:eastAsia="AppleMyungjo" w:hAnsi="Times New Roman" w:cs="Times New Roman"/>
+          <w:bCs/>
+          <w:sz w:val="24"/>
+          <w:szCs w:val="24"/>
+        </w:rPr>
+      </w:pPr>
+      <w:r>
+        <w:rPr>
+          <w:rFonts w:ascii="Times New Roman" w:eastAsia="AppleMyungjo" w:hAnsi="Times New Roman" w:cs="Times New Roman"/>
+          <w:bCs/>
+          <w:sz w:val="24"/>
+          <w:szCs w:val="24"/>
+        </w:rPr>
+        <w:t>Y a partir de esta lúcida idea, hemos desarrollado una aplicación con la finalidad de que el usuario de la misma tenga al alcance de su mano el medio para poder localizar cualquier punto o lugar de interés que esté dentro del campus.</w:t>
+      </w:r>
+    </w:p>
+    <w:p>
+      <w:pPr>
+        <w:pStyle w:val="Standard"/>
+        <w:spacing w:after="0" w:line="240" w:lineRule="auto"/>
+        <w:ind w:left="709"/>
+        <w:jc w:val="both"/>
+        <w:rPr>
+          <w:rFonts w:ascii="Times New Roman" w:eastAsia="AppleMyungjo" w:hAnsi="Times New Roman" w:cs="Times New Roman"/>
+          <w:bCs/>
+          <w:sz w:val="24"/>
+          <w:szCs w:val="24"/>
+        </w:rPr>
+      </w:pPr>
+    </w:p>
+    <w:p>
+      <w:pPr>
+        <w:pStyle w:val="Standard"/>
+        <w:spacing w:after="0" w:line="240" w:lineRule="auto"/>
+        <w:ind w:left="709"/>
+        <w:jc w:val="both"/>
+        <w:rPr>
+          <w:rFonts w:ascii="Times New Roman" w:eastAsia="AppleMyungjo" w:hAnsi="Times New Roman" w:cs="Times New Roman"/>
+          <w:bCs/>
+          <w:sz w:val="24"/>
+          <w:szCs w:val="24"/>
+        </w:rPr>
+      </w:pPr>
+      <w:r>
+        <w:rPr>
+          <w:rFonts w:ascii="Times New Roman" w:eastAsia="AppleMyungjo" w:hAnsi="Times New Roman" w:cs="Times New Roman"/>
+          <w:bCs/>
+          <w:sz w:val="24"/>
+          <w:szCs w:val="24"/>
+        </w:rPr>
+        <w:t xml:space="preserve">Son muchas las posibles variables que debíamos abarcar en nuestro proyecto, pues no se limita a un simple callejero del Campus de la Universidad Pablo Olavide, si no que hemos querido ir más allá. De este modo, hemos querido gestionar asignaturas, grados, profesores, aulas, edificios, despachos, y todos y cada uno de los lugares que considerados relevantes para el día a día en nuestra Universidad (cafeterías, </w:t>
+      </w:r>
+      <w:r>
+        <w:rPr>
+          <w:rFonts w:ascii="Times New Roman" w:eastAsia="AppleMyungjo" w:hAnsi="Times New Roman" w:cs="Times New Roman"/>
+          <w:bCs/>
+          <w:sz w:val="24"/>
+          <w:szCs w:val="24"/>
+        </w:rPr>
+        <w:t>quioscos</w:t>
+      </w:r>
+      <w:r>
+        <w:rPr>
+          <w:rFonts w:ascii="Times New Roman" w:eastAsia="AppleMyungjo" w:hAnsi="Times New Roman" w:cs="Times New Roman"/>
+          <w:bCs/>
+          <w:sz w:val="24"/>
+          <w:szCs w:val="24"/>
+        </w:rPr>
+        <w:t>, paradas de bus, metro, zonas de deportes…). Hemos incluido, además de la gestión de estas entidades, mapas de ubicación de las mismas.</w:t>
+      </w:r>
+    </w:p>
+    <w:p>
+      <w:pPr>
+        <w:pStyle w:val="Standard"/>
+        <w:spacing w:after="0" w:line="240" w:lineRule="auto"/>
+        <w:ind w:left="709"/>
+        <w:jc w:val="both"/>
+        <w:rPr>
+          <w:rFonts w:ascii="Times New Roman" w:eastAsia="AppleMyungjo" w:hAnsi="Times New Roman" w:cs="Times New Roman"/>
+          <w:bCs/>
+          <w:sz w:val="24"/>
+          <w:szCs w:val="24"/>
+        </w:rPr>
+      </w:pPr>
+    </w:p>
+    <w:p>
+      <w:pPr>
+        <w:pStyle w:val="Standard"/>
+        <w:spacing w:after="0" w:line="240" w:lineRule="auto"/>
+        <w:ind w:left="709"/>
+        <w:jc w:val="both"/>
+        <w:rPr>
+          <w:rFonts w:ascii="Times New Roman" w:eastAsia="AppleMyungjo" w:hAnsi="Times New Roman" w:cs="Times New Roman"/>
+          <w:bCs/>
+          <w:sz w:val="24"/>
+          <w:szCs w:val="24"/>
+        </w:rPr>
+      </w:pPr>
+      <w:r>
+        <w:rPr>
+          <w:rFonts w:ascii="Times New Roman" w:eastAsia="AppleMyungjo" w:hAnsi="Times New Roman" w:cs="Times New Roman"/>
+          <w:bCs/>
+          <w:sz w:val="24"/>
+          <w:szCs w:val="24"/>
+        </w:rPr>
+        <w:t>La aplicación desarrollada posee una interfaz con la que directamente se accede a los distintos lugares que puedes visualizar en los mapas, como edificios, cafeterías, aparcamientos… Tiene también la opción de ingresar en el sistema, de este modo, una vez logueado podrás gestionar: asignaturas, profesores, aulas, edificios, despachos, grados y lugares, teniendo la posibilidad de crear, eliminar, consultar o modificar cualquiera de ellos.</w:t>
+      </w:r>
+    </w:p>
+    <w:p>
+      <w:pPr>
+        <w:pStyle w:val="Standard"/>
+        <w:spacing w:after="0" w:line="240" w:lineRule="auto"/>
+        <w:ind w:left="709"/>
+        <w:jc w:val="both"/>
+        <w:rPr>
+          <w:rFonts w:ascii="Times New Roman" w:eastAsia="AppleMyungjo" w:hAnsi="Times New Roman" w:cs="Times New Roman"/>
+          <w:bCs/>
+          <w:sz w:val="24"/>
+          <w:szCs w:val="24"/>
+        </w:rPr>
+      </w:pPr>
+    </w:p>
+    <w:p>
+      <w:pPr>
+        <w:pStyle w:val="Standard"/>
+        <w:spacing w:after="0" w:line="240" w:lineRule="auto"/>
+        <w:ind w:left="709"/>
+        <w:jc w:val="both"/>
+        <w:rPr>
+          <w:rFonts w:ascii="Times New Roman" w:eastAsia="AppleMyungjo" w:hAnsi="Times New Roman" w:cs="Times New Roman"/>
+          <w:bCs/>
+          <w:sz w:val="24"/>
+          <w:szCs w:val="24"/>
+        </w:rPr>
+      </w:pPr>
+      <w:r>
+        <w:rPr>
+          <w:rFonts w:ascii="Times New Roman" w:eastAsia="AppleMyungjo" w:hAnsi="Times New Roman" w:cs="Times New Roman"/>
+          <w:bCs/>
+          <w:sz w:val="24"/>
+          <w:szCs w:val="24"/>
+        </w:rPr>
+        <w:t>La herramienta está dirigida especialmente al personal del ámbito académico, es decir, profesores o alumnos, pues no hemos considerado relevante tratar de lugares secundarios como puede ser el de limpieza, mantenimiento… o despachos de autoridades encargadas de la gestión de la universidad en un ámbito no educativo.</w:t>
+      </w:r>
+    </w:p>
+    <w:p>
+      <w:pPr>
+        <w:pStyle w:val="Standard"/>
+        <w:spacing w:after="0" w:line="240" w:lineRule="auto"/>
+        <w:ind w:left="709"/>
+        <w:jc w:val="both"/>
+        <w:rPr>
+          <w:rFonts w:ascii="Times New Roman" w:eastAsia="AppleMyungjo" w:hAnsi="Times New Roman" w:cs="Times New Roman"/>
+          <w:bCs/>
+          <w:sz w:val="24"/>
+          <w:szCs w:val="24"/>
+        </w:rPr>
+      </w:pPr>
+    </w:p>
+    <w:p>
+      <w:pPr>
         <w:autoSpaceDE w:val="0"/>
         <w:autoSpaceDN w:val="0"/>
         <w:adjustRightInd w:val="0"/>
@@ -2249,38 +2291,21 @@
         <w:ind w:left="709"/>
         <w:jc w:val="both"/>
         <w:rPr>
-          <w:rFonts w:ascii="Times New Roman" w:eastAsia="AppleMyungjo" w:hAnsi="Times New Roman" w:cs="Times New Roman"/>
-          <w:bCs/>
-          <w:sz w:val="24"/>
-          <w:szCs w:val="24"/>
-        </w:rPr>
-      </w:pPr>
-      <w:r>
-        <w:rPr>
-          <w:rFonts w:ascii="Times New Roman" w:eastAsia="AppleMyungjo" w:hAnsi="Times New Roman" w:cs="Times New Roman"/>
-          <w:bCs/>
-          <w:sz w:val="24"/>
-          <w:szCs w:val="24"/>
-        </w:rPr>
-        <w:t>Actualmente los diferentes campus universitarios son muy extensos y tienen una gran cantidad de sitios de interés para estudiantes y profesores, estos pueden ser aprendidos con el paso de los años</w:t>
-      </w:r>
-      <w:r>
-        <w:rPr>
-          <w:rFonts w:ascii="Times New Roman" w:eastAsia="AppleMyungjo" w:hAnsi="Times New Roman" w:cs="Times New Roman"/>
-          <w:bCs/>
-          <w:sz w:val="24"/>
-          <w:szCs w:val="24"/>
-        </w:rPr>
-        <w:t xml:space="preserve">, pero hay que tener en cuenta que, </w:t>
-      </w:r>
-      <w:r>
-        <w:rPr>
-          <w:rFonts w:ascii="Times New Roman" w:eastAsia="AppleMyungjo" w:hAnsi="Times New Roman" w:cs="Times New Roman"/>
-          <w:bCs/>
-          <w:sz w:val="24"/>
-          <w:szCs w:val="24"/>
-        </w:rPr>
-        <w:t>no paran de recibir personal tanto estudiantes como profesores de distintas nacionalidades o de fuera de la ciudad como estudiantes séneca, con motivo a este problema pensamos que sería una buena idea disponer de una herramienta que facilitara encontrar sitios de interés tanto para personal ajeno a la universidad como para los propios estudiantes y profesores.</w:t>
+          <w:rFonts w:ascii="AppleMyungjo" w:eastAsia="AppleMyungjo"/>
+          <w:bCs/>
+          <w:sz w:val="28"/>
+          <w:szCs w:val="28"/>
+          <w:lang w:val="es-ES_tradnl"/>
+        </w:rPr>
+      </w:pPr>
+      <w:r>
+        <w:rPr>
+          <w:rFonts w:ascii="Times New Roman" w:eastAsia="AppleMyungjo" w:hAnsi="Times New Roman" w:cs="Times New Roman"/>
+          <w:bCs/>
+          <w:sz w:val="24"/>
+          <w:szCs w:val="24"/>
+        </w:rPr>
+        <w:t>Esperamos que nuestra aplicación sea de gran utilidad para todo aquél que en alguna ocasión se ha sentido desorientado o perdido en nuestra enorme Universidad, y que consigamos hacer el día a día mucho más fácil.</w:t>
       </w:r>
     </w:p>
     <w:p>
@@ -2292,10 +2317,11 @@
         <w:ind w:left="709"/>
         <w:jc w:val="both"/>
         <w:rPr>
-          <w:rFonts w:ascii="Times New Roman" w:eastAsia="AppleMyungjo" w:hAnsi="Times New Roman" w:cs="Times New Roman"/>
-          <w:bCs/>
-          <w:sz w:val="24"/>
-          <w:szCs w:val="24"/>
+          <w:rFonts w:ascii="AppleMyungjo" w:eastAsia="AppleMyungjo"/>
+          <w:bCs/>
+          <w:sz w:val="28"/>
+          <w:szCs w:val="28"/>
+          <w:lang w:val="es-ES_tradnl"/>
         </w:rPr>
       </w:pPr>
     </w:p>
@@ -2308,57 +2334,13 @@
         <w:ind w:left="709"/>
         <w:jc w:val="both"/>
         <w:rPr>
-          <w:rFonts w:ascii="Times New Roman" w:eastAsia="AppleMyungjo" w:hAnsi="Times New Roman" w:cs="Times New Roman"/>
-          <w:bCs/>
-          <w:sz w:val="24"/>
-          <w:szCs w:val="24"/>
-        </w:rPr>
-      </w:pPr>
-      <w:r>
-        <w:rPr>
-          <w:rFonts w:ascii="Times New Roman" w:eastAsia="AppleMyungjo" w:hAnsi="Times New Roman" w:cs="Times New Roman"/>
-          <w:bCs/>
-          <w:sz w:val="24"/>
-          <w:szCs w:val="24"/>
-        </w:rPr>
-        <w:t>Por ello queríamos desarrollar u</w:t>
-      </w:r>
-      <w:r>
-        <w:rPr>
-          <w:rFonts w:ascii="Times New Roman" w:eastAsia="AppleMyungjo" w:hAnsi="Times New Roman" w:cs="Times New Roman"/>
-          <w:bCs/>
-          <w:sz w:val="24"/>
-          <w:szCs w:val="24"/>
-        </w:rPr>
-        <w:t>na aplicación con la que podamos encontrar cualquier punto de todo el campus que sea de interés para alguien</w:t>
-      </w:r>
-      <w:r>
-        <w:rPr>
-          <w:rFonts w:ascii="Times New Roman" w:eastAsia="AppleMyungjo" w:hAnsi="Times New Roman" w:cs="Times New Roman"/>
-          <w:bCs/>
-          <w:sz w:val="24"/>
-          <w:szCs w:val="24"/>
-        </w:rPr>
-        <w:t>,</w:t>
-      </w:r>
-      <w:r>
-        <w:rPr>
-          <w:rFonts w:ascii="Times New Roman" w:eastAsia="AppleMyungjo" w:hAnsi="Times New Roman" w:cs="Times New Roman"/>
-          <w:bCs/>
-          <w:sz w:val="24"/>
-          <w:szCs w:val="24"/>
-        </w:rPr>
-        <w:t xml:space="preserve"> desde paradas de autobús a un aula en concreto.</w:t>
-      </w:r>
-      <w:r>
-        <w:rPr>
-          <w:rFonts w:ascii="Times New Roman" w:eastAsia="AppleMyungjo" w:hAnsi="Times New Roman" w:cs="Times New Roman"/>
-          <w:bCs/>
-          <w:sz w:val="24"/>
-          <w:szCs w:val="24"/>
-        </w:rPr>
-        <w:t xml:space="preserve"> </w:t>
-      </w:r>
+          <w:rFonts w:ascii="AppleMyungjo" w:eastAsia="AppleMyungjo"/>
+          <w:bCs/>
+          <w:sz w:val="28"/>
+          <w:szCs w:val="28"/>
+          <w:lang w:val="es-ES_tradnl"/>
+        </w:rPr>
+      </w:pPr>
     </w:p>
     <w:p>
       <w:pPr>
@@ -2369,10 +2351,11 @@
         <w:ind w:left="709"/>
         <w:jc w:val="both"/>
         <w:rPr>
-          <w:rFonts w:ascii="Times New Roman" w:eastAsia="AppleMyungjo" w:hAnsi="Times New Roman" w:cs="Times New Roman"/>
-          <w:bCs/>
-          <w:sz w:val="24"/>
-          <w:szCs w:val="24"/>
+          <w:rFonts w:ascii="AppleMyungjo" w:eastAsia="AppleMyungjo"/>
+          <w:bCs/>
+          <w:sz w:val="28"/>
+          <w:szCs w:val="28"/>
+          <w:lang w:val="es-ES_tradnl"/>
         </w:rPr>
       </w:pPr>
     </w:p>
@@ -2385,95 +2368,13 @@
         <w:ind w:left="709"/>
         <w:jc w:val="both"/>
         <w:rPr>
-          <w:rFonts w:ascii="Times New Roman" w:eastAsia="AppleMyungjo" w:hAnsi="Times New Roman" w:cs="Times New Roman"/>
-          <w:bCs/>
-          <w:sz w:val="24"/>
-          <w:szCs w:val="24"/>
-        </w:rPr>
-      </w:pPr>
-      <w:r>
-        <w:rPr>
-          <w:rFonts w:ascii="Times New Roman" w:eastAsia="AppleMyungjo" w:hAnsi="Times New Roman" w:cs="Times New Roman"/>
-          <w:bCs/>
-          <w:sz w:val="24"/>
-          <w:szCs w:val="24"/>
-        </w:rPr>
-        <w:t>G</w:t>
-      </w:r>
-      <w:r>
-        <w:rPr>
-          <w:rFonts w:ascii="Times New Roman" w:eastAsia="AppleMyungjo" w:hAnsi="Times New Roman" w:cs="Times New Roman"/>
-          <w:bCs/>
-          <w:sz w:val="24"/>
-          <w:szCs w:val="24"/>
-        </w:rPr>
-        <w:t xml:space="preserve">estionaremos </w:t>
-      </w:r>
-      <w:r>
-        <w:rPr>
-          <w:rFonts w:ascii="Times New Roman" w:eastAsia="AppleMyungjo" w:hAnsi="Times New Roman" w:cs="Times New Roman"/>
-          <w:bCs/>
-          <w:sz w:val="24"/>
-          <w:szCs w:val="24"/>
-        </w:rPr>
-        <w:t>asignaturas, profesores, aulas, edificios, despachos, grados y lugares importantes como pueden ser cafeterías</w:t>
-      </w:r>
-      <w:r>
-        <w:rPr>
-          <w:rFonts w:ascii="Times New Roman" w:eastAsia="AppleMyungjo" w:hAnsi="Times New Roman" w:cs="Times New Roman"/>
-          <w:bCs/>
-          <w:sz w:val="24"/>
-          <w:szCs w:val="24"/>
-        </w:rPr>
-        <w:t xml:space="preserve">, </w:t>
-      </w:r>
-      <w:proofErr w:type="spellStart"/>
-      <w:r>
-        <w:rPr>
-          <w:rFonts w:ascii="Times New Roman" w:eastAsia="AppleMyungjo" w:hAnsi="Times New Roman" w:cs="Times New Roman"/>
-          <w:bCs/>
-          <w:sz w:val="24"/>
-          <w:szCs w:val="24"/>
-        </w:rPr>
-        <w:t>kioskos</w:t>
-      </w:r>
-      <w:proofErr w:type="spellEnd"/>
-      <w:r>
-        <w:rPr>
-          <w:rFonts w:ascii="Times New Roman" w:eastAsia="AppleMyungjo" w:hAnsi="Times New Roman" w:cs="Times New Roman"/>
-          <w:bCs/>
-          <w:sz w:val="24"/>
-          <w:szCs w:val="24"/>
-        </w:rPr>
-        <w:t>, para</w:t>
-      </w:r>
-      <w:r>
-        <w:rPr>
-          <w:rFonts w:ascii="Times New Roman" w:eastAsia="AppleMyungjo" w:hAnsi="Times New Roman" w:cs="Times New Roman"/>
-          <w:bCs/>
-          <w:sz w:val="24"/>
-          <w:szCs w:val="24"/>
-        </w:rPr>
-        <w:t>da</w:t>
-      </w:r>
-      <w:r>
-        <w:rPr>
-          <w:rFonts w:ascii="Times New Roman" w:eastAsia="AppleMyungjo" w:hAnsi="Times New Roman" w:cs="Times New Roman"/>
-          <w:bCs/>
-          <w:sz w:val="24"/>
-          <w:szCs w:val="24"/>
-        </w:rPr>
-        <w:t>s de</w:t>
-      </w:r>
-      <w:r>
-        <w:rPr>
-          <w:rFonts w:ascii="Times New Roman" w:eastAsia="AppleMyungjo" w:hAnsi="Times New Roman" w:cs="Times New Roman"/>
-          <w:bCs/>
-          <w:sz w:val="24"/>
-          <w:szCs w:val="24"/>
-        </w:rPr>
-        <w:t xml:space="preserve"> bus, metro, zonas de deportes…</w:t>
-      </w:r>
+          <w:rFonts w:ascii="AppleMyungjo" w:eastAsia="AppleMyungjo"/>
+          <w:bCs/>
+          <w:sz w:val="28"/>
+          <w:szCs w:val="28"/>
+          <w:lang w:val="es-ES_tradnl"/>
+        </w:rPr>
+      </w:pPr>
     </w:p>
     <w:p>
       <w:pPr>
@@ -2481,423 +2382,6 @@
         <w:autoSpaceDN w:val="0"/>
         <w:adjustRightInd w:val="0"/>
         <w:spacing w:after="0" w:line="240" w:lineRule="auto"/>
-        <w:ind w:left="709"/>
-        <w:jc w:val="both"/>
-        <w:rPr>
-          <w:rFonts w:ascii="Times New Roman" w:eastAsia="AppleMyungjo" w:hAnsi="Times New Roman" w:cs="Times New Roman"/>
-          <w:bCs/>
-          <w:sz w:val="24"/>
-          <w:szCs w:val="24"/>
-        </w:rPr>
-      </w:pPr>
-    </w:p>
-    <w:p>
-      <w:pPr>
-        <w:autoSpaceDE w:val="0"/>
-        <w:autoSpaceDN w:val="0"/>
-        <w:adjustRightInd w:val="0"/>
-        <w:spacing w:after="0" w:line="240" w:lineRule="auto"/>
-        <w:ind w:left="709"/>
-        <w:jc w:val="both"/>
-        <w:rPr>
-          <w:rFonts w:ascii="Times New Roman" w:eastAsia="AppleMyungjo" w:hAnsi="Times New Roman" w:cs="Times New Roman"/>
-          <w:bCs/>
-          <w:sz w:val="24"/>
-          <w:szCs w:val="24"/>
-        </w:rPr>
-      </w:pPr>
-      <w:r>
-        <w:rPr>
-          <w:rFonts w:ascii="Times New Roman" w:eastAsia="AppleMyungjo" w:hAnsi="Times New Roman" w:cs="Times New Roman"/>
-          <w:bCs/>
-          <w:sz w:val="24"/>
-          <w:szCs w:val="24"/>
-        </w:rPr>
-        <w:t xml:space="preserve">Toda esta gestión no será meramente un control de ellas, sino que cada lugar estará acompañado de sus correspondiente mapa de ubicación, </w:t>
-      </w:r>
-      <w:r>
-        <w:rPr>
-          <w:rFonts w:ascii="Times New Roman" w:eastAsia="AppleMyungjo" w:hAnsi="Times New Roman" w:cs="Times New Roman"/>
-          <w:bCs/>
-          <w:sz w:val="24"/>
-          <w:szCs w:val="24"/>
-        </w:rPr>
-        <w:t xml:space="preserve"> </w:t>
-      </w:r>
-      <w:r>
-        <w:rPr>
-          <w:rFonts w:ascii="Times New Roman" w:eastAsia="AppleMyungjo" w:hAnsi="Times New Roman" w:cs="Times New Roman"/>
-          <w:bCs/>
-          <w:sz w:val="24"/>
-          <w:szCs w:val="24"/>
-        </w:rPr>
-        <w:t>así solucionamos el perderse en el campus o dar “vueltas” buscando un lugar.</w:t>
-      </w:r>
-    </w:p>
-    <w:p>
-      <w:pPr>
-        <w:autoSpaceDE w:val="0"/>
-        <w:autoSpaceDN w:val="0"/>
-        <w:adjustRightInd w:val="0"/>
-        <w:spacing w:after="0" w:line="240" w:lineRule="auto"/>
-        <w:ind w:left="709"/>
-        <w:jc w:val="both"/>
-        <w:rPr>
-          <w:rFonts w:ascii="Times New Roman" w:eastAsia="AppleMyungjo" w:hAnsi="Times New Roman" w:cs="Times New Roman"/>
-          <w:bCs/>
-          <w:sz w:val="24"/>
-          <w:szCs w:val="24"/>
-        </w:rPr>
-      </w:pPr>
-    </w:p>
-    <w:p>
-      <w:pPr>
-        <w:autoSpaceDE w:val="0"/>
-        <w:autoSpaceDN w:val="0"/>
-        <w:adjustRightInd w:val="0"/>
-        <w:spacing w:after="0" w:line="240" w:lineRule="auto"/>
-        <w:ind w:left="709"/>
-        <w:jc w:val="both"/>
-        <w:rPr>
-          <w:rFonts w:ascii="Times New Roman" w:eastAsia="AppleMyungjo" w:hAnsi="Times New Roman" w:cs="Times New Roman"/>
-          <w:bCs/>
-          <w:sz w:val="24"/>
-          <w:szCs w:val="24"/>
-        </w:rPr>
-      </w:pPr>
-      <w:r>
-        <w:rPr>
-          <w:rFonts w:ascii="Times New Roman" w:eastAsia="AppleMyungjo" w:hAnsi="Times New Roman" w:cs="Times New Roman"/>
-          <w:bCs/>
-          <w:sz w:val="24"/>
-          <w:szCs w:val="24"/>
-        </w:rPr>
-        <w:t xml:space="preserve">La herramienta tiene una interfaz con la que directamente accederás a los distintos tipos de lugares que podrás visualizar en los mapas, como edificios, cafeterías, aparcamientos… </w:t>
-      </w:r>
-    </w:p>
-    <w:p>
-      <w:pPr>
-        <w:autoSpaceDE w:val="0"/>
-        <w:autoSpaceDN w:val="0"/>
-        <w:adjustRightInd w:val="0"/>
-        <w:spacing w:after="0" w:line="240" w:lineRule="auto"/>
-        <w:ind w:left="709"/>
-        <w:jc w:val="both"/>
-        <w:rPr>
-          <w:rFonts w:ascii="Times New Roman" w:eastAsia="AppleMyungjo" w:hAnsi="Times New Roman" w:cs="Times New Roman"/>
-          <w:bCs/>
-          <w:sz w:val="24"/>
-          <w:szCs w:val="24"/>
-        </w:rPr>
-      </w:pPr>
-      <w:r>
-        <w:rPr>
-          <w:rFonts w:ascii="Times New Roman" w:eastAsia="AppleMyungjo" w:hAnsi="Times New Roman" w:cs="Times New Roman"/>
-          <w:bCs/>
-          <w:sz w:val="24"/>
-          <w:szCs w:val="24"/>
-        </w:rPr>
-        <w:t>Tiene la opción de</w:t>
-      </w:r>
-      <w:r>
-        <w:rPr>
-          <w:rFonts w:ascii="Times New Roman" w:eastAsia="AppleMyungjo" w:hAnsi="Times New Roman" w:cs="Times New Roman"/>
-          <w:bCs/>
-          <w:sz w:val="24"/>
-          <w:szCs w:val="24"/>
-        </w:rPr>
-        <w:t xml:space="preserve"> ingresar</w:t>
-      </w:r>
-      <w:r>
-        <w:rPr>
-          <w:rFonts w:ascii="Times New Roman" w:eastAsia="AppleMyungjo" w:hAnsi="Times New Roman" w:cs="Times New Roman"/>
-          <w:bCs/>
-          <w:sz w:val="24"/>
-          <w:szCs w:val="24"/>
-        </w:rPr>
-        <w:t xml:space="preserve"> en el sistema, </w:t>
-      </w:r>
-      <w:r>
-        <w:rPr>
-          <w:rFonts w:ascii="Times New Roman" w:eastAsia="AppleMyungjo" w:hAnsi="Times New Roman" w:cs="Times New Roman"/>
-          <w:bCs/>
-          <w:sz w:val="24"/>
-          <w:szCs w:val="24"/>
-        </w:rPr>
-        <w:t xml:space="preserve">una vez </w:t>
-      </w:r>
-      <w:proofErr w:type="spellStart"/>
-      <w:r>
-        <w:rPr>
-          <w:rFonts w:ascii="Times New Roman" w:eastAsia="AppleMyungjo" w:hAnsi="Times New Roman" w:cs="Times New Roman"/>
-          <w:bCs/>
-          <w:sz w:val="24"/>
-          <w:szCs w:val="24"/>
-        </w:rPr>
-        <w:t>logueado</w:t>
-      </w:r>
-      <w:proofErr w:type="spellEnd"/>
-      <w:r>
-        <w:rPr>
-          <w:rFonts w:ascii="Times New Roman" w:eastAsia="AppleMyungjo" w:hAnsi="Times New Roman" w:cs="Times New Roman"/>
-          <w:bCs/>
-          <w:sz w:val="24"/>
-          <w:szCs w:val="24"/>
-        </w:rPr>
-        <w:t xml:space="preserve"> podrás gestionar asignaturas, profesores, aulas, edificios, despachos, grados y lugares, pudiendo crear, eliminar, consultar o modificar cualquiera de ellos.</w:t>
-      </w:r>
-    </w:p>
-    <w:p>
-      <w:pPr>
-        <w:autoSpaceDE w:val="0"/>
-        <w:autoSpaceDN w:val="0"/>
-        <w:adjustRightInd w:val="0"/>
-        <w:spacing w:after="0" w:line="240" w:lineRule="auto"/>
-        <w:ind w:left="709"/>
-        <w:jc w:val="both"/>
-        <w:rPr>
-          <w:rFonts w:ascii="Times New Roman" w:eastAsia="AppleMyungjo" w:hAnsi="Times New Roman" w:cs="Times New Roman"/>
-          <w:bCs/>
-          <w:sz w:val="24"/>
-          <w:szCs w:val="24"/>
-        </w:rPr>
-      </w:pPr>
-    </w:p>
-    <w:p>
-      <w:pPr>
-        <w:autoSpaceDE w:val="0"/>
-        <w:autoSpaceDN w:val="0"/>
-        <w:adjustRightInd w:val="0"/>
-        <w:spacing w:after="0" w:line="240" w:lineRule="auto"/>
-        <w:ind w:left="709"/>
-        <w:jc w:val="both"/>
-        <w:rPr>
-          <w:rFonts w:ascii="Times New Roman" w:eastAsia="AppleMyungjo" w:hAnsi="Times New Roman" w:cs="Times New Roman"/>
-          <w:bCs/>
-          <w:sz w:val="24"/>
-          <w:szCs w:val="24"/>
-        </w:rPr>
-      </w:pPr>
-      <w:r>
-        <w:rPr>
-          <w:rFonts w:ascii="Times New Roman" w:eastAsia="AppleMyungjo" w:hAnsi="Times New Roman" w:cs="Times New Roman"/>
-          <w:bCs/>
-          <w:sz w:val="24"/>
-          <w:szCs w:val="24"/>
-        </w:rPr>
-        <w:t>La herramienta está orientada especialmente para ámbito académico, pues no trata de lugares de servicios como puede ser el de limpieza, mantenimiento… o despachos de autoridades encargadas de la gestión de la universidad en un ámbito no educativo.</w:t>
-      </w:r>
-    </w:p>
-    <w:p>
-      <w:pPr>
-        <w:autoSpaceDE w:val="0"/>
-        <w:autoSpaceDN w:val="0"/>
-        <w:adjustRightInd w:val="0"/>
-        <w:spacing w:after="0" w:line="240" w:lineRule="auto"/>
-        <w:ind w:left="709"/>
-        <w:jc w:val="both"/>
-        <w:rPr>
-          <w:rFonts w:ascii="Times New Roman" w:eastAsia="AppleMyungjo" w:hAnsi="Times New Roman" w:cs="Times New Roman"/>
-          <w:bCs/>
-          <w:sz w:val="24"/>
-          <w:szCs w:val="24"/>
-        </w:rPr>
-      </w:pPr>
-      <w:r>
-        <w:rPr>
-          <w:rFonts w:ascii="Times New Roman" w:eastAsia="AppleMyungjo" w:hAnsi="Times New Roman" w:cs="Times New Roman"/>
-          <w:bCs/>
-          <w:sz w:val="24"/>
-          <w:szCs w:val="24"/>
-        </w:rPr>
-        <w:t xml:space="preserve">  </w:t>
-      </w:r>
-      <w:r>
-        <w:rPr>
-          <w:rFonts w:ascii="Times New Roman" w:eastAsia="AppleMyungjo" w:hAnsi="Times New Roman" w:cs="Times New Roman"/>
-          <w:bCs/>
-          <w:sz w:val="24"/>
-          <w:szCs w:val="24"/>
-        </w:rPr>
-        <w:t xml:space="preserve">. </w:t>
-      </w:r>
-    </w:p>
-    <w:p>
-      <w:pPr>
-        <w:autoSpaceDE w:val="0"/>
-        <w:autoSpaceDN w:val="0"/>
-        <w:adjustRightInd w:val="0"/>
-        <w:spacing w:after="0" w:line="240" w:lineRule="auto"/>
-        <w:ind w:left="709"/>
-        <w:jc w:val="both"/>
-        <w:rPr>
-          <w:rFonts w:ascii="AppleMyungjo" w:eastAsia="AppleMyungjo"/>
-          <w:bCs/>
-          <w:sz w:val="28"/>
-          <w:szCs w:val="28"/>
-          <w:lang w:val="es-ES_tradnl"/>
-        </w:rPr>
-      </w:pPr>
-    </w:p>
-    <w:p>
-      <w:pPr>
-        <w:autoSpaceDE w:val="0"/>
-        <w:autoSpaceDN w:val="0"/>
-        <w:adjustRightInd w:val="0"/>
-        <w:spacing w:after="0" w:line="240" w:lineRule="auto"/>
-        <w:ind w:left="709"/>
-        <w:jc w:val="both"/>
-        <w:rPr>
-          <w:rFonts w:ascii="AppleMyungjo" w:eastAsia="AppleMyungjo"/>
-          <w:bCs/>
-          <w:sz w:val="28"/>
-          <w:szCs w:val="28"/>
-          <w:lang w:val="es-ES_tradnl"/>
-        </w:rPr>
-      </w:pPr>
-    </w:p>
-    <w:p>
-      <w:pPr>
-        <w:autoSpaceDE w:val="0"/>
-        <w:autoSpaceDN w:val="0"/>
-        <w:adjustRightInd w:val="0"/>
-        <w:spacing w:after="0" w:line="240" w:lineRule="auto"/>
-        <w:ind w:left="709"/>
-        <w:jc w:val="both"/>
-        <w:rPr>
-          <w:rFonts w:ascii="AppleMyungjo" w:eastAsia="AppleMyungjo"/>
-          <w:bCs/>
-          <w:sz w:val="28"/>
-          <w:szCs w:val="28"/>
-          <w:lang w:val="es-ES_tradnl"/>
-        </w:rPr>
-      </w:pPr>
-    </w:p>
-    <w:p>
-      <w:pPr>
-        <w:autoSpaceDE w:val="0"/>
-        <w:autoSpaceDN w:val="0"/>
-        <w:adjustRightInd w:val="0"/>
-        <w:spacing w:after="0" w:line="240" w:lineRule="auto"/>
-        <w:ind w:left="709"/>
-        <w:jc w:val="both"/>
-        <w:rPr>
-          <w:rFonts w:ascii="AppleMyungjo" w:eastAsia="AppleMyungjo"/>
-          <w:bCs/>
-          <w:sz w:val="28"/>
-          <w:szCs w:val="28"/>
-          <w:lang w:val="es-ES_tradnl"/>
-        </w:rPr>
-      </w:pPr>
-    </w:p>
-    <w:p>
-      <w:pPr>
-        <w:autoSpaceDE w:val="0"/>
-        <w:autoSpaceDN w:val="0"/>
-        <w:adjustRightInd w:val="0"/>
-        <w:spacing w:after="0" w:line="240" w:lineRule="auto"/>
-        <w:ind w:left="709"/>
-        <w:jc w:val="both"/>
-        <w:rPr>
-          <w:rFonts w:ascii="AppleMyungjo" w:eastAsia="AppleMyungjo"/>
-          <w:bCs/>
-          <w:sz w:val="28"/>
-          <w:szCs w:val="28"/>
-          <w:lang w:val="es-ES_tradnl"/>
-        </w:rPr>
-      </w:pPr>
-    </w:p>
-    <w:p>
-      <w:pPr>
-        <w:autoSpaceDE w:val="0"/>
-        <w:autoSpaceDN w:val="0"/>
-        <w:adjustRightInd w:val="0"/>
-        <w:spacing w:after="0" w:line="240" w:lineRule="auto"/>
-        <w:ind w:left="709"/>
-        <w:jc w:val="both"/>
-        <w:rPr>
-          <w:rFonts w:ascii="AppleMyungjo" w:eastAsia="AppleMyungjo"/>
-          <w:bCs/>
-          <w:sz w:val="28"/>
-          <w:szCs w:val="28"/>
-          <w:lang w:val="es-ES_tradnl"/>
-        </w:rPr>
-      </w:pPr>
-    </w:p>
-    <w:p>
-      <w:pPr>
-        <w:autoSpaceDE w:val="0"/>
-        <w:autoSpaceDN w:val="0"/>
-        <w:adjustRightInd w:val="0"/>
-        <w:spacing w:after="0" w:line="240" w:lineRule="auto"/>
-        <w:ind w:left="709"/>
-        <w:jc w:val="both"/>
-        <w:rPr>
-          <w:rFonts w:ascii="AppleMyungjo" w:eastAsia="AppleMyungjo"/>
-          <w:bCs/>
-          <w:sz w:val="28"/>
-          <w:szCs w:val="28"/>
-          <w:lang w:val="es-ES_tradnl"/>
-        </w:rPr>
-      </w:pPr>
-    </w:p>
-    <w:p>
-      <w:pPr>
-        <w:autoSpaceDE w:val="0"/>
-        <w:autoSpaceDN w:val="0"/>
-        <w:adjustRightInd w:val="0"/>
-        <w:spacing w:after="0" w:line="240" w:lineRule="auto"/>
-        <w:ind w:left="709"/>
-        <w:jc w:val="both"/>
-        <w:rPr>
-          <w:rFonts w:ascii="AppleMyungjo" w:eastAsia="AppleMyungjo"/>
-          <w:bCs/>
-          <w:sz w:val="28"/>
-          <w:szCs w:val="28"/>
-          <w:lang w:val="es-ES_tradnl"/>
-        </w:rPr>
-      </w:pPr>
-    </w:p>
-    <w:p>
-      <w:pPr>
-        <w:autoSpaceDE w:val="0"/>
-        <w:autoSpaceDN w:val="0"/>
-        <w:adjustRightInd w:val="0"/>
-        <w:spacing w:after="0" w:line="240" w:lineRule="auto"/>
-        <w:ind w:left="709"/>
-        <w:jc w:val="both"/>
-        <w:rPr>
-          <w:rFonts w:ascii="AppleMyungjo" w:eastAsia="AppleMyungjo"/>
-          <w:bCs/>
-          <w:sz w:val="28"/>
-          <w:szCs w:val="28"/>
-          <w:lang w:val="es-ES_tradnl"/>
-        </w:rPr>
-      </w:pPr>
-    </w:p>
-    <w:p>
-      <w:pPr>
-        <w:autoSpaceDE w:val="0"/>
-        <w:autoSpaceDN w:val="0"/>
-        <w:adjustRightInd w:val="0"/>
-        <w:spacing w:after="0" w:line="240" w:lineRule="auto"/>
-        <w:jc w:val="both"/>
-        <w:rPr>
-          <w:rFonts w:ascii="AppleMyungjo" w:eastAsia="AppleMyungjo"/>
-          <w:bCs/>
-          <w:sz w:val="28"/>
-          <w:szCs w:val="28"/>
-          <w:lang w:val="es-ES_tradnl"/>
-        </w:rPr>
-      </w:pPr>
-    </w:p>
-    <w:p>
-      <w:pPr>
-        <w:autoSpaceDE w:val="0"/>
-        <w:autoSpaceDN w:val="0"/>
-        <w:adjustRightInd w:val="0"/>
-        <w:spacing w:after="0" w:line="240" w:lineRule="auto"/>
-        <w:ind w:left="709"/>
         <w:jc w:val="both"/>
         <w:rPr>
           <w:rFonts w:ascii="Times New Roman" w:eastAsia="AppleMyungjo" w:hAnsi="Times New Roman" w:cs="Times New Roman"/>
@@ -4718,6 +4202,7 @@
           <w:szCs w:val="48"/>
           <w:lang w:val="es-ES_tradnl"/>
         </w:rPr>
+        <w:lastRenderedPageBreak/>
         <w:t>Requisitos</w:t>
       </w:r>
     </w:p>
@@ -6601,6 +6086,7 @@
           <w:szCs w:val="48"/>
           <w:lang w:val="es-ES_tradnl"/>
         </w:rPr>
+        <w:lastRenderedPageBreak/>
         <w:t xml:space="preserve">Diagrama de secuencias </w:t>
       </w:r>
     </w:p>
@@ -6649,7 +6135,7 @@
             <v:path o:extrusionok="f" gradientshapeok="t" o:connecttype="rect"/>
             <o:lock v:ext="edit" aspectratio="t"/>
           </v:shapetype>
-          <v:shape id="_x0000_i1025" type="#_x0000_t75" style="width:233.75pt;height:188.9pt">
+          <v:shape id="_x0000_i1025" type="#_x0000_t75" style="width:234pt;height:189pt">
             <v:imagedata r:id="rId9" o:title="sd-alta"/>
           </v:shape>
         </w:pict>
@@ -6667,7 +6153,7 @@
           <w:lang w:val="es-ES_tradnl"/>
         </w:rPr>
         <w:pict w14:anchorId="42675DC3">
-          <v:shape id="_x0000_i1026" type="#_x0000_t75" style="width:230.95pt;height:209.45pt">
+          <v:shape id="_x0000_i1026" type="#_x0000_t75" style="width:231pt;height:209.25pt">
             <v:imagedata r:id="rId10" o:title="sd-baja"/>
           </v:shape>
         </w:pict>
@@ -6685,7 +6171,7 @@
           <w:lang w:val="es-ES_tradnl"/>
         </w:rPr>
         <w:pict w14:anchorId="7A2EA07E">
-          <v:shape id="_x0000_i1027" type="#_x0000_t75" style="width:311.4pt;height:221.6pt">
+          <v:shape id="_x0000_i1027" type="#_x0000_t75" style="width:311.25pt;height:221.25pt">
             <v:imagedata r:id="rId11" o:title="sd-consulta"/>
           </v:shape>
         </w:pict>
@@ -6704,11 +6190,19 @@
         </w:rPr>
         <w:lastRenderedPageBreak/>
         <w:pict w14:anchorId="5630B828">
-          <v:shape id="_x0000_i1028" type="#_x0000_t75" style="width:278.65pt;height:244.05pt">
+          <v:shape id="_x0000_i1028" type="#_x0000_t75" style="width:279pt;height:243.75pt">
             <v:imagedata r:id="rId12" o:title="sd-modificar"/>
           </v:shape>
         </w:pict>
       </w:r>
+    </w:p>
+    <w:p>
+      <w:pPr>
+        <w:ind w:firstLine="709"/>
+        <w:rPr>
+          <w:lang w:val="es-ES_tradnl"/>
+        </w:rPr>
+      </w:pPr>
     </w:p>
     <w:p>
       <w:pPr>
@@ -6738,92 +6232,28 @@
         <w:t>Diagrama de clases</w:t>
       </w:r>
     </w:p>
-    <w:p>
-      <w:r>
-        <w:rPr>
-          <w:noProof/>
-          <w:lang w:eastAsia="es-ES"/>
-        </w:rPr>
-        <w:drawing>
-          <wp:inline distT="0" distB="0" distL="0" distR="0" wp14:anchorId="3603A9D2" wp14:editId="6694471C">
-            <wp:extent cx="6115050" cy="3962400"/>
-            <wp:effectExtent l="0" t="0" r="0" b="0"/>
-            <wp:docPr id="639" name="Imagen 639" descr="C:\Users\zadik\AppData\Local\Microsoft\Windows\INetCache\Content.Word\diagramade clases-cardinalidad.png"/>
-            <wp:cNvGraphicFramePr>
-              <a:graphicFrameLocks xmlns:a="http://schemas.openxmlformats.org/drawingml/2006/main" noChangeAspect="1"/>
-            </wp:cNvGraphicFramePr>
-            <a:graphic xmlns:a="http://schemas.openxmlformats.org/drawingml/2006/main">
-              <a:graphicData uri="http://schemas.openxmlformats.org/drawingml/2006/picture">
-                <pic:pic xmlns:pic="http://schemas.openxmlformats.org/drawingml/2006/picture">
-                  <pic:nvPicPr>
-                    <pic:cNvPr id="0" name="Picture 20" descr="C:\Users\zadik\AppData\Local\Microsoft\Windows\INetCache\Content.Word\diagramade clases-cardinalidad.png"/>
-                    <pic:cNvPicPr>
-                      <a:picLocks noChangeAspect="1" noChangeArrowheads="1"/>
-                    </pic:cNvPicPr>
-                  </pic:nvPicPr>
-                  <pic:blipFill>
-                    <a:blip r:embed="rId13">
-                      <a:extLst>
-                        <a:ext uri="{28A0092B-C50C-407E-A947-70E740481C1C}">
-                          <a14:useLocalDpi xmlns:a14="http://schemas.microsoft.com/office/drawing/2010/main" val="0"/>
-                        </a:ext>
-                      </a:extLst>
-                    </a:blip>
-                    <a:srcRect/>
-                    <a:stretch>
-                      <a:fillRect/>
-                    </a:stretch>
-                  </pic:blipFill>
-                  <pic:spPr bwMode="auto">
-                    <a:xfrm>
-                      <a:off x="0" y="0"/>
-                      <a:ext cx="6115050" cy="3962400"/>
-                    </a:xfrm>
-                    <a:prstGeom prst="rect">
-                      <a:avLst/>
-                    </a:prstGeom>
-                    <a:noFill/>
-                    <a:ln>
-                      <a:noFill/>
-                    </a:ln>
-                  </pic:spPr>
-                </pic:pic>
-              </a:graphicData>
-            </a:graphic>
-          </wp:inline>
-        </w:drawing>
-      </w:r>
-    </w:p>
-    <w:p>
-      <w:pPr>
-        <w:rPr>
-          <w:rFonts w:ascii="Times New Roman" w:hAnsi="Times New Roman" w:cs="Times New Roman"/>
-          <w:sz w:val="24"/>
-          <w:szCs w:val="24"/>
-        </w:rPr>
-      </w:pPr>
-    </w:p>
-    <w:p>
-      <w:pPr>
-        <w:rPr>
-          <w:rFonts w:ascii="Times New Roman" w:hAnsi="Times New Roman" w:cs="Times New Roman"/>
-          <w:sz w:val="24"/>
-          <w:szCs w:val="24"/>
-          <w:lang w:val="es-ES_tradnl"/>
-        </w:rPr>
-      </w:pPr>
-    </w:p>
-    <w:p>
-      <w:pPr>
-        <w:ind w:firstLine="709"/>
-        <w:rPr>
-          <w:lang w:val="es-ES_tradnl"/>
-        </w:rPr>
-      </w:pPr>
-    </w:p>
-    <w:p>
-      <w:pPr>
-        <w:ind w:firstLine="709"/>
+    <w:p/>
+    <w:p>
+      <w:r>
+        <w:pict w14:anchorId="0491B989">
+          <v:shape id="_x0000_i1036" type="#_x0000_t75" style="width:481.5pt;height:312pt">
+            <v:imagedata r:id="rId13" o:title="diagramade clases-cardinalidad"/>
+          </v:shape>
+        </w:pict>
+      </w:r>
+    </w:p>
+    <w:p/>
+    <w:p>
+      <w:pPr>
+        <w:rPr>
+          <w:rFonts w:ascii="Times New Roman" w:hAnsi="Times New Roman" w:cs="Times New Roman"/>
+          <w:sz w:val="24"/>
+          <w:szCs w:val="24"/>
+        </w:rPr>
+      </w:pPr>
+    </w:p>
+    <w:p>
+      <w:pPr>
         <w:rPr>
           <w:lang w:val="es-ES_tradnl"/>
         </w:rPr>
@@ -6844,7 +6274,6 @@
         <w:rPr>
           <w:lang w:val="es-ES_tradnl"/>
         </w:rPr>
-        <w:lastRenderedPageBreak/>
         <w:t xml:space="preserve"> </w:t>
       </w:r>
       <w:r>
@@ -6927,8 +6356,8 @@
           <w:szCs w:val="24"/>
         </w:rPr>
         <w:pict w14:anchorId="6C8FA7C9">
-          <v:shape id="_x0000_i1029" type="#_x0000_t75" style="width:378.7pt;height:526.45pt">
-            <v:imagedata r:id="rId14" o:title="Captura de pantalla 2014-02-05 a la(s) 17.05"/>
+          <v:shape id="_x0000_i1029" type="#_x0000_t75" style="width:378.75pt;height:526.5pt">
+            <v:imagedata r:id="rId14" o:title="Captura de pantalla 2014-02-05 a la(s) 17"/>
           </v:shape>
         </w:pict>
       </w:r>
@@ -6956,6 +6385,7 @@
           <w:sz w:val="28"/>
           <w:szCs w:val="28"/>
         </w:rPr>
+        <w:lastRenderedPageBreak/>
         <w:t>Interfaz de usuario.</w:t>
       </w:r>
     </w:p>
@@ -6987,26 +6417,7 @@
           <w:sz w:val="24"/>
           <w:szCs w:val="24"/>
         </w:rPr>
-        <w:lastRenderedPageBreak/>
-        <w:t xml:space="preserve">Es la parte que corresponde al usuario final, al que va dedicado la web. Se trata de que cualquier usuario se pueda conectar a través de internet a nuestra página web y pueda consultar mediante unas funciones internas con nuestra base de datos y los mapas correspondiente para poder ubicar los edificio o lugares que desea buscar del entorno de la universidad Pablo de </w:t>
-      </w:r>
-      <w:proofErr w:type="spellStart"/>
-      <w:r>
-        <w:rPr>
-          <w:rFonts w:ascii="Times New Roman" w:hAnsi="Times New Roman" w:cs="Times New Roman"/>
-          <w:sz w:val="24"/>
-          <w:szCs w:val="24"/>
-        </w:rPr>
-        <w:t>Olavide</w:t>
-      </w:r>
-      <w:proofErr w:type="spellEnd"/>
-      <w:r>
-        <w:rPr>
-          <w:rFonts w:ascii="Times New Roman" w:hAnsi="Times New Roman" w:cs="Times New Roman"/>
-          <w:sz w:val="24"/>
-          <w:szCs w:val="24"/>
-        </w:rPr>
-        <w:t>, de Sevilla “UPO”. El usuario no necesita tener que registrarse en nuestra web para poder hacer uso de ella. La únicas funcionalidades que tendrá el usuario será el de consultar el mapa a través de un menú lateral en el cual se mostraran los distintos edificios o lugares que pertenecen al recinto de la UPO. También podrá enviar correos sugerencias a los desarrolladores de la web para informar por si ve algún error o tal.</w:t>
+        <w:t>Es la parte que corresponde al usuario final, al que va dedicado la web. Se trata de que cualquier usuario se pueda conectar a través de internet a nuestra página web y pueda consultar mediante unas funciones internas con nuestra base de datos y los mapas correspondiente para poder ubicar los edificio o lugares que desea buscar del entorno de la universidad Pablo de Olavide, de Sevilla “UPO”. El usuario no necesita tener que registrarse en nuestra web para poder hacer uso de ella. La únicas funcionalidades que tendrá el usuario será el de consultar el mapa a través de un menú lateral en el cual se mostraran los distintos edificios o lugares que pertenecen al recinto de la UPO. También podrá enviar correos sugerencias a los desarrolladores de la web para informar por si ve algún error o tal.</w:t>
       </w:r>
     </w:p>
     <w:p>
@@ -7088,8 +6499,6 @@
         </w:rPr>
         <w:t xml:space="preserve">La forma en la que esta implementada la aplicación principal consta </w:t>
       </w:r>
-      <w:proofErr w:type="spellStart"/>
-      <w:proofErr w:type="gramStart"/>
       <w:r>
         <w:rPr>
           <w:rFonts w:ascii="Times New Roman" w:eastAsia="ArialMT" w:hAnsi="Times New Roman" w:cs="Times New Roman"/>
@@ -7097,10 +6506,8 @@
           <w:sz w:val="24"/>
           <w:szCs w:val="24"/>
         </w:rPr>
-        <w:t>de el</w:t>
-      </w:r>
-      <w:proofErr w:type="spellEnd"/>
-      <w:proofErr w:type="gramEnd"/>
+        <w:t>del</w:t>
+      </w:r>
       <w:r>
         <w:rPr>
           <w:rFonts w:ascii="Times New Roman" w:eastAsia="ArialMT" w:hAnsi="Times New Roman" w:cs="Times New Roman"/>
@@ -7108,67 +6515,7 @@
           <w:sz w:val="24"/>
           <w:szCs w:val="24"/>
         </w:rPr>
-        <w:t xml:space="preserve"> </w:t>
-      </w:r>
-      <w:proofErr w:type="spellStart"/>
-      <w:r>
-        <w:rPr>
-          <w:rFonts w:ascii="Times New Roman" w:eastAsia="ArialMT" w:hAnsi="Times New Roman" w:cs="Times New Roman"/>
-          <w:color w:val="000000"/>
-          <w:sz w:val="24"/>
-          <w:szCs w:val="24"/>
-        </w:rPr>
-        <w:t>framework</w:t>
-      </w:r>
-      <w:proofErr w:type="spellEnd"/>
-      <w:r>
-        <w:rPr>
-          <w:rFonts w:ascii="Times New Roman" w:eastAsia="ArialMT" w:hAnsi="Times New Roman" w:cs="Times New Roman"/>
-          <w:color w:val="000000"/>
-          <w:sz w:val="24"/>
-          <w:szCs w:val="24"/>
-        </w:rPr>
-        <w:t xml:space="preserve"> </w:t>
-      </w:r>
-      <w:proofErr w:type="spellStart"/>
-      <w:r>
-        <w:rPr>
-          <w:rFonts w:ascii="Times New Roman" w:eastAsia="ArialMT" w:hAnsi="Times New Roman" w:cs="Times New Roman"/>
-          <w:color w:val="000000"/>
-          <w:sz w:val="24"/>
-          <w:szCs w:val="24"/>
-        </w:rPr>
-        <w:t>enyo</w:t>
-      </w:r>
-      <w:proofErr w:type="spellEnd"/>
-      <w:r>
-        <w:rPr>
-          <w:rFonts w:ascii="Times New Roman" w:eastAsia="ArialMT" w:hAnsi="Times New Roman" w:cs="Times New Roman"/>
-          <w:color w:val="000000"/>
-          <w:sz w:val="24"/>
-          <w:szCs w:val="24"/>
-        </w:rPr>
-        <w:t xml:space="preserve"> (explicada en el documento). Los datos del mapa serán tratados por la web desde la carpeta </w:t>
-      </w:r>
-      <w:proofErr w:type="spellStart"/>
-      <w:r>
-        <w:rPr>
-          <w:rFonts w:ascii="Times New Roman" w:eastAsia="ArialMT" w:hAnsi="Times New Roman" w:cs="Times New Roman"/>
-          <w:color w:val="000000"/>
-          <w:sz w:val="24"/>
-          <w:szCs w:val="24"/>
-        </w:rPr>
-        <w:t>Source</w:t>
-      </w:r>
-      <w:proofErr w:type="spellEnd"/>
-      <w:r>
-        <w:rPr>
-          <w:rFonts w:ascii="Times New Roman" w:eastAsia="ArialMT" w:hAnsi="Times New Roman" w:cs="Times New Roman"/>
-          <w:color w:val="000000"/>
-          <w:sz w:val="24"/>
-          <w:szCs w:val="24"/>
-        </w:rPr>
-        <w:t xml:space="preserve"> donde tenemos varios archivos JavaScript. P</w:t>
+        <w:t xml:space="preserve"> framework enyo (explicada en el documento). Los datos del mapa serán tratados por la web desde la carpeta Source donde tenemos varios archivos JavaScript. P</w:t>
       </w:r>
       <w:r>
         <w:rPr>
@@ -7179,7 +6526,6 @@
         </w:rPr>
         <w:t xml:space="preserve">ara obtener los datos de la BBDD usamos </w:t>
       </w:r>
-      <w:proofErr w:type="spellStart"/>
       <w:r>
         <w:rPr>
           <w:rFonts w:ascii="Times New Roman" w:eastAsia="ArialMT" w:hAnsi="Times New Roman" w:cs="Times New Roman"/>
@@ -7187,9 +6533,8 @@
           <w:sz w:val="24"/>
           <w:szCs w:val="24"/>
         </w:rPr>
-        <w:t>ajax</w:t>
-      </w:r>
-      <w:proofErr w:type="spellEnd"/>
+        <w:t>Ajax</w:t>
+      </w:r>
       <w:r>
         <w:rPr>
           <w:rFonts w:ascii="Times New Roman" w:eastAsia="ArialMT" w:hAnsi="Times New Roman" w:cs="Times New Roman"/>
@@ -7197,27 +6542,7 @@
           <w:sz w:val="24"/>
           <w:szCs w:val="24"/>
         </w:rPr>
-        <w:t xml:space="preserve"> que funciona por medio de una api que la implementamos en </w:t>
-      </w:r>
-      <w:proofErr w:type="spellStart"/>
-      <w:r>
-        <w:rPr>
-          <w:rFonts w:ascii="Times New Roman" w:eastAsia="ArialMT" w:hAnsi="Times New Roman" w:cs="Times New Roman"/>
-          <w:color w:val="1D1D1D"/>
-          <w:sz w:val="24"/>
-          <w:szCs w:val="24"/>
-        </w:rPr>
-        <w:t>php</w:t>
-      </w:r>
-      <w:proofErr w:type="spellEnd"/>
-      <w:r>
-        <w:rPr>
-          <w:rFonts w:ascii="Times New Roman" w:eastAsia="ArialMT" w:hAnsi="Times New Roman" w:cs="Times New Roman"/>
-          <w:color w:val="1D1D1D"/>
-          <w:sz w:val="24"/>
-          <w:szCs w:val="24"/>
-        </w:rPr>
-        <w:t xml:space="preserve"> y se llama api-datos, Esta api nos devuelve un objeto JSON con el cual mostramos los datos de la petición en las listas.</w:t>
+        <w:t xml:space="preserve"> que funciona por medio de una api que la implementamos en php y se llama api-datos, Esta api nos devuelve un objeto JSON con el cual mostramos los datos de la petición en las listas.</w:t>
       </w:r>
     </w:p>
     <w:p>
@@ -7286,7 +6611,6 @@
           <w:szCs w:val="24"/>
         </w:rPr>
       </w:pPr>
-      <w:proofErr w:type="spellStart"/>
       <w:r>
         <w:rPr>
           <w:rFonts w:ascii="Times New Roman" w:hAnsi="Times New Roman" w:cs="Times New Roman"/>
@@ -7296,86 +6620,13 @@
         </w:rPr>
         <w:t>sugerencia.php</w:t>
       </w:r>
-      <w:proofErr w:type="spellEnd"/>
-      <w:r>
-        <w:rPr>
-          <w:rFonts w:ascii="Times New Roman" w:hAnsi="Times New Roman" w:cs="Times New Roman"/>
-          <w:sz w:val="24"/>
-          <w:szCs w:val="24"/>
-        </w:rPr>
-        <w:t xml:space="preserve"> aquí el usuario podrá enviar correos a los desarrolladores sobre sugerencias o errores pasados por alto. Se trata de una carpeta Sugerencias donde tenemos un archivo </w:t>
-      </w:r>
-      <w:proofErr w:type="spellStart"/>
-      <w:r>
-        <w:rPr>
-          <w:rFonts w:ascii="Times New Roman" w:hAnsi="Times New Roman" w:cs="Times New Roman"/>
-          <w:sz w:val="24"/>
-          <w:szCs w:val="24"/>
-        </w:rPr>
-        <w:t>php</w:t>
-      </w:r>
-      <w:proofErr w:type="spellEnd"/>
-      <w:r>
-        <w:rPr>
-          <w:rFonts w:ascii="Times New Roman" w:hAnsi="Times New Roman" w:cs="Times New Roman"/>
-          <w:sz w:val="24"/>
-          <w:szCs w:val="24"/>
-        </w:rPr>
-        <w:t xml:space="preserve"> (</w:t>
-      </w:r>
-      <w:proofErr w:type="spellStart"/>
-      <w:r>
-        <w:rPr>
-          <w:rFonts w:ascii="Times New Roman" w:hAnsi="Times New Roman" w:cs="Times New Roman"/>
-          <w:sz w:val="24"/>
-          <w:szCs w:val="24"/>
-        </w:rPr>
-        <w:t>sugerencias.php</w:t>
-      </w:r>
-      <w:proofErr w:type="spellEnd"/>
-      <w:r>
-        <w:rPr>
-          <w:rFonts w:ascii="Times New Roman" w:hAnsi="Times New Roman" w:cs="Times New Roman"/>
-          <w:sz w:val="24"/>
-          <w:szCs w:val="24"/>
-        </w:rPr>
-        <w:t xml:space="preserve">), con su respectiva función en JavaScript para validar el formulario, que manda los datos a otro archivo </w:t>
-      </w:r>
-      <w:proofErr w:type="spellStart"/>
-      <w:r>
-        <w:rPr>
-          <w:rFonts w:ascii="Times New Roman" w:hAnsi="Times New Roman" w:cs="Times New Roman"/>
-          <w:sz w:val="24"/>
-          <w:szCs w:val="24"/>
-        </w:rPr>
-        <w:t>php</w:t>
-      </w:r>
-      <w:proofErr w:type="spellEnd"/>
-      <w:r>
-        <w:rPr>
-          <w:rFonts w:ascii="Times New Roman" w:hAnsi="Times New Roman" w:cs="Times New Roman"/>
-          <w:sz w:val="24"/>
-          <w:szCs w:val="24"/>
-        </w:rPr>
-        <w:t xml:space="preserve"> (</w:t>
-      </w:r>
-      <w:proofErr w:type="spellStart"/>
-      <w:r>
-        <w:rPr>
-          <w:rFonts w:ascii="Times New Roman" w:hAnsi="Times New Roman" w:cs="Times New Roman"/>
-          <w:sz w:val="24"/>
-          <w:szCs w:val="24"/>
-        </w:rPr>
-        <w:t>enviar.php</w:t>
-      </w:r>
-      <w:proofErr w:type="spellEnd"/>
-      <w:r>
-        <w:rPr>
-          <w:rFonts w:ascii="Times New Roman" w:hAnsi="Times New Roman" w:cs="Times New Roman"/>
-          <w:sz w:val="24"/>
-          <w:szCs w:val="24"/>
-        </w:rPr>
-        <w:t>) el que se encarga de enviar el correo.</w:t>
+      <w:r>
+        <w:rPr>
+          <w:rFonts w:ascii="Times New Roman" w:hAnsi="Times New Roman" w:cs="Times New Roman"/>
+          <w:sz w:val="24"/>
+          <w:szCs w:val="24"/>
+        </w:rPr>
+        <w:t xml:space="preserve"> aquí el usuario podrá enviar correos a los desarrolladores sobre sugerencias o errores pasados por alto. Se trata de una carpeta Sugerencias donde tenemos un archivo php (sugerencias.php), con su respectiva función en JavaScript para validar el formulario, que manda los datos a otro archivo php (enviar.php) el que se encarga de enviar el correo.</w:t>
       </w:r>
     </w:p>
     <w:p>
@@ -7493,151 +6744,7 @@
           <w:sz w:val="24"/>
           <w:szCs w:val="24"/>
         </w:rPr>
-        <w:t xml:space="preserve"> a esta tarea. Por cada entidad tenemos tres archivos (</w:t>
-      </w:r>
-      <w:proofErr w:type="spellStart"/>
-      <w:r>
-        <w:rPr>
-          <w:rFonts w:ascii="Times New Roman" w:hAnsi="Times New Roman" w:cs="Times New Roman"/>
-          <w:sz w:val="24"/>
-          <w:szCs w:val="24"/>
-        </w:rPr>
-        <w:t>gestion-NombreEntidad-</w:t>
-      </w:r>
-      <w:proofErr w:type="gramStart"/>
-      <w:r>
-        <w:rPr>
-          <w:rFonts w:ascii="Times New Roman" w:hAnsi="Times New Roman" w:cs="Times New Roman"/>
-          <w:sz w:val="24"/>
-          <w:szCs w:val="24"/>
-        </w:rPr>
-        <w:t>api.php</w:t>
-      </w:r>
-      <w:proofErr w:type="spellEnd"/>
-      <w:r>
-        <w:rPr>
-          <w:rFonts w:ascii="Times New Roman" w:hAnsi="Times New Roman" w:cs="Times New Roman"/>
-          <w:sz w:val="24"/>
-          <w:szCs w:val="24"/>
-        </w:rPr>
-        <w:t xml:space="preserve"> ,</w:t>
-      </w:r>
-      <w:proofErr w:type="spellStart"/>
-      <w:r>
-        <w:rPr>
-          <w:rFonts w:ascii="Times New Roman" w:hAnsi="Times New Roman" w:cs="Times New Roman"/>
-          <w:sz w:val="24"/>
-          <w:szCs w:val="24"/>
-        </w:rPr>
-        <w:t>gestion</w:t>
-      </w:r>
-      <w:proofErr w:type="gramEnd"/>
-      <w:r>
-        <w:rPr>
-          <w:rFonts w:ascii="Times New Roman" w:hAnsi="Times New Roman" w:cs="Times New Roman"/>
-          <w:sz w:val="24"/>
-          <w:szCs w:val="24"/>
-        </w:rPr>
-        <w:t>-NombreEntidad-script.php</w:t>
-      </w:r>
-      <w:proofErr w:type="spellEnd"/>
-      <w:r>
-        <w:rPr>
-          <w:rFonts w:ascii="Times New Roman" w:hAnsi="Times New Roman" w:cs="Times New Roman"/>
-          <w:sz w:val="24"/>
-          <w:szCs w:val="24"/>
-        </w:rPr>
-        <w:t xml:space="preserve">, </w:t>
-      </w:r>
-      <w:proofErr w:type="spellStart"/>
-      <w:r>
-        <w:rPr>
-          <w:rFonts w:ascii="Times New Roman" w:hAnsi="Times New Roman" w:cs="Times New Roman"/>
-          <w:sz w:val="24"/>
-          <w:szCs w:val="24"/>
-        </w:rPr>
-        <w:t>gestion-NombreEntidad.php</w:t>
-      </w:r>
-      <w:proofErr w:type="spellEnd"/>
-      <w:r>
-        <w:rPr>
-          <w:rFonts w:ascii="Times New Roman" w:hAnsi="Times New Roman" w:cs="Times New Roman"/>
-          <w:sz w:val="24"/>
-          <w:szCs w:val="24"/>
-        </w:rPr>
-        <w:t xml:space="preserve">) tenemos el archivo </w:t>
-      </w:r>
-      <w:proofErr w:type="spellStart"/>
-      <w:r>
-        <w:rPr>
-          <w:rFonts w:ascii="Times New Roman" w:hAnsi="Times New Roman" w:cs="Times New Roman"/>
-          <w:sz w:val="24"/>
-          <w:szCs w:val="24"/>
-        </w:rPr>
-        <w:t>entrar.php</w:t>
-      </w:r>
-      <w:proofErr w:type="spellEnd"/>
-      <w:r>
-        <w:rPr>
-          <w:rFonts w:ascii="Times New Roman" w:hAnsi="Times New Roman" w:cs="Times New Roman"/>
-          <w:sz w:val="24"/>
-          <w:szCs w:val="24"/>
-        </w:rPr>
-        <w:t xml:space="preserve">, </w:t>
-      </w:r>
-      <w:proofErr w:type="spellStart"/>
-      <w:r>
-        <w:rPr>
-          <w:rFonts w:ascii="Times New Roman" w:hAnsi="Times New Roman" w:cs="Times New Roman"/>
-          <w:sz w:val="24"/>
-          <w:szCs w:val="24"/>
-        </w:rPr>
-        <w:t>gestion.php</w:t>
-      </w:r>
-      <w:proofErr w:type="spellEnd"/>
-      <w:r>
-        <w:rPr>
-          <w:rFonts w:ascii="Times New Roman" w:hAnsi="Times New Roman" w:cs="Times New Roman"/>
-          <w:sz w:val="24"/>
-          <w:szCs w:val="24"/>
-        </w:rPr>
-        <w:t xml:space="preserve">, </w:t>
-      </w:r>
-      <w:proofErr w:type="spellStart"/>
-      <w:r>
-        <w:rPr>
-          <w:rFonts w:ascii="Times New Roman" w:hAnsi="Times New Roman" w:cs="Times New Roman"/>
-          <w:sz w:val="24"/>
-          <w:szCs w:val="24"/>
-        </w:rPr>
-        <w:t>autentificacion.php</w:t>
-      </w:r>
-      <w:proofErr w:type="spellEnd"/>
-      <w:r>
-        <w:rPr>
-          <w:rFonts w:ascii="Times New Roman" w:hAnsi="Times New Roman" w:cs="Times New Roman"/>
-          <w:sz w:val="24"/>
-          <w:szCs w:val="24"/>
-        </w:rPr>
-        <w:t xml:space="preserve"> y </w:t>
-      </w:r>
-      <w:proofErr w:type="spellStart"/>
-      <w:r>
-        <w:rPr>
-          <w:rFonts w:ascii="Times New Roman" w:hAnsi="Times New Roman" w:cs="Times New Roman"/>
-          <w:sz w:val="24"/>
-          <w:szCs w:val="24"/>
-        </w:rPr>
-        <w:t>saneo.php</w:t>
-      </w:r>
-      <w:proofErr w:type="spellEnd"/>
-      <w:r>
-        <w:rPr>
-          <w:rFonts w:ascii="Times New Roman" w:hAnsi="Times New Roman" w:cs="Times New Roman"/>
-          <w:sz w:val="24"/>
-          <w:szCs w:val="24"/>
-        </w:rPr>
-        <w:t>.</w:t>
+        <w:t xml:space="preserve"> a esta tarea. Por cada entidad tenemos tres archivos (gestion-NombreEntidad-api.php ,gestion-NombreEntidad-script.php, gestion-NombreEntidad.php) tenemos el archivo entrar.php, gestion.php, autentificacion.php y saneo.php.</w:t>
       </w:r>
     </w:p>
     <w:p>
@@ -7664,7 +6771,6 @@
           <w:szCs w:val="24"/>
         </w:rPr>
       </w:pPr>
-      <w:proofErr w:type="spellStart"/>
       <w:r>
         <w:rPr>
           <w:rFonts w:ascii="Times New Roman" w:hAnsi="Times New Roman" w:cs="Times New Roman"/>
@@ -7674,32 +6780,13 @@
         </w:rPr>
         <w:t>entrar.php</w:t>
       </w:r>
-      <w:proofErr w:type="spellEnd"/>
-      <w:r>
-        <w:rPr>
-          <w:rFonts w:ascii="Times New Roman" w:hAnsi="Times New Roman" w:cs="Times New Roman"/>
-          <w:sz w:val="24"/>
-          <w:szCs w:val="24"/>
-        </w:rPr>
-        <w:t xml:space="preserve"> es la encargada de que el usuario administrador meta su usuario y contraseña para poder gestionar la aplicación web. Ésta se encargara de llamar al archivo </w:t>
-      </w:r>
-      <w:proofErr w:type="spellStart"/>
-      <w:r>
-        <w:rPr>
-          <w:rFonts w:ascii="Times New Roman" w:hAnsi="Times New Roman" w:cs="Times New Roman"/>
-          <w:sz w:val="24"/>
-          <w:szCs w:val="24"/>
-        </w:rPr>
-        <w:t>gestion.php</w:t>
-      </w:r>
-      <w:proofErr w:type="spellEnd"/>
-      <w:r>
-        <w:rPr>
-          <w:rFonts w:ascii="Times New Roman" w:hAnsi="Times New Roman" w:cs="Times New Roman"/>
-          <w:sz w:val="24"/>
-          <w:szCs w:val="24"/>
-        </w:rPr>
-        <w:t xml:space="preserve"> una vez que se haya verificado con una consulta a la base de datos de que ese usuario existe y la contraseña es válida y creara la variable sesión.</w:t>
+      <w:r>
+        <w:rPr>
+          <w:rFonts w:ascii="Times New Roman" w:hAnsi="Times New Roman" w:cs="Times New Roman"/>
+          <w:sz w:val="24"/>
+          <w:szCs w:val="24"/>
+        </w:rPr>
+        <w:t xml:space="preserve"> es la encargada de que el usuario administrador meta su usuario y contraseña para poder gestionar la aplicación web. Ésta se encargara de llamar al archivo gestion.php una vez que se haya verificado con una consulta a la base de datos de que ese usuario existe y la contraseña es válida y creara la variable sesión.</w:t>
       </w:r>
     </w:p>
     <w:p>
@@ -7759,25 +6846,7 @@
           <w:szCs w:val="24"/>
         </w:rPr>
         <w:tab/>
-        <w:t xml:space="preserve">sesión de lo contrario nos redirigirá a </w:t>
-      </w:r>
-      <w:proofErr w:type="spellStart"/>
-      <w:r>
-        <w:rPr>
-          <w:rFonts w:ascii="Times New Roman" w:hAnsi="Times New Roman" w:cs="Times New Roman"/>
-          <w:sz w:val="24"/>
-          <w:szCs w:val="24"/>
-        </w:rPr>
-        <w:t>entrar.php</w:t>
-      </w:r>
-      <w:proofErr w:type="spellEnd"/>
-      <w:r>
-        <w:rPr>
-          <w:rFonts w:ascii="Times New Roman" w:hAnsi="Times New Roman" w:cs="Times New Roman"/>
-          <w:sz w:val="24"/>
-          <w:szCs w:val="24"/>
-        </w:rPr>
-        <w:t>.</w:t>
+        <w:t>sesión de lo contrario nos redirigirá a entrar.php.</w:t>
       </w:r>
     </w:p>
     <w:p>
@@ -7812,7 +6881,6 @@
         </w:rPr>
         <w:t xml:space="preserve"> </w:t>
       </w:r>
-      <w:proofErr w:type="spellStart"/>
       <w:r>
         <w:rPr>
           <w:rFonts w:ascii="Times New Roman" w:hAnsi="Times New Roman" w:cs="Times New Roman"/>
@@ -7822,7 +6890,6 @@
         </w:rPr>
         <w:t>gestion.php</w:t>
       </w:r>
-      <w:proofErr w:type="spellEnd"/>
       <w:r>
         <w:rPr>
           <w:rFonts w:ascii="Times New Roman" w:hAnsi="Times New Roman" w:cs="Times New Roman"/>
@@ -7856,7 +6923,6 @@
           <w:szCs w:val="24"/>
         </w:rPr>
       </w:pPr>
-      <w:proofErr w:type="spellStart"/>
       <w:r>
         <w:rPr>
           <w:rFonts w:ascii="Times New Roman" w:hAnsi="Times New Roman" w:cs="Times New Roman"/>
@@ -7866,7 +6932,6 @@
         </w:rPr>
         <w:t>gestion-NombreEntidad.php</w:t>
       </w:r>
-      <w:proofErr w:type="spellEnd"/>
       <w:r>
         <w:rPr>
           <w:rFonts w:ascii="Times New Roman" w:hAnsi="Times New Roman" w:cs="Times New Roman"/>
@@ -7900,7 +6965,6 @@
           <w:szCs w:val="24"/>
         </w:rPr>
       </w:pPr>
-      <w:proofErr w:type="spellStart"/>
       <w:r>
         <w:rPr>
           <w:rFonts w:ascii="Times New Roman" w:hAnsi="Times New Roman" w:cs="Times New Roman"/>
@@ -7910,7 +6974,6 @@
         </w:rPr>
         <w:t>gestion-NombreEntidad-script.php</w:t>
       </w:r>
-      <w:proofErr w:type="spellEnd"/>
       <w:r>
         <w:rPr>
           <w:rFonts w:ascii="Times New Roman" w:hAnsi="Times New Roman" w:cs="Times New Roman"/>
@@ -7919,16 +6982,14 @@
         </w:rPr>
         <w:t xml:space="preserve"> En esta página tenemos los correspondientes botones e inputs de modificación, la tabla donde mostraremos los datos, validaciones de datos, etc. Para poder modificar o añadir datos tenemos que pasar unas ciertas validaciones las cuales hemos implementado con unas funciones JavaScript en esta misma página. Hemos usado </w:t>
       </w:r>
-      <w:proofErr w:type="spellStart"/>
-      <w:r>
-        <w:rPr>
-          <w:rFonts w:ascii="Times New Roman" w:hAnsi="Times New Roman" w:cs="Times New Roman"/>
-          <w:sz w:val="24"/>
-          <w:szCs w:val="24"/>
-        </w:rPr>
-        <w:t>ajax</w:t>
-      </w:r>
-      <w:proofErr w:type="spellEnd"/>
+      <w:r>
+        <w:rPr>
+          <w:rFonts w:ascii="Times New Roman" w:hAnsi="Times New Roman" w:cs="Times New Roman"/>
+          <w:sz w:val="24"/>
+          <w:szCs w:val="24"/>
+        </w:rPr>
+        <w:t>Ajax</w:t>
+      </w:r>
       <w:r>
         <w:rPr>
           <w:rFonts w:ascii="Times New Roman" w:hAnsi="Times New Roman" w:cs="Times New Roman"/>
@@ -7987,25 +7048,7 @@
           <w:szCs w:val="24"/>
         </w:rPr>
         <w:tab/>
-        <w:t xml:space="preserve">otro archivo distinto llamado </w:t>
-      </w:r>
-      <w:proofErr w:type="spellStart"/>
-      <w:r>
-        <w:rPr>
-          <w:rFonts w:ascii="Times New Roman" w:hAnsi="Times New Roman" w:cs="Times New Roman"/>
-          <w:sz w:val="24"/>
-          <w:szCs w:val="24"/>
-        </w:rPr>
-        <w:t>gestion-NombreEntidad-api.php</w:t>
-      </w:r>
-      <w:proofErr w:type="spellEnd"/>
-      <w:r>
-        <w:rPr>
-          <w:rFonts w:ascii="Times New Roman" w:hAnsi="Times New Roman" w:cs="Times New Roman"/>
-          <w:sz w:val="24"/>
-          <w:szCs w:val="24"/>
-        </w:rPr>
-        <w:t>.</w:t>
+        <w:t>otro archivo distinto llamado gestion-NombreEntidad-api.php.</w:t>
       </w:r>
     </w:p>
     <w:p>
@@ -8032,7 +7075,6 @@
           <w:szCs w:val="24"/>
         </w:rPr>
       </w:pPr>
-      <w:proofErr w:type="spellStart"/>
       <w:r>
         <w:rPr>
           <w:rFonts w:ascii="Times New Roman" w:hAnsi="Times New Roman" w:cs="Times New Roman"/>
@@ -8042,50 +7084,13 @@
         </w:rPr>
         <w:t>gestion-NombreEntidad-api.php</w:t>
       </w:r>
-      <w:proofErr w:type="spellEnd"/>
-      <w:r>
-        <w:rPr>
-          <w:rFonts w:ascii="Times New Roman" w:hAnsi="Times New Roman" w:cs="Times New Roman"/>
-          <w:sz w:val="24"/>
-          <w:szCs w:val="24"/>
-        </w:rPr>
-        <w:t xml:space="preserve"> es un archivo encargado de ejecutar las consultas </w:t>
-      </w:r>
-      <w:proofErr w:type="spellStart"/>
-      <w:r>
-        <w:rPr>
-          <w:rFonts w:ascii="Times New Roman" w:hAnsi="Times New Roman" w:cs="Times New Roman"/>
-          <w:sz w:val="24"/>
-          <w:szCs w:val="24"/>
-        </w:rPr>
-        <w:t>sql</w:t>
-      </w:r>
-      <w:proofErr w:type="spellEnd"/>
-      <w:r>
-        <w:rPr>
-          <w:rFonts w:ascii="Times New Roman" w:hAnsi="Times New Roman" w:cs="Times New Roman"/>
-          <w:sz w:val="24"/>
-          <w:szCs w:val="24"/>
-        </w:rPr>
-        <w:t xml:space="preserve"> que llegan desde </w:t>
-      </w:r>
-      <w:proofErr w:type="spellStart"/>
-      <w:r>
-        <w:rPr>
-          <w:rFonts w:ascii="Times New Roman" w:hAnsi="Times New Roman" w:cs="Times New Roman"/>
-          <w:sz w:val="24"/>
-          <w:szCs w:val="24"/>
-        </w:rPr>
-        <w:t>gestion-NombreEntidad.php</w:t>
-      </w:r>
-      <w:proofErr w:type="spellEnd"/>
-      <w:r>
-        <w:rPr>
-          <w:rFonts w:ascii="Times New Roman" w:hAnsi="Times New Roman" w:cs="Times New Roman"/>
-          <w:sz w:val="24"/>
-          <w:szCs w:val="24"/>
-        </w:rPr>
-        <w:t>.</w:t>
+      <w:r>
+        <w:rPr>
+          <w:rFonts w:ascii="Times New Roman" w:hAnsi="Times New Roman" w:cs="Times New Roman"/>
+          <w:sz w:val="24"/>
+          <w:szCs w:val="24"/>
+        </w:rPr>
+        <w:t xml:space="preserve"> es un archivo encargado de ejecutar las consultas sql que llegan desde gestion-NombreEntidad.php.</w:t>
       </w:r>
     </w:p>
     <w:p>
@@ -8112,7 +7117,6 @@
           <w:szCs w:val="24"/>
         </w:rPr>
       </w:pPr>
-      <w:proofErr w:type="spellStart"/>
       <w:r>
         <w:rPr>
           <w:rFonts w:ascii="Times New Roman" w:hAnsi="Times New Roman" w:cs="Times New Roman"/>
@@ -8122,32 +7126,13 @@
         </w:rPr>
         <w:t>saneo.php</w:t>
       </w:r>
-      <w:proofErr w:type="spellEnd"/>
-      <w:r>
-        <w:rPr>
-          <w:rFonts w:ascii="Times New Roman" w:hAnsi="Times New Roman" w:cs="Times New Roman"/>
-          <w:sz w:val="24"/>
-          <w:szCs w:val="24"/>
-        </w:rPr>
-        <w:t xml:space="preserve"> es la encargada de que no nos puedan hacer inyección </w:t>
-      </w:r>
-      <w:proofErr w:type="spellStart"/>
-      <w:r>
-        <w:rPr>
-          <w:rFonts w:ascii="Times New Roman" w:hAnsi="Times New Roman" w:cs="Times New Roman"/>
-          <w:sz w:val="24"/>
-          <w:szCs w:val="24"/>
-        </w:rPr>
-        <w:t>sql</w:t>
-      </w:r>
-      <w:proofErr w:type="spellEnd"/>
-      <w:r>
-        <w:rPr>
-          <w:rFonts w:ascii="Times New Roman" w:hAnsi="Times New Roman" w:cs="Times New Roman"/>
-          <w:sz w:val="24"/>
-          <w:szCs w:val="24"/>
-        </w:rPr>
-        <w:t>.</w:t>
+      <w:r>
+        <w:rPr>
+          <w:rFonts w:ascii="Times New Roman" w:hAnsi="Times New Roman" w:cs="Times New Roman"/>
+          <w:sz w:val="24"/>
+          <w:szCs w:val="24"/>
+        </w:rPr>
+        <w:t xml:space="preserve"> es la encargada de que no nos puedan hacer inyección sql.</w:t>
       </w:r>
     </w:p>
     <w:p>
@@ -8174,7 +7159,6 @@
           <w:szCs w:val="24"/>
         </w:rPr>
       </w:pPr>
-      <w:proofErr w:type="spellStart"/>
       <w:r>
         <w:rPr>
           <w:rFonts w:ascii="Times New Roman" w:hAnsi="Times New Roman" w:cs="Times New Roman"/>
@@ -8184,7 +7168,6 @@
         </w:rPr>
         <w:t>sesion.php</w:t>
       </w:r>
-      <w:proofErr w:type="spellEnd"/>
       <w:r>
         <w:rPr>
           <w:rFonts w:ascii="Times New Roman" w:hAnsi="Times New Roman" w:cs="Times New Roman"/>
@@ -8193,16 +7176,14 @@
         </w:rPr>
         <w:t xml:space="preserve"> controlamos que los usuarios </w:t>
       </w:r>
-      <w:proofErr w:type="spellStart"/>
-      <w:r>
-        <w:rPr>
-          <w:rFonts w:ascii="Times New Roman" w:hAnsi="Times New Roman" w:cs="Times New Roman"/>
-          <w:sz w:val="24"/>
-          <w:szCs w:val="24"/>
-        </w:rPr>
-        <w:t>esten</w:t>
-      </w:r>
-      <w:proofErr w:type="spellEnd"/>
+      <w:r>
+        <w:rPr>
+          <w:rFonts w:ascii="Times New Roman" w:hAnsi="Times New Roman" w:cs="Times New Roman"/>
+          <w:sz w:val="24"/>
+          <w:szCs w:val="24"/>
+        </w:rPr>
+        <w:t>estén</w:t>
+      </w:r>
       <w:r>
         <w:rPr>
           <w:rFonts w:ascii="Times New Roman" w:hAnsi="Times New Roman" w:cs="Times New Roman"/>
@@ -8245,7 +7226,6 @@
           <w:szCs w:val="24"/>
         </w:rPr>
       </w:pPr>
-      <w:proofErr w:type="spellStart"/>
       <w:r>
         <w:rPr>
           <w:rFonts w:ascii="Times New Roman" w:hAnsi="Times New Roman" w:cs="Times New Roman"/>
@@ -8255,7 +7235,6 @@
         </w:rPr>
         <w:t>salir.php</w:t>
       </w:r>
-      <w:proofErr w:type="spellEnd"/>
       <w:r>
         <w:rPr>
           <w:rFonts w:ascii="Times New Roman" w:hAnsi="Times New Roman" w:cs="Times New Roman"/>
@@ -8289,25 +7268,7 @@
           <w:szCs w:val="24"/>
         </w:rPr>
         <w:lastRenderedPageBreak/>
-        <w:t xml:space="preserve">Para poder acceder a esta parte debemos de estar registrado en la base de datos, ya que esta parte es restringida por un fichero en </w:t>
-      </w:r>
-      <w:proofErr w:type="spellStart"/>
-      <w:r>
-        <w:rPr>
-          <w:rFonts w:ascii="Times New Roman" w:hAnsi="Times New Roman" w:cs="Times New Roman"/>
-          <w:sz w:val="24"/>
-          <w:szCs w:val="24"/>
-        </w:rPr>
-        <w:t>php</w:t>
-      </w:r>
-      <w:proofErr w:type="spellEnd"/>
-      <w:r>
-        <w:rPr>
-          <w:rFonts w:ascii="Times New Roman" w:hAnsi="Times New Roman" w:cs="Times New Roman"/>
-          <w:sz w:val="24"/>
-          <w:szCs w:val="24"/>
-        </w:rPr>
-        <w:t xml:space="preserve">. </w:t>
+        <w:t xml:space="preserve">Para poder acceder a esta parte debemos de estar registrado en la base de datos, ya que esta parte es restringida por un fichero en php. </w:t>
       </w:r>
     </w:p>
     <w:p>
@@ -8385,250 +7346,120 @@
     <w:p>
       <w:pPr>
         <w:pStyle w:val="Puesto"/>
+        <w:jc w:val="center"/>
         <w:rPr>
           <w:sz w:val="48"/>
           <w:szCs w:val="48"/>
         </w:rPr>
       </w:pPr>
-      <w:proofErr w:type="spellStart"/>
       <w:r>
         <w:rPr>
           <w:sz w:val="48"/>
           <w:szCs w:val="48"/>
         </w:rPr>
-        <w:t>Framewoks</w:t>
-      </w:r>
-      <w:proofErr w:type="spellEnd"/>
-      <w:r>
-        <w:rPr>
-          <w:sz w:val="48"/>
-          <w:szCs w:val="48"/>
-        </w:rPr>
-        <w:t xml:space="preserve"> adicionales.</w:t>
-      </w:r>
-    </w:p>
-    <w:p>
-      <w:pPr>
-        <w:rPr>
-          <w:rFonts w:ascii="Times New Roman" w:hAnsi="Times New Roman" w:cs="Times New Roman"/>
-          <w:sz w:val="24"/>
-          <w:szCs w:val="24"/>
-        </w:rPr>
-      </w:pPr>
-    </w:p>
-    <w:p>
-      <w:pPr>
-        <w:rPr>
-          <w:rFonts w:ascii="Times New Roman" w:hAnsi="Times New Roman" w:cs="Times New Roman"/>
-          <w:sz w:val="24"/>
-          <w:szCs w:val="24"/>
-        </w:rPr>
-      </w:pPr>
-      <w:r>
-        <w:rPr>
-          <w:rFonts w:ascii="Times New Roman" w:hAnsi="Times New Roman" w:cs="Times New Roman"/>
-          <w:sz w:val="24"/>
-          <w:szCs w:val="24"/>
-        </w:rPr>
-        <w:t xml:space="preserve">Para la presentación principal hemos usado el </w:t>
-      </w:r>
-      <w:proofErr w:type="spellStart"/>
-      <w:r>
-        <w:rPr>
-          <w:rFonts w:ascii="Times New Roman" w:hAnsi="Times New Roman" w:cs="Times New Roman"/>
-          <w:sz w:val="24"/>
-          <w:szCs w:val="24"/>
-        </w:rPr>
-        <w:t>framewok</w:t>
-      </w:r>
-      <w:proofErr w:type="spellEnd"/>
-      <w:r>
-        <w:rPr>
-          <w:rFonts w:ascii="Times New Roman" w:hAnsi="Times New Roman" w:cs="Times New Roman"/>
-          <w:sz w:val="24"/>
-          <w:szCs w:val="24"/>
-        </w:rPr>
-        <w:t xml:space="preserve"> ENYO y para la gestión usamos </w:t>
-      </w:r>
-      <w:proofErr w:type="spellStart"/>
-      <w:r>
-        <w:rPr>
-          <w:rFonts w:ascii="Times New Roman" w:hAnsi="Times New Roman" w:cs="Times New Roman"/>
-          <w:sz w:val="24"/>
-          <w:szCs w:val="24"/>
-        </w:rPr>
-        <w:t>JQuery</w:t>
-      </w:r>
-      <w:proofErr w:type="spellEnd"/>
-      <w:r>
-        <w:rPr>
-          <w:rFonts w:ascii="Times New Roman" w:hAnsi="Times New Roman" w:cs="Times New Roman"/>
-          <w:sz w:val="24"/>
-          <w:szCs w:val="24"/>
-        </w:rPr>
-        <w:t>.</w:t>
-      </w:r>
-    </w:p>
-    <w:p>
-      <w:pPr>
-        <w:rPr>
-          <w:rFonts w:ascii="Times New Roman" w:hAnsi="Times New Roman" w:cs="Times New Roman"/>
-          <w:sz w:val="24"/>
-          <w:szCs w:val="24"/>
-        </w:rPr>
-      </w:pPr>
-      <w:r>
-        <w:rPr>
-          <w:rFonts w:ascii="Times New Roman" w:hAnsi="Times New Roman" w:cs="Times New Roman"/>
-          <w:sz w:val="24"/>
-          <w:szCs w:val="24"/>
-        </w:rPr>
-        <w:t xml:space="preserve">¿Por qué </w:t>
-      </w:r>
-      <w:proofErr w:type="spellStart"/>
-      <w:r>
-        <w:rPr>
-          <w:rFonts w:ascii="Times New Roman" w:hAnsi="Times New Roman" w:cs="Times New Roman"/>
-          <w:sz w:val="24"/>
-          <w:szCs w:val="24"/>
-        </w:rPr>
-        <w:t>enyo</w:t>
-      </w:r>
-      <w:proofErr w:type="spellEnd"/>
-      <w:r>
-        <w:rPr>
-          <w:rFonts w:ascii="Times New Roman" w:hAnsi="Times New Roman" w:cs="Times New Roman"/>
-          <w:sz w:val="24"/>
-          <w:szCs w:val="24"/>
-        </w:rPr>
-        <w:t xml:space="preserve">? </w:t>
-      </w:r>
-    </w:p>
-    <w:p>
-      <w:pPr>
-        <w:rPr>
-          <w:rFonts w:ascii="Times New Roman" w:hAnsi="Times New Roman" w:cs="Times New Roman"/>
-          <w:sz w:val="24"/>
-          <w:szCs w:val="24"/>
-        </w:rPr>
-      </w:pPr>
-      <w:r>
-        <w:rPr>
-          <w:rFonts w:ascii="Times New Roman" w:hAnsi="Times New Roman" w:cs="Times New Roman"/>
-          <w:sz w:val="24"/>
-          <w:szCs w:val="24"/>
-        </w:rPr>
-        <w:t xml:space="preserve">Hemos optado por este </w:t>
-      </w:r>
-      <w:proofErr w:type="spellStart"/>
-      <w:r>
-        <w:rPr>
-          <w:rFonts w:ascii="Times New Roman" w:hAnsi="Times New Roman" w:cs="Times New Roman"/>
-          <w:sz w:val="24"/>
-          <w:szCs w:val="24"/>
-        </w:rPr>
-        <w:t>framework</w:t>
-      </w:r>
-      <w:proofErr w:type="spellEnd"/>
-      <w:r>
-        <w:rPr>
-          <w:rFonts w:ascii="Times New Roman" w:hAnsi="Times New Roman" w:cs="Times New Roman"/>
-          <w:sz w:val="24"/>
-          <w:szCs w:val="24"/>
-        </w:rPr>
-        <w:t xml:space="preserve"> porque la </w:t>
-      </w:r>
-      <w:proofErr w:type="spellStart"/>
-      <w:r>
-        <w:rPr>
-          <w:rFonts w:ascii="Times New Roman" w:hAnsi="Times New Roman" w:cs="Times New Roman"/>
-          <w:sz w:val="24"/>
-          <w:szCs w:val="24"/>
-        </w:rPr>
-        <w:t>encapsulacíon</w:t>
-      </w:r>
-      <w:proofErr w:type="spellEnd"/>
-      <w:r>
-        <w:rPr>
-          <w:rFonts w:ascii="Times New Roman" w:hAnsi="Times New Roman" w:cs="Times New Roman"/>
-          <w:sz w:val="24"/>
-          <w:szCs w:val="24"/>
-        </w:rPr>
-        <w:t xml:space="preserve"> es fácil de implementar y se mantiene de forma ordenada. Por lo tanto el motivo principal es que al trabajar en grupo es más fácil dividirnos el trabajo sin depender de los avances de otros compañeros. Ahora pasamos a explicar el funcionamiento básico del </w:t>
-      </w:r>
-      <w:proofErr w:type="spellStart"/>
-      <w:r>
-        <w:rPr>
-          <w:rFonts w:ascii="Times New Roman" w:hAnsi="Times New Roman" w:cs="Times New Roman"/>
-          <w:sz w:val="24"/>
-          <w:szCs w:val="24"/>
-        </w:rPr>
-        <w:t>framework</w:t>
-      </w:r>
-      <w:proofErr w:type="spellEnd"/>
-      <w:r>
-        <w:rPr>
-          <w:rFonts w:ascii="Times New Roman" w:hAnsi="Times New Roman" w:cs="Times New Roman"/>
-          <w:sz w:val="24"/>
-          <w:szCs w:val="24"/>
-        </w:rPr>
-        <w:t>.</w:t>
-      </w:r>
-    </w:p>
-    <w:p>
-      <w:pPr>
-        <w:rPr>
-          <w:rFonts w:ascii="Times New Roman" w:hAnsi="Times New Roman" w:cs="Times New Roman"/>
-          <w:sz w:val="24"/>
-          <w:szCs w:val="24"/>
-        </w:rPr>
-      </w:pPr>
-      <w:proofErr w:type="spellStart"/>
-      <w:r>
-        <w:rPr>
-          <w:rFonts w:ascii="Times New Roman" w:hAnsi="Times New Roman" w:cs="Times New Roman"/>
-          <w:sz w:val="24"/>
-          <w:szCs w:val="24"/>
-        </w:rPr>
-        <w:t>Enyo</w:t>
-      </w:r>
-      <w:proofErr w:type="spellEnd"/>
-      <w:r>
-        <w:rPr>
-          <w:rFonts w:ascii="Times New Roman" w:hAnsi="Times New Roman" w:cs="Times New Roman"/>
-          <w:sz w:val="24"/>
-          <w:szCs w:val="24"/>
-        </w:rPr>
-        <w:t xml:space="preserve"> es un </w:t>
-      </w:r>
-      <w:proofErr w:type="spellStart"/>
-      <w:r>
-        <w:rPr>
-          <w:rFonts w:ascii="Times New Roman" w:hAnsi="Times New Roman" w:cs="Times New Roman"/>
-          <w:sz w:val="24"/>
-          <w:szCs w:val="24"/>
-        </w:rPr>
-        <w:t>framework</w:t>
-      </w:r>
-      <w:proofErr w:type="spellEnd"/>
-      <w:r>
-        <w:rPr>
-          <w:rFonts w:ascii="Times New Roman" w:hAnsi="Times New Roman" w:cs="Times New Roman"/>
-          <w:sz w:val="24"/>
-          <w:szCs w:val="24"/>
-        </w:rPr>
-        <w:t xml:space="preserve"> </w:t>
-      </w:r>
-      <w:proofErr w:type="spellStart"/>
-      <w:r>
-        <w:rPr>
-          <w:rFonts w:ascii="Times New Roman" w:hAnsi="Times New Roman" w:cs="Times New Roman"/>
-          <w:sz w:val="24"/>
-          <w:szCs w:val="24"/>
-        </w:rPr>
-        <w:t>javascript</w:t>
-      </w:r>
-      <w:proofErr w:type="spellEnd"/>
+        <w:t>Framewoks adicionales.</w:t>
+      </w:r>
+    </w:p>
+    <w:p>
+      <w:pPr>
+        <w:rPr>
+          <w:rFonts w:ascii="Times New Roman" w:hAnsi="Times New Roman" w:cs="Times New Roman"/>
+          <w:sz w:val="24"/>
+          <w:szCs w:val="24"/>
+        </w:rPr>
+      </w:pPr>
+    </w:p>
+    <w:p>
+      <w:pPr>
+        <w:rPr>
+          <w:rFonts w:ascii="Times New Roman" w:hAnsi="Times New Roman" w:cs="Times New Roman"/>
+          <w:sz w:val="24"/>
+          <w:szCs w:val="24"/>
+        </w:rPr>
+      </w:pPr>
+      <w:r>
+        <w:rPr>
+          <w:rFonts w:ascii="Times New Roman" w:hAnsi="Times New Roman" w:cs="Times New Roman"/>
+          <w:sz w:val="24"/>
+          <w:szCs w:val="24"/>
+        </w:rPr>
+        <w:t>Para la presentación principal hemos usado el framewok ENYO y para la gestión usamos JQuery.</w:t>
+      </w:r>
+    </w:p>
+    <w:p>
+      <w:pPr>
+        <w:rPr>
+          <w:rFonts w:ascii="Times New Roman" w:hAnsi="Times New Roman" w:cs="Times New Roman"/>
+          <w:sz w:val="24"/>
+          <w:szCs w:val="24"/>
+        </w:rPr>
+      </w:pPr>
+      <w:r>
+        <w:rPr>
+          <w:rFonts w:ascii="Times New Roman" w:hAnsi="Times New Roman" w:cs="Times New Roman"/>
+          <w:sz w:val="24"/>
+          <w:szCs w:val="24"/>
+        </w:rPr>
+        <w:t xml:space="preserve">¿Por qué enyo? </w:t>
+      </w:r>
+    </w:p>
+    <w:p>
+      <w:pPr>
+        <w:rPr>
+          <w:rFonts w:ascii="Times New Roman" w:hAnsi="Times New Roman" w:cs="Times New Roman"/>
+          <w:sz w:val="24"/>
+          <w:szCs w:val="24"/>
+        </w:rPr>
+      </w:pPr>
+      <w:r>
+        <w:rPr>
+          <w:rFonts w:ascii="Times New Roman" w:hAnsi="Times New Roman" w:cs="Times New Roman"/>
+          <w:sz w:val="24"/>
+          <w:szCs w:val="24"/>
+        </w:rPr>
+        <w:t xml:space="preserve">Hemos optado por este framework porque la </w:t>
+      </w:r>
+      <w:r>
+        <w:rPr>
+          <w:rFonts w:ascii="Times New Roman" w:hAnsi="Times New Roman" w:cs="Times New Roman"/>
+          <w:sz w:val="24"/>
+          <w:szCs w:val="24"/>
+        </w:rPr>
+        <w:t>encapsulación</w:t>
+      </w:r>
+      <w:r>
+        <w:rPr>
+          <w:rFonts w:ascii="Times New Roman" w:hAnsi="Times New Roman" w:cs="Times New Roman"/>
+          <w:sz w:val="24"/>
+          <w:szCs w:val="24"/>
+        </w:rPr>
+        <w:t xml:space="preserve"> es fácil de implementar y se mantiene de forma ordenada. Por lo tanto el motivo principal es que al trabajar en grupo es más fácil dividirnos el trabajo sin depender de los avances de otros compañeros. Ahora pasamos a explicar el funcionamiento básico del framework.</w:t>
+      </w:r>
+    </w:p>
+    <w:p>
+      <w:pPr>
+        <w:rPr>
+          <w:rFonts w:ascii="Times New Roman" w:hAnsi="Times New Roman" w:cs="Times New Roman"/>
+          <w:sz w:val="24"/>
+          <w:szCs w:val="24"/>
+        </w:rPr>
+      </w:pPr>
+      <w:r>
+        <w:rPr>
+          <w:rFonts w:ascii="Times New Roman" w:hAnsi="Times New Roman" w:cs="Times New Roman"/>
+          <w:sz w:val="24"/>
+          <w:szCs w:val="24"/>
+        </w:rPr>
+        <w:t xml:space="preserve">Enyo es un framework </w:t>
+      </w:r>
+      <w:r>
+        <w:rPr>
+          <w:rFonts w:ascii="Times New Roman" w:hAnsi="Times New Roman" w:cs="Times New Roman"/>
+          <w:sz w:val="24"/>
+          <w:szCs w:val="24"/>
+        </w:rPr>
+        <w:t>JavaScript</w:t>
+      </w:r>
       <w:r>
         <w:rPr>
           <w:rFonts w:ascii="Times New Roman" w:hAnsi="Times New Roman" w:cs="Times New Roman"/>
@@ -8637,52 +7468,30 @@
         </w:rPr>
         <w:t xml:space="preserve">, con el cual tenemos la posibilidad del despliegue de la aplicación, tanto para plataformas móviles y plataformas de </w:t>
       </w:r>
-      <w:proofErr w:type="gramStart"/>
-      <w:r>
-        <w:rPr>
-          <w:rFonts w:ascii="Times New Roman" w:hAnsi="Times New Roman" w:cs="Times New Roman"/>
-          <w:sz w:val="24"/>
-          <w:szCs w:val="24"/>
-        </w:rPr>
-        <w:t>escritorio(</w:t>
-      </w:r>
-      <w:proofErr w:type="gramEnd"/>
-      <w:r>
-        <w:rPr>
-          <w:rFonts w:ascii="Times New Roman" w:hAnsi="Times New Roman" w:cs="Times New Roman"/>
-          <w:sz w:val="24"/>
-          <w:szCs w:val="24"/>
-        </w:rPr>
-        <w:t xml:space="preserve">próximamente a TV). El </w:t>
-      </w:r>
-      <w:proofErr w:type="spellStart"/>
-      <w:r>
-        <w:rPr>
-          <w:rFonts w:ascii="Times New Roman" w:hAnsi="Times New Roman" w:cs="Times New Roman"/>
-          <w:sz w:val="24"/>
-          <w:szCs w:val="24"/>
-        </w:rPr>
-        <w:t>framework</w:t>
-      </w:r>
-      <w:proofErr w:type="spellEnd"/>
-      <w:r>
-        <w:rPr>
-          <w:rFonts w:ascii="Times New Roman" w:hAnsi="Times New Roman" w:cs="Times New Roman"/>
-          <w:sz w:val="24"/>
-          <w:szCs w:val="24"/>
-        </w:rPr>
-        <w:t xml:space="preserve"> nos asegura una amplia compatibilidad con los navegadores más populares del </w:t>
-      </w:r>
-      <w:proofErr w:type="gramStart"/>
-      <w:r>
-        <w:rPr>
-          <w:rFonts w:ascii="Times New Roman" w:hAnsi="Times New Roman" w:cs="Times New Roman"/>
-          <w:sz w:val="24"/>
-          <w:szCs w:val="24"/>
-        </w:rPr>
-        <w:t>mercado(</w:t>
-      </w:r>
-      <w:proofErr w:type="gramEnd"/>
+      <w:r>
+        <w:rPr>
+          <w:rFonts w:ascii="Times New Roman" w:hAnsi="Times New Roman" w:cs="Times New Roman"/>
+          <w:sz w:val="24"/>
+          <w:szCs w:val="24"/>
+        </w:rPr>
+        <w:t>escritorio (</w:t>
+      </w:r>
+      <w:r>
+        <w:rPr>
+          <w:rFonts w:ascii="Times New Roman" w:hAnsi="Times New Roman" w:cs="Times New Roman"/>
+          <w:sz w:val="24"/>
+          <w:szCs w:val="24"/>
+        </w:rPr>
+        <w:t xml:space="preserve">próximamente a TV). El framework nos asegura una amplia compatibilidad con los navegadores más populares del </w:t>
+      </w:r>
+      <w:r>
+        <w:rPr>
+          <w:rFonts w:ascii="Times New Roman" w:hAnsi="Times New Roman" w:cs="Times New Roman"/>
+          <w:sz w:val="24"/>
+          <w:szCs w:val="24"/>
+        </w:rPr>
+        <w:t>mercado (</w:t>
+      </w:r>
       <w:r>
         <w:rPr>
           <w:rFonts w:ascii="Times New Roman" w:hAnsi="Times New Roman" w:cs="Times New Roman"/>
@@ -8734,43 +7543,7 @@
           <w:sz w:val="24"/>
           <w:szCs w:val="24"/>
         </w:rPr>
-        <w:t xml:space="preserve">En </w:t>
-      </w:r>
-      <w:proofErr w:type="spellStart"/>
-      <w:r>
-        <w:rPr>
-          <w:rFonts w:ascii="Times New Roman" w:hAnsi="Times New Roman" w:cs="Times New Roman"/>
-          <w:sz w:val="24"/>
-          <w:szCs w:val="24"/>
-        </w:rPr>
-        <w:t>Enyo</w:t>
-      </w:r>
-      <w:proofErr w:type="spellEnd"/>
-      <w:r>
-        <w:rPr>
-          <w:rFonts w:ascii="Times New Roman" w:hAnsi="Times New Roman" w:cs="Times New Roman"/>
-          <w:sz w:val="24"/>
-          <w:szCs w:val="24"/>
-        </w:rPr>
-        <w:t xml:space="preserve"> todo es tratado como objetos. Para crear uno basta con hacer una llamada a “</w:t>
-      </w:r>
-      <w:proofErr w:type="spellStart"/>
-      <w:r>
-        <w:rPr>
-          <w:rFonts w:ascii="Times New Roman" w:hAnsi="Times New Roman" w:cs="Times New Roman"/>
-          <w:sz w:val="24"/>
-          <w:szCs w:val="24"/>
-        </w:rPr>
-        <w:t>enyo.kind</w:t>
-      </w:r>
-      <w:proofErr w:type="spellEnd"/>
-      <w:r>
-        <w:rPr>
-          <w:rFonts w:ascii="Times New Roman" w:hAnsi="Times New Roman" w:cs="Times New Roman"/>
-          <w:sz w:val="24"/>
-          <w:szCs w:val="24"/>
-        </w:rPr>
-        <w:t>”</w:t>
+        <w:t>En Enyo todo es tratado como objetos. Para crear uno basta con hacer una llamada a “enyo.kind”</w:t>
       </w:r>
     </w:p>
     <w:p>
@@ -8802,26 +7575,14 @@
           <w:lang w:val="en-US"/>
         </w:rPr>
       </w:pPr>
-      <w:proofErr w:type="spellStart"/>
-      <w:proofErr w:type="gramStart"/>
       <w:r>
         <w:rPr>
           <w:rFonts w:ascii="Times New Roman" w:hAnsi="Times New Roman" w:cs="Times New Roman"/>
           <w:i/>
           <w:lang w:val="en-US"/>
         </w:rPr>
-        <w:t>enyo.kind</w:t>
-      </w:r>
-      <w:proofErr w:type="spellEnd"/>
-      <w:r>
-        <w:rPr>
-          <w:rFonts w:ascii="Times New Roman" w:hAnsi="Times New Roman" w:cs="Times New Roman"/>
-          <w:i/>
-          <w:lang w:val="en-US"/>
-        </w:rPr>
-        <w:t>({</w:t>
-      </w:r>
-      <w:proofErr w:type="gramEnd"/>
+        <w:t>enyo.kind({</w:t>
+      </w:r>
     </w:p>
     <w:p>
       <w:pPr>
@@ -8841,25 +7602,7 @@
           <w:i/>
           <w:lang w:val="en-US"/>
         </w:rPr>
-        <w:t xml:space="preserve">    </w:t>
-      </w:r>
-      <w:proofErr w:type="gramStart"/>
-      <w:r>
-        <w:rPr>
-          <w:rFonts w:ascii="Times New Roman" w:hAnsi="Times New Roman" w:cs="Times New Roman"/>
-          <w:i/>
-          <w:lang w:val="en-US"/>
-        </w:rPr>
-        <w:t>name</w:t>
-      </w:r>
-      <w:proofErr w:type="gramEnd"/>
-      <w:r>
-        <w:rPr>
-          <w:rFonts w:ascii="Times New Roman" w:hAnsi="Times New Roman" w:cs="Times New Roman"/>
-          <w:i/>
-          <w:lang w:val="en-US"/>
-        </w:rPr>
-        <w:t xml:space="preserve">: </w:t>
+        <w:t xml:space="preserve">    name: </w:t>
       </w:r>
       <w:r>
         <w:rPr>
@@ -8868,27 +7611,7 @@
           <w:color w:val="FB0081"/>
           <w:lang w:val="en-US"/>
         </w:rPr>
-        <w:t>"</w:t>
-      </w:r>
-      <w:proofErr w:type="spellStart"/>
-      <w:r>
-        <w:rPr>
-          <w:rFonts w:ascii="Times New Roman" w:hAnsi="Times New Roman" w:cs="Times New Roman"/>
-          <w:i/>
-          <w:color w:val="FB0081"/>
-          <w:lang w:val="en-US"/>
-        </w:rPr>
-        <w:t>holaAPP</w:t>
-      </w:r>
-      <w:proofErr w:type="spellEnd"/>
-      <w:r>
-        <w:rPr>
-          <w:rFonts w:ascii="Times New Roman" w:hAnsi="Times New Roman" w:cs="Times New Roman"/>
-          <w:i/>
-          <w:color w:val="FB0081"/>
-          <w:lang w:val="en-US"/>
-        </w:rPr>
-        <w:t>"</w:t>
+        <w:t>"holaAPP"</w:t>
       </w:r>
       <w:r>
         <w:rPr>
@@ -8917,25 +7640,7 @@
           <w:i/>
           <w:lang w:val="en-US"/>
         </w:rPr>
-        <w:t xml:space="preserve">    </w:t>
-      </w:r>
-      <w:proofErr w:type="gramStart"/>
-      <w:r>
-        <w:rPr>
-          <w:rFonts w:ascii="Times New Roman" w:hAnsi="Times New Roman" w:cs="Times New Roman"/>
-          <w:i/>
-          <w:lang w:val="en-US"/>
-        </w:rPr>
-        <w:t>components</w:t>
-      </w:r>
-      <w:proofErr w:type="gramEnd"/>
-      <w:r>
-        <w:rPr>
-          <w:rFonts w:ascii="Times New Roman" w:hAnsi="Times New Roman" w:cs="Times New Roman"/>
-          <w:i/>
-          <w:lang w:val="en-US"/>
-        </w:rPr>
-        <w:t>: [</w:t>
+        <w:t xml:space="preserve">    components: [</w:t>
       </w:r>
     </w:p>
     <w:p>
@@ -8956,25 +7661,7 @@
           <w:i/>
           <w:lang w:val="en-US"/>
         </w:rPr>
-        <w:t xml:space="preserve">        {</w:t>
-      </w:r>
-      <w:proofErr w:type="gramStart"/>
-      <w:r>
-        <w:rPr>
-          <w:rFonts w:ascii="Times New Roman" w:hAnsi="Times New Roman" w:cs="Times New Roman"/>
-          <w:i/>
-          <w:lang w:val="en-US"/>
-        </w:rPr>
-        <w:t>tag</w:t>
-      </w:r>
-      <w:proofErr w:type="gramEnd"/>
-      <w:r>
-        <w:rPr>
-          <w:rFonts w:ascii="Times New Roman" w:hAnsi="Times New Roman" w:cs="Times New Roman"/>
-          <w:i/>
-          <w:lang w:val="en-US"/>
-        </w:rPr>
-        <w:t>:</w:t>
+        <w:t xml:space="preserve">        {tag:</w:t>
       </w:r>
       <w:r>
         <w:rPr>
@@ -8983,9 +7670,16 @@
           <w:color w:val="FB0081"/>
           <w:lang w:val="en-US"/>
         </w:rPr>
-        <w:t xml:space="preserve"> "</w:t>
-      </w:r>
-      <w:proofErr w:type="spellStart"/>
+        <w:t xml:space="preserve"> "p",</w:t>
+      </w:r>
+      <w:r>
+        <w:rPr>
+          <w:rFonts w:ascii="Times New Roman" w:hAnsi="Times New Roman" w:cs="Times New Roman"/>
+          <w:i/>
+          <w:lang w:val="en-US"/>
+        </w:rPr>
+        <w:t xml:space="preserve">name: </w:t>
+      </w:r>
       <w:r>
         <w:rPr>
           <w:rFonts w:ascii="Times New Roman" w:hAnsi="Times New Roman" w:cs="Times New Roman"/>
@@ -8993,7 +7687,7 @@
           <w:color w:val="FB0081"/>
           <w:lang w:val="en-US"/>
         </w:rPr>
-        <w:t>p",</w:t>
+        <w:t>"hola"</w:t>
       </w:r>
       <w:r>
         <w:rPr>
@@ -9001,16 +7695,7 @@
           <w:i/>
           <w:lang w:val="en-US"/>
         </w:rPr>
-        <w:t>name</w:t>
-      </w:r>
-      <w:proofErr w:type="spellEnd"/>
-      <w:r>
-        <w:rPr>
-          <w:rFonts w:ascii="Times New Roman" w:hAnsi="Times New Roman" w:cs="Times New Roman"/>
-          <w:i/>
-          <w:lang w:val="en-US"/>
-        </w:rPr>
-        <w:t xml:space="preserve">: </w:t>
+        <w:t xml:space="preserve">, content: </w:t>
       </w:r>
       <w:r>
         <w:rPr>
@@ -9019,84 +7704,7 @@
           <w:color w:val="FB0081"/>
           <w:lang w:val="en-US"/>
         </w:rPr>
-        <w:t>"</w:t>
-      </w:r>
-      <w:proofErr w:type="spellStart"/>
-      <w:r>
-        <w:rPr>
-          <w:rFonts w:ascii="Times New Roman" w:hAnsi="Times New Roman" w:cs="Times New Roman"/>
-          <w:i/>
-          <w:color w:val="FB0081"/>
-          <w:lang w:val="en-US"/>
-        </w:rPr>
-        <w:t>hola</w:t>
-      </w:r>
-      <w:proofErr w:type="spellEnd"/>
-      <w:r>
-        <w:rPr>
-          <w:rFonts w:ascii="Times New Roman" w:hAnsi="Times New Roman" w:cs="Times New Roman"/>
-          <w:i/>
-          <w:color w:val="FB0081"/>
-          <w:lang w:val="en-US"/>
-        </w:rPr>
-        <w:t>"</w:t>
-      </w:r>
-      <w:r>
-        <w:rPr>
-          <w:rFonts w:ascii="Times New Roman" w:hAnsi="Times New Roman" w:cs="Times New Roman"/>
-          <w:i/>
-          <w:lang w:val="en-US"/>
-        </w:rPr>
-        <w:t xml:space="preserve">, content: </w:t>
-      </w:r>
-      <w:r>
-        <w:rPr>
-          <w:rFonts w:ascii="Times New Roman" w:hAnsi="Times New Roman" w:cs="Times New Roman"/>
-          <w:i/>
-          <w:color w:val="FB0081"/>
-          <w:lang w:val="en-US"/>
-        </w:rPr>
-        <w:t>"</w:t>
-      </w:r>
-      <w:proofErr w:type="spellStart"/>
-      <w:r>
-        <w:rPr>
-          <w:rFonts w:ascii="Times New Roman" w:hAnsi="Times New Roman" w:cs="Times New Roman"/>
-          <w:i/>
-          <w:color w:val="FB0081"/>
-          <w:lang w:val="en-US"/>
-        </w:rPr>
-        <w:t>hola</w:t>
-      </w:r>
-      <w:proofErr w:type="spellEnd"/>
-      <w:r>
-        <w:rPr>
-          <w:rFonts w:ascii="Times New Roman" w:hAnsi="Times New Roman" w:cs="Times New Roman"/>
-          <w:i/>
-          <w:color w:val="FB0081"/>
-          <w:lang w:val="en-US"/>
-        </w:rPr>
-        <w:t xml:space="preserve"> </w:t>
-      </w:r>
-      <w:proofErr w:type="spellStart"/>
-      <w:r>
-        <w:rPr>
-          <w:rFonts w:ascii="Times New Roman" w:hAnsi="Times New Roman" w:cs="Times New Roman"/>
-          <w:i/>
-          <w:color w:val="FB0081"/>
-          <w:lang w:val="en-US"/>
-        </w:rPr>
-        <w:t>mundo</w:t>
-      </w:r>
-      <w:proofErr w:type="spellEnd"/>
-      <w:r>
-        <w:rPr>
-          <w:rFonts w:ascii="Times New Roman" w:hAnsi="Times New Roman" w:cs="Times New Roman"/>
-          <w:i/>
-          <w:color w:val="FB0081"/>
-          <w:lang w:val="en-US"/>
-        </w:rPr>
-        <w:t>"</w:t>
+        <w:t>"hola mundo"</w:t>
       </w:r>
       <w:r>
         <w:rPr>
@@ -9125,25 +7733,7 @@
           <w:i/>
           <w:lang w:val="en-US"/>
         </w:rPr>
-        <w:t xml:space="preserve">        {</w:t>
-      </w:r>
-      <w:proofErr w:type="gramStart"/>
-      <w:r>
-        <w:rPr>
-          <w:rFonts w:ascii="Times New Roman" w:hAnsi="Times New Roman" w:cs="Times New Roman"/>
-          <w:i/>
-          <w:lang w:val="en-US"/>
-        </w:rPr>
-        <w:t>kind</w:t>
-      </w:r>
-      <w:proofErr w:type="gramEnd"/>
-      <w:r>
-        <w:rPr>
-          <w:rFonts w:ascii="Times New Roman" w:hAnsi="Times New Roman" w:cs="Times New Roman"/>
-          <w:i/>
-          <w:lang w:val="en-US"/>
-        </w:rPr>
-        <w:t xml:space="preserve">: </w:t>
+        <w:t xml:space="preserve">        {kind: </w:t>
       </w:r>
       <w:r>
         <w:rPr>
@@ -9169,9 +7759,16 @@
           <w:color w:val="FB0081"/>
           <w:lang w:val="en-US"/>
         </w:rPr>
-        <w:t>"</w:t>
-      </w:r>
-      <w:proofErr w:type="spellStart"/>
+        <w:t>"Presiona"</w:t>
+      </w:r>
+      <w:r>
+        <w:rPr>
+          <w:rFonts w:ascii="Times New Roman" w:hAnsi="Times New Roman" w:cs="Times New Roman"/>
+          <w:i/>
+          <w:lang w:val="en-US"/>
+        </w:rPr>
+        <w:t xml:space="preserve">, ontap: </w:t>
+      </w:r>
       <w:r>
         <w:rPr>
           <w:rFonts w:ascii="Times New Roman" w:hAnsi="Times New Roman" w:cs="Times New Roman"/>
@@ -9179,72 +7776,7 @@
           <w:color w:val="FB0081"/>
           <w:lang w:val="en-US"/>
         </w:rPr>
-        <w:t>Presiona</w:t>
-      </w:r>
-      <w:proofErr w:type="spellEnd"/>
-      <w:r>
-        <w:rPr>
-          <w:rFonts w:ascii="Times New Roman" w:hAnsi="Times New Roman" w:cs="Times New Roman"/>
-          <w:i/>
-          <w:color w:val="FB0081"/>
-          <w:lang w:val="en-US"/>
-        </w:rPr>
-        <w:t>"</w:t>
-      </w:r>
-      <w:r>
-        <w:rPr>
-          <w:rFonts w:ascii="Times New Roman" w:hAnsi="Times New Roman" w:cs="Times New Roman"/>
-          <w:i/>
-          <w:lang w:val="en-US"/>
-        </w:rPr>
-        <w:t xml:space="preserve">, </w:t>
-      </w:r>
-      <w:proofErr w:type="spellStart"/>
-      <w:r>
-        <w:rPr>
-          <w:rFonts w:ascii="Times New Roman" w:hAnsi="Times New Roman" w:cs="Times New Roman"/>
-          <w:i/>
-          <w:lang w:val="en-US"/>
-        </w:rPr>
-        <w:t>ontap</w:t>
-      </w:r>
-      <w:proofErr w:type="spellEnd"/>
-      <w:r>
-        <w:rPr>
-          <w:rFonts w:ascii="Times New Roman" w:hAnsi="Times New Roman" w:cs="Times New Roman"/>
-          <w:i/>
-          <w:lang w:val="en-US"/>
-        </w:rPr>
-        <w:t xml:space="preserve">: </w:t>
-      </w:r>
-      <w:r>
-        <w:rPr>
-          <w:rFonts w:ascii="Times New Roman" w:hAnsi="Times New Roman" w:cs="Times New Roman"/>
-          <w:i/>
-          <w:color w:val="FB0081"/>
-          <w:lang w:val="en-US"/>
-        </w:rPr>
-        <w:t>"</w:t>
-      </w:r>
-      <w:proofErr w:type="spellStart"/>
-      <w:r>
-        <w:rPr>
-          <w:rFonts w:ascii="Times New Roman" w:hAnsi="Times New Roman" w:cs="Times New Roman"/>
-          <w:i/>
-          <w:color w:val="FB0081"/>
-          <w:lang w:val="en-US"/>
-        </w:rPr>
-        <w:t>holaTap</w:t>
-      </w:r>
-      <w:proofErr w:type="spellEnd"/>
-      <w:r>
-        <w:rPr>
-          <w:rFonts w:ascii="Times New Roman" w:hAnsi="Times New Roman" w:cs="Times New Roman"/>
-          <w:i/>
-          <w:color w:val="FB0081"/>
-          <w:lang w:val="en-US"/>
-        </w:rPr>
-        <w:t>"</w:t>
+        <w:t>"holaTap"</w:t>
       </w:r>
       <w:r>
         <w:rPr>
@@ -9294,27 +7826,7 @@
           <w:i/>
           <w:lang w:val="en-US"/>
         </w:rPr>
-        <w:t xml:space="preserve">    </w:t>
-      </w:r>
-      <w:proofErr w:type="spellStart"/>
-      <w:proofErr w:type="gramStart"/>
-      <w:r>
-        <w:rPr>
-          <w:rFonts w:ascii="Times New Roman" w:hAnsi="Times New Roman" w:cs="Times New Roman"/>
-          <w:i/>
-          <w:lang w:val="en-US"/>
-        </w:rPr>
-        <w:t>holaTap</w:t>
-      </w:r>
-      <w:proofErr w:type="spellEnd"/>
-      <w:proofErr w:type="gramEnd"/>
-      <w:r>
-        <w:rPr>
-          <w:rFonts w:ascii="Times New Roman" w:hAnsi="Times New Roman" w:cs="Times New Roman"/>
-          <w:i/>
-          <w:lang w:val="en-US"/>
-        </w:rPr>
-        <w:t xml:space="preserve">: </w:t>
+        <w:t xml:space="preserve">    holaTap: </w:t>
       </w:r>
       <w:r>
         <w:rPr>
@@ -9361,43 +7873,7 @@
           <w:lang w:val="en-US"/>
         </w:rPr>
         <w:tab/>
-        <w:t>this</w:t>
-      </w:r>
-      <w:proofErr w:type="gramStart"/>
-      <w:r>
-        <w:rPr>
-          <w:rFonts w:ascii="Times New Roman" w:hAnsi="Times New Roman" w:cs="Times New Roman"/>
-          <w:i/>
-          <w:lang w:val="en-US"/>
-        </w:rPr>
-        <w:t>.$</w:t>
-      </w:r>
-      <w:proofErr w:type="gramEnd"/>
-      <w:r>
-        <w:rPr>
-          <w:rFonts w:ascii="Times New Roman" w:hAnsi="Times New Roman" w:cs="Times New Roman"/>
-          <w:i/>
-          <w:lang w:val="en-US"/>
-        </w:rPr>
-        <w:t>.</w:t>
-      </w:r>
-      <w:proofErr w:type="spellStart"/>
-      <w:r>
-        <w:rPr>
-          <w:rFonts w:ascii="Times New Roman" w:hAnsi="Times New Roman" w:cs="Times New Roman"/>
-          <w:i/>
-          <w:lang w:val="en-US"/>
-        </w:rPr>
-        <w:t>hola.applyStyle</w:t>
-      </w:r>
-      <w:proofErr w:type="spellEnd"/>
-      <w:r>
-        <w:rPr>
-          <w:rFonts w:ascii="Times New Roman" w:hAnsi="Times New Roman" w:cs="Times New Roman"/>
-          <w:i/>
-          <w:lang w:val="en-US"/>
-        </w:rPr>
-        <w:t>(</w:t>
+        <w:t>this.$.hola.applyStyle(</w:t>
       </w:r>
       <w:r>
         <w:rPr>
@@ -9484,43 +7960,7 @@
           <w:szCs w:val="24"/>
         </w:rPr>
         <w:lastRenderedPageBreak/>
-        <w:t>Hemos creado un objeto llamado “</w:t>
-      </w:r>
-      <w:proofErr w:type="spellStart"/>
-      <w:r>
-        <w:rPr>
-          <w:rFonts w:ascii="Times New Roman" w:hAnsi="Times New Roman" w:cs="Times New Roman"/>
-          <w:sz w:val="24"/>
-          <w:szCs w:val="24"/>
-        </w:rPr>
-        <w:t>holaAPP</w:t>
-      </w:r>
-      <w:proofErr w:type="spellEnd"/>
-      <w:r>
-        <w:rPr>
-          <w:rFonts w:ascii="Times New Roman" w:hAnsi="Times New Roman" w:cs="Times New Roman"/>
-          <w:sz w:val="24"/>
-          <w:szCs w:val="24"/>
-        </w:rPr>
-        <w:t>” el cual tiene elementos hijos que están definidos dentro de “</w:t>
-      </w:r>
-      <w:proofErr w:type="spellStart"/>
-      <w:r>
-        <w:rPr>
-          <w:rFonts w:ascii="Times New Roman" w:hAnsi="Times New Roman" w:cs="Times New Roman"/>
-          <w:sz w:val="24"/>
-          <w:szCs w:val="24"/>
-        </w:rPr>
-        <w:t>components</w:t>
-      </w:r>
-      <w:proofErr w:type="spellEnd"/>
-      <w:r>
-        <w:rPr>
-          <w:rFonts w:ascii="Times New Roman" w:hAnsi="Times New Roman" w:cs="Times New Roman"/>
-          <w:sz w:val="24"/>
-          <w:szCs w:val="24"/>
-        </w:rPr>
-        <w:t>”. Estos hijos a su vez son objetos los cuales pueden contener métodos y atributos propios.</w:t>
+        <w:t>Hemos creado un objeto llamado “holaAPP” el cual tiene elementos hijos que están definidos dentro de “components”. Estos hijos a su vez son objetos los cuales pueden contener métodos y atributos propios.</w:t>
       </w:r>
       <w:r>
         <w:rPr>
@@ -9547,7 +7987,6 @@
         </w:rPr>
         <w:t xml:space="preserve">Para acceder a un objeto solo debemos llamarlo como </w:t>
       </w:r>
-      <w:proofErr w:type="spellStart"/>
       <w:r>
         <w:rPr>
           <w:rFonts w:ascii="Times New Roman" w:hAnsi="Times New Roman" w:cs="Times New Roman"/>
@@ -9555,28 +7994,7 @@
           <w:sz w:val="24"/>
           <w:szCs w:val="24"/>
         </w:rPr>
-        <w:t>this</w:t>
-      </w:r>
-      <w:proofErr w:type="spellEnd"/>
-      <w:proofErr w:type="gramStart"/>
-      <w:r>
-        <w:rPr>
-          <w:rFonts w:ascii="Times New Roman" w:hAnsi="Times New Roman" w:cs="Times New Roman"/>
-          <w:color w:val="3366FF"/>
-          <w:sz w:val="24"/>
-          <w:szCs w:val="24"/>
-        </w:rPr>
-        <w:t>.$</w:t>
-      </w:r>
-      <w:proofErr w:type="gramEnd"/>
-      <w:r>
-        <w:rPr>
-          <w:rFonts w:ascii="Times New Roman" w:hAnsi="Times New Roman" w:cs="Times New Roman"/>
-          <w:color w:val="3366FF"/>
-          <w:sz w:val="24"/>
-          <w:szCs w:val="24"/>
-        </w:rPr>
-        <w:t>.&lt;nombre del objeto&gt;</w:t>
+        <w:t>this.$.&lt;nombre del objeto&gt;</w:t>
       </w:r>
       <w:r>
         <w:rPr>
@@ -9601,43 +8019,7 @@
           <w:sz w:val="24"/>
           <w:szCs w:val="24"/>
         </w:rPr>
-        <w:t>Cada objeto cuenta con métodos predeterminados, por ejemplo el de cambiar el estilo. Como podemos ver en el ejemplo anterior el objeto “hola” tiene el método “</w:t>
-      </w:r>
-      <w:proofErr w:type="spellStart"/>
-      <w:r>
-        <w:rPr>
-          <w:rFonts w:ascii="Times New Roman" w:hAnsi="Times New Roman" w:cs="Times New Roman"/>
-          <w:sz w:val="24"/>
-          <w:szCs w:val="24"/>
-        </w:rPr>
-        <w:t>applyStyle</w:t>
-      </w:r>
-      <w:proofErr w:type="spellEnd"/>
-      <w:r>
-        <w:rPr>
-          <w:rFonts w:ascii="Times New Roman" w:hAnsi="Times New Roman" w:cs="Times New Roman"/>
-          <w:sz w:val="24"/>
-          <w:szCs w:val="24"/>
-        </w:rPr>
-        <w:t>” con el que podemos cambiar el estilo del objeto. En el mismo objeto debemos hacer referencia a los eventos que obedece el mismo objeto, este es el caso de “</w:t>
-      </w:r>
-      <w:proofErr w:type="spellStart"/>
-      <w:r>
-        <w:rPr>
-          <w:rFonts w:ascii="Times New Roman" w:hAnsi="Times New Roman" w:cs="Times New Roman"/>
-          <w:sz w:val="24"/>
-          <w:szCs w:val="24"/>
-        </w:rPr>
-        <w:t>ontap</w:t>
-      </w:r>
-      <w:proofErr w:type="spellEnd"/>
-      <w:r>
-        <w:rPr>
-          <w:rFonts w:ascii="Times New Roman" w:hAnsi="Times New Roman" w:cs="Times New Roman"/>
-          <w:sz w:val="24"/>
-          <w:szCs w:val="24"/>
-        </w:rPr>
-        <w:t>” en el cual se especifica la función a la cual obedece el evento mencionado.</w:t>
+        <w:t>Cada objeto cuenta con métodos predeterminados, por ejemplo el de cambiar el estilo. Como podemos ver en el ejemplo anterior el objeto “hola” tiene el método “applyStyle” con el que podemos cambiar el estilo del objeto. En el mismo objeto debemos hacer referencia a los eventos que obedece el mismo objeto, este es el caso de “ontap” en el cual se especifica la función a la cual obedece el evento mencionado.</w:t>
       </w:r>
     </w:p>
     <w:p>
@@ -9682,25 +8064,7 @@
           <w:sz w:val="24"/>
           <w:szCs w:val="24"/>
         </w:rPr>
-        <w:t xml:space="preserve">Como en </w:t>
-      </w:r>
-      <w:proofErr w:type="spellStart"/>
-      <w:r>
-        <w:rPr>
-          <w:rFonts w:ascii="Times New Roman" w:hAnsi="Times New Roman" w:cs="Times New Roman"/>
-          <w:sz w:val="24"/>
-          <w:szCs w:val="24"/>
-        </w:rPr>
-        <w:t>Enyo</w:t>
-      </w:r>
-      <w:proofErr w:type="spellEnd"/>
-      <w:r>
-        <w:rPr>
-          <w:rFonts w:ascii="Times New Roman" w:hAnsi="Times New Roman" w:cs="Times New Roman"/>
-          <w:sz w:val="24"/>
-          <w:szCs w:val="24"/>
-        </w:rPr>
-        <w:t xml:space="preserve"> todo es tratado como objetos, vamos a llamar al objeto que antes creamos, este es un ejemplo de cómo se haría.</w:t>
+        <w:t>Como en Enyo todo es tratado como objetos, vamos a llamar al objeto que antes creamos, este es un ejemplo de cómo se haría.</w:t>
       </w:r>
     </w:p>
     <w:p>
@@ -9724,26 +8088,14 @@
           <w:lang w:val="en-US"/>
         </w:rPr>
       </w:pPr>
-      <w:proofErr w:type="spellStart"/>
-      <w:proofErr w:type="gramStart"/>
       <w:r>
         <w:rPr>
           <w:rFonts w:ascii="Times New Roman" w:hAnsi="Times New Roman" w:cs="Times New Roman"/>
           <w:i/>
           <w:lang w:val="en-US"/>
         </w:rPr>
-        <w:t>enyo.kind</w:t>
-      </w:r>
-      <w:proofErr w:type="spellEnd"/>
-      <w:r>
-        <w:rPr>
-          <w:rFonts w:ascii="Times New Roman" w:hAnsi="Times New Roman" w:cs="Times New Roman"/>
-          <w:i/>
-          <w:lang w:val="en-US"/>
-        </w:rPr>
-        <w:t>({</w:t>
-      </w:r>
-      <w:proofErr w:type="gramEnd"/>
+        <w:t>enyo.kind({</w:t>
+      </w:r>
     </w:p>
     <w:p>
       <w:pPr>
@@ -9763,25 +8115,7 @@
           <w:i/>
           <w:lang w:val="en-US"/>
         </w:rPr>
-        <w:t xml:space="preserve">    </w:t>
-      </w:r>
-      <w:proofErr w:type="gramStart"/>
-      <w:r>
-        <w:rPr>
-          <w:rFonts w:ascii="Times New Roman" w:hAnsi="Times New Roman" w:cs="Times New Roman"/>
-          <w:i/>
-          <w:lang w:val="en-US"/>
-        </w:rPr>
-        <w:t>name</w:t>
-      </w:r>
-      <w:proofErr w:type="gramEnd"/>
-      <w:r>
-        <w:rPr>
-          <w:rFonts w:ascii="Times New Roman" w:hAnsi="Times New Roman" w:cs="Times New Roman"/>
-          <w:i/>
-          <w:lang w:val="en-US"/>
-        </w:rPr>
-        <w:t xml:space="preserve">: </w:t>
+        <w:t xml:space="preserve">    name: </w:t>
       </w:r>
       <w:r>
         <w:rPr>
@@ -9790,27 +8124,7 @@
           <w:color w:val="FB0081"/>
           <w:lang w:val="en-US"/>
         </w:rPr>
-        <w:t>"</w:t>
-      </w:r>
-      <w:proofErr w:type="spellStart"/>
-      <w:r>
-        <w:rPr>
-          <w:rFonts w:ascii="Times New Roman" w:hAnsi="Times New Roman" w:cs="Times New Roman"/>
-          <w:i/>
-          <w:color w:val="FB0081"/>
-          <w:lang w:val="en-US"/>
-        </w:rPr>
-        <w:t>MyApp</w:t>
-      </w:r>
-      <w:proofErr w:type="spellEnd"/>
-      <w:r>
-        <w:rPr>
-          <w:rFonts w:ascii="Times New Roman" w:hAnsi="Times New Roman" w:cs="Times New Roman"/>
-          <w:i/>
-          <w:color w:val="FB0081"/>
-          <w:lang w:val="en-US"/>
-        </w:rPr>
-        <w:t>"</w:t>
+        <w:t>"MyApp"</w:t>
       </w:r>
       <w:r>
         <w:rPr>
@@ -9839,25 +8153,7 @@
           <w:i/>
           <w:lang w:val="en-US"/>
         </w:rPr>
-        <w:t xml:space="preserve">    </w:t>
-      </w:r>
-      <w:proofErr w:type="gramStart"/>
-      <w:r>
-        <w:rPr>
-          <w:rFonts w:ascii="Times New Roman" w:hAnsi="Times New Roman" w:cs="Times New Roman"/>
-          <w:i/>
-          <w:lang w:val="en-US"/>
-        </w:rPr>
-        <w:t>components</w:t>
-      </w:r>
-      <w:proofErr w:type="gramEnd"/>
-      <w:r>
-        <w:rPr>
-          <w:rFonts w:ascii="Times New Roman" w:hAnsi="Times New Roman" w:cs="Times New Roman"/>
-          <w:i/>
-          <w:lang w:val="en-US"/>
-        </w:rPr>
-        <w:t>: [</w:t>
+        <w:t xml:space="preserve">    components: [</w:t>
       </w:r>
     </w:p>
     <w:p>
@@ -9884,25 +8180,7 @@
           <w:rFonts w:ascii="Times New Roman" w:hAnsi="Times New Roman" w:cs="Times New Roman"/>
           <w:i/>
         </w:rPr>
-        <w:t>{</w:t>
-      </w:r>
-      <w:proofErr w:type="spellStart"/>
-      <w:proofErr w:type="gramStart"/>
-      <w:r>
-        <w:rPr>
-          <w:rFonts w:ascii="Times New Roman" w:hAnsi="Times New Roman" w:cs="Times New Roman"/>
-          <w:i/>
-        </w:rPr>
-        <w:t>kind</w:t>
-      </w:r>
-      <w:proofErr w:type="spellEnd"/>
-      <w:proofErr w:type="gramEnd"/>
-      <w:r>
-        <w:rPr>
-          <w:rFonts w:ascii="Times New Roman" w:hAnsi="Times New Roman" w:cs="Times New Roman"/>
-          <w:i/>
-        </w:rPr>
-        <w:t xml:space="preserve">: </w:t>
+        <w:t xml:space="preserve">{kind: </w:t>
       </w:r>
       <w:r>
         <w:rPr>
@@ -9910,25 +8188,7 @@
           <w:i/>
           <w:color w:val="FB0081"/>
         </w:rPr>
-        <w:t>"</w:t>
-      </w:r>
-      <w:proofErr w:type="spellStart"/>
-      <w:r>
-        <w:rPr>
-          <w:rFonts w:ascii="Times New Roman" w:hAnsi="Times New Roman" w:cs="Times New Roman"/>
-          <w:i/>
-          <w:color w:val="FB0081"/>
-        </w:rPr>
-        <w:t>holaAPP</w:t>
-      </w:r>
-      <w:proofErr w:type="spellEnd"/>
-      <w:r>
-        <w:rPr>
-          <w:rFonts w:ascii="Times New Roman" w:hAnsi="Times New Roman" w:cs="Times New Roman"/>
-          <w:i/>
-          <w:color w:val="FB0081"/>
-        </w:rPr>
-        <w:t>"</w:t>
+        <w:t>"holaAPP"</w:t>
       </w:r>
       <w:r>
         <w:rPr>
@@ -9954,25 +8214,7 @@
           <w:rFonts w:ascii="Times New Roman" w:hAnsi="Times New Roman" w:cs="Times New Roman"/>
           <w:i/>
         </w:rPr>
-        <w:t xml:space="preserve">        {</w:t>
-      </w:r>
-      <w:proofErr w:type="spellStart"/>
-      <w:proofErr w:type="gramStart"/>
-      <w:r>
-        <w:rPr>
-          <w:rFonts w:ascii="Times New Roman" w:hAnsi="Times New Roman" w:cs="Times New Roman"/>
-          <w:i/>
-        </w:rPr>
-        <w:t>kind</w:t>
-      </w:r>
-      <w:proofErr w:type="spellEnd"/>
-      <w:proofErr w:type="gramEnd"/>
-      <w:r>
-        <w:rPr>
-          <w:rFonts w:ascii="Times New Roman" w:hAnsi="Times New Roman" w:cs="Times New Roman"/>
-          <w:i/>
-        </w:rPr>
-        <w:t xml:space="preserve">: </w:t>
+        <w:t xml:space="preserve">        {kind: </w:t>
       </w:r>
       <w:r>
         <w:rPr>
@@ -9980,25 +8222,7 @@
           <w:i/>
           <w:color w:val="FB0081"/>
         </w:rPr>
-        <w:t>"</w:t>
-      </w:r>
-      <w:proofErr w:type="spellStart"/>
-      <w:r>
-        <w:rPr>
-          <w:rFonts w:ascii="Times New Roman" w:hAnsi="Times New Roman" w:cs="Times New Roman"/>
-          <w:i/>
-          <w:color w:val="FB0081"/>
-        </w:rPr>
-        <w:t>holaAPP</w:t>
-      </w:r>
-      <w:proofErr w:type="spellEnd"/>
-      <w:r>
-        <w:rPr>
-          <w:rFonts w:ascii="Times New Roman" w:hAnsi="Times New Roman" w:cs="Times New Roman"/>
-          <w:i/>
-          <w:color w:val="FB0081"/>
-        </w:rPr>
-        <w:t>"</w:t>
+        <w:t>"holaAPP"</w:t>
       </w:r>
       <w:r>
         <w:rPr>
@@ -10065,131 +8289,41 @@
           <w:sz w:val="24"/>
           <w:szCs w:val="24"/>
         </w:rPr>
-        <w:t>Hemos creado otro objeto llamado “</w:t>
-      </w:r>
-      <w:proofErr w:type="spellStart"/>
-      <w:r>
-        <w:rPr>
-          <w:rFonts w:ascii="Times New Roman" w:hAnsi="Times New Roman" w:cs="Times New Roman"/>
-          <w:sz w:val="24"/>
-          <w:szCs w:val="24"/>
-        </w:rPr>
-        <w:t>MyApp</w:t>
-      </w:r>
-      <w:proofErr w:type="spellEnd"/>
-      <w:r>
-        <w:rPr>
-          <w:rFonts w:ascii="Times New Roman" w:hAnsi="Times New Roman" w:cs="Times New Roman"/>
-          <w:sz w:val="24"/>
-          <w:szCs w:val="24"/>
-        </w:rPr>
-        <w:t>” el cual contiene dos objetos “</w:t>
-      </w:r>
-      <w:proofErr w:type="spellStart"/>
-      <w:r>
-        <w:rPr>
-          <w:rFonts w:ascii="Times New Roman" w:hAnsi="Times New Roman" w:cs="Times New Roman"/>
-          <w:sz w:val="24"/>
-          <w:szCs w:val="24"/>
-        </w:rPr>
-        <w:t>holaAPP</w:t>
-      </w:r>
-      <w:proofErr w:type="spellEnd"/>
-      <w:r>
-        <w:rPr>
-          <w:rFonts w:ascii="Times New Roman" w:hAnsi="Times New Roman" w:cs="Times New Roman"/>
-          <w:sz w:val="24"/>
-          <w:szCs w:val="24"/>
-        </w:rPr>
-        <w:t>” que son objetos del tipo que creamos antes.</w:t>
-      </w:r>
-    </w:p>
-    <w:p>
-      <w:pPr>
-        <w:rPr>
-          <w:rFonts w:ascii="Times New Roman" w:hAnsi="Times New Roman" w:cs="Times New Roman"/>
-          <w:sz w:val="24"/>
-          <w:szCs w:val="24"/>
-        </w:rPr>
-      </w:pPr>
-      <w:r>
-        <w:rPr>
-          <w:rFonts w:ascii="Times New Roman" w:hAnsi="Times New Roman" w:cs="Times New Roman"/>
-          <w:sz w:val="24"/>
-          <w:szCs w:val="24"/>
-        </w:rPr>
-        <w:t>Cada uno de estos objetos cuenta con sus métodos y atributos de forma independiente y también obedecen a métodos de su padre, en este caso “</w:t>
-      </w:r>
-      <w:proofErr w:type="spellStart"/>
-      <w:r>
-        <w:rPr>
-          <w:rFonts w:ascii="Times New Roman" w:hAnsi="Times New Roman" w:cs="Times New Roman"/>
-          <w:sz w:val="24"/>
-          <w:szCs w:val="24"/>
-        </w:rPr>
-        <w:t>MyAPP</w:t>
-      </w:r>
-      <w:proofErr w:type="spellEnd"/>
-      <w:r>
-        <w:rPr>
-          <w:rFonts w:ascii="Times New Roman" w:hAnsi="Times New Roman" w:cs="Times New Roman"/>
-          <w:sz w:val="24"/>
-          <w:szCs w:val="24"/>
-        </w:rPr>
-        <w:t>”.</w:t>
-      </w:r>
-    </w:p>
-    <w:p>
-      <w:pPr>
-        <w:rPr>
-          <w:rFonts w:ascii="Times New Roman" w:hAnsi="Times New Roman" w:cs="Times New Roman"/>
-          <w:sz w:val="24"/>
-          <w:szCs w:val="24"/>
-        </w:rPr>
-      </w:pPr>
-      <w:r>
-        <w:rPr>
-          <w:rFonts w:ascii="Times New Roman" w:hAnsi="Times New Roman" w:cs="Times New Roman"/>
-          <w:sz w:val="24"/>
-          <w:szCs w:val="24"/>
-        </w:rPr>
-        <w:t xml:space="preserve">Esta es la facilidad que nos brinda </w:t>
-      </w:r>
-      <w:proofErr w:type="spellStart"/>
-      <w:r>
-        <w:rPr>
-          <w:rFonts w:ascii="Times New Roman" w:hAnsi="Times New Roman" w:cs="Times New Roman"/>
-          <w:sz w:val="24"/>
-          <w:szCs w:val="24"/>
-        </w:rPr>
-        <w:t>Enyo</w:t>
-      </w:r>
-      <w:proofErr w:type="spellEnd"/>
-      <w:r>
-        <w:rPr>
-          <w:rFonts w:ascii="Times New Roman" w:hAnsi="Times New Roman" w:cs="Times New Roman"/>
-          <w:sz w:val="24"/>
-          <w:szCs w:val="24"/>
-        </w:rPr>
-        <w:t xml:space="preserve">, cada objeto lo podemos almacenar en un archivo distinto y hacer llamadas a sus componentes dentro de otros componentes. Esta es la principal razón por la que seleccionamos el </w:t>
-      </w:r>
-      <w:proofErr w:type="spellStart"/>
-      <w:r>
-        <w:rPr>
-          <w:rFonts w:ascii="Times New Roman" w:hAnsi="Times New Roman" w:cs="Times New Roman"/>
-          <w:sz w:val="24"/>
-          <w:szCs w:val="24"/>
-        </w:rPr>
-        <w:t>framework</w:t>
-      </w:r>
-      <w:proofErr w:type="spellEnd"/>
-      <w:r>
-        <w:rPr>
-          <w:rFonts w:ascii="Times New Roman" w:hAnsi="Times New Roman" w:cs="Times New Roman"/>
-          <w:sz w:val="24"/>
-          <w:szCs w:val="24"/>
-        </w:rPr>
-        <w:t xml:space="preserve"> para poder trabajar en equipo.</w:t>
+        <w:t>Hemos creado otro objeto llamado “MyApp” el cual contiene dos objetos “holaAPP” que son objetos del tipo que creamos antes.</w:t>
+      </w:r>
+    </w:p>
+    <w:p>
+      <w:pPr>
+        <w:rPr>
+          <w:rFonts w:ascii="Times New Roman" w:hAnsi="Times New Roman" w:cs="Times New Roman"/>
+          <w:sz w:val="24"/>
+          <w:szCs w:val="24"/>
+        </w:rPr>
+      </w:pPr>
+      <w:r>
+        <w:rPr>
+          <w:rFonts w:ascii="Times New Roman" w:hAnsi="Times New Roman" w:cs="Times New Roman"/>
+          <w:sz w:val="24"/>
+          <w:szCs w:val="24"/>
+        </w:rPr>
+        <w:t>Cada uno de estos objetos cuenta con sus métodos y atributos de forma independiente y también obedecen a métodos de su padre, en este caso “MyAPP”.</w:t>
+      </w:r>
+    </w:p>
+    <w:p>
+      <w:pPr>
+        <w:rPr>
+          <w:rFonts w:ascii="Times New Roman" w:hAnsi="Times New Roman" w:cs="Times New Roman"/>
+          <w:sz w:val="24"/>
+          <w:szCs w:val="24"/>
+        </w:rPr>
+      </w:pPr>
+      <w:r>
+        <w:rPr>
+          <w:rFonts w:ascii="Times New Roman" w:hAnsi="Times New Roman" w:cs="Times New Roman"/>
+          <w:sz w:val="24"/>
+          <w:szCs w:val="24"/>
+        </w:rPr>
+        <w:t>Esta es la facilidad que nos brinda Enyo, cada objeto lo podemos almacenar en un archivo distinto y hacer llamadas a sus componentes dentro de otros componentes. Esta es la principal razón por la que seleccionamos el framework para poder trabajar en equipo.</w:t>
       </w:r>
     </w:p>
     <w:p>
@@ -10245,7 +8379,6 @@
         <w:lastRenderedPageBreak/>
         <w:tab/>
       </w:r>
-      <w:proofErr w:type="gramStart"/>
       <w:r>
         <w:rPr>
           <w:rFonts w:ascii="Times New Roman" w:hAnsi="Times New Roman" w:cs="Times New Roman"/>
@@ -10256,7 +8389,6 @@
         </w:rPr>
         <w:t>new</w:t>
       </w:r>
-      <w:proofErr w:type="gramEnd"/>
       <w:r>
         <w:rPr>
           <w:rFonts w:ascii="Times New Roman" w:hAnsi="Times New Roman" w:cs="Times New Roman"/>
@@ -10264,77 +8396,17 @@
           <w:szCs w:val="24"/>
           <w:lang w:val="en-US"/>
         </w:rPr>
-        <w:t xml:space="preserve"> </w:t>
-      </w:r>
-      <w:proofErr w:type="spellStart"/>
-      <w:r>
+        <w:t xml:space="preserve"> MyApp().renderInto(document.body);</w:t>
+      </w:r>
+    </w:p>
+    <w:p>
+      <w:pPr>
         <w:rPr>
           <w:rFonts w:ascii="Times New Roman" w:hAnsi="Times New Roman" w:cs="Times New Roman"/>
           <w:sz w:val="24"/>
           <w:szCs w:val="24"/>
           <w:lang w:val="en-US"/>
         </w:rPr>
-        <w:t>MyApp</w:t>
-      </w:r>
-      <w:proofErr w:type="spellEnd"/>
-      <w:r>
-        <w:rPr>
-          <w:rFonts w:ascii="Times New Roman" w:hAnsi="Times New Roman" w:cs="Times New Roman"/>
-          <w:sz w:val="24"/>
-          <w:szCs w:val="24"/>
-          <w:lang w:val="en-US"/>
-        </w:rPr>
-        <w:t>().</w:t>
-      </w:r>
-      <w:proofErr w:type="spellStart"/>
-      <w:r>
-        <w:rPr>
-          <w:rFonts w:ascii="Times New Roman" w:hAnsi="Times New Roman" w:cs="Times New Roman"/>
-          <w:sz w:val="24"/>
-          <w:szCs w:val="24"/>
-          <w:lang w:val="en-US"/>
-        </w:rPr>
-        <w:t>renderInto</w:t>
-      </w:r>
-      <w:proofErr w:type="spellEnd"/>
-      <w:r>
-        <w:rPr>
-          <w:rFonts w:ascii="Times New Roman" w:hAnsi="Times New Roman" w:cs="Times New Roman"/>
-          <w:sz w:val="24"/>
-          <w:szCs w:val="24"/>
-          <w:lang w:val="en-US"/>
-        </w:rPr>
-        <w:t>(</w:t>
-      </w:r>
-      <w:proofErr w:type="spellStart"/>
-      <w:r>
-        <w:rPr>
-          <w:rFonts w:ascii="Times New Roman" w:hAnsi="Times New Roman" w:cs="Times New Roman"/>
-          <w:sz w:val="24"/>
-          <w:szCs w:val="24"/>
-          <w:lang w:val="en-US"/>
-        </w:rPr>
-        <w:t>document.body</w:t>
-      </w:r>
-      <w:proofErr w:type="spellEnd"/>
-      <w:r>
-        <w:rPr>
-          <w:rFonts w:ascii="Times New Roman" w:hAnsi="Times New Roman" w:cs="Times New Roman"/>
-          <w:sz w:val="24"/>
-          <w:szCs w:val="24"/>
-          <w:lang w:val="en-US"/>
-        </w:rPr>
-        <w:t>);</w:t>
-      </w:r>
-    </w:p>
-    <w:p>
-      <w:pPr>
-        <w:rPr>
-          <w:rFonts w:ascii="Times New Roman" w:hAnsi="Times New Roman" w:cs="Times New Roman"/>
-          <w:sz w:val="24"/>
-          <w:szCs w:val="24"/>
-          <w:lang w:val="en-US"/>
-        </w:rPr>
       </w:pPr>
     </w:p>
     <w:p>
@@ -10353,15 +8425,6 @@
         </w:rPr>
         <w:t>Por su puesto que si queremos introducirnos a fondo en el funcionamiento podemos visitar la página.</w:t>
       </w:r>
-    </w:p>
-    <w:p>
-      <w:pPr>
-        <w:rPr>
-          <w:rFonts w:ascii="Times New Roman" w:hAnsi="Times New Roman" w:cs="Times New Roman"/>
-          <w:sz w:val="24"/>
-          <w:szCs w:val="24"/>
-        </w:rPr>
-      </w:pPr>
     </w:p>
     <w:p>
       <w:pPr>
@@ -10391,76 +8454,870 @@
           <w:szCs w:val="24"/>
         </w:rPr>
       </w:pPr>
-    </w:p>
-    <w:p>
-      <w:pPr>
-        <w:rPr>
-          <w:rFonts w:ascii="Times New Roman" w:hAnsi="Times New Roman" w:cs="Times New Roman"/>
-          <w:sz w:val="24"/>
-          <w:szCs w:val="24"/>
-        </w:rPr>
-      </w:pPr>
-      <w:r>
-        <w:rPr>
-          <w:rFonts w:ascii="Times New Roman" w:hAnsi="Times New Roman" w:cs="Times New Roman"/>
-          <w:sz w:val="24"/>
-          <w:szCs w:val="24"/>
-        </w:rPr>
-        <w:t xml:space="preserve">Con estos principios básicos sobre el </w:t>
-      </w:r>
-      <w:proofErr w:type="spellStart"/>
-      <w:r>
-        <w:rPr>
-          <w:rFonts w:ascii="Times New Roman" w:hAnsi="Times New Roman" w:cs="Times New Roman"/>
-          <w:sz w:val="24"/>
-          <w:szCs w:val="24"/>
-        </w:rPr>
-        <w:t>framework</w:t>
-      </w:r>
-      <w:proofErr w:type="spellEnd"/>
-      <w:r>
-        <w:rPr>
-          <w:rFonts w:ascii="Times New Roman" w:hAnsi="Times New Roman" w:cs="Times New Roman"/>
-          <w:sz w:val="24"/>
-          <w:szCs w:val="24"/>
-        </w:rPr>
-        <w:t xml:space="preserve"> hemos finalizado con la documentación sobre los </w:t>
-      </w:r>
-      <w:proofErr w:type="spellStart"/>
-      <w:r>
-        <w:rPr>
-          <w:rFonts w:ascii="Times New Roman" w:hAnsi="Times New Roman" w:cs="Times New Roman"/>
-          <w:sz w:val="24"/>
-          <w:szCs w:val="24"/>
-        </w:rPr>
-        <w:t>framework</w:t>
-      </w:r>
-      <w:proofErr w:type="spellEnd"/>
-      <w:r>
-        <w:rPr>
-          <w:rFonts w:ascii="Times New Roman" w:hAnsi="Times New Roman" w:cs="Times New Roman"/>
-          <w:sz w:val="24"/>
-          <w:szCs w:val="24"/>
-        </w:rPr>
-        <w:t xml:space="preserve"> usados. No nos referimos a </w:t>
-      </w:r>
-      <w:proofErr w:type="spellStart"/>
-      <w:r>
-        <w:rPr>
-          <w:rFonts w:ascii="Times New Roman" w:hAnsi="Times New Roman" w:cs="Times New Roman"/>
-          <w:sz w:val="24"/>
-          <w:szCs w:val="24"/>
-        </w:rPr>
-        <w:t>JQuery</w:t>
-      </w:r>
-      <w:proofErr w:type="spellEnd"/>
-      <w:r>
-        <w:rPr>
-          <w:rFonts w:ascii="Times New Roman" w:hAnsi="Times New Roman" w:cs="Times New Roman"/>
-          <w:sz w:val="24"/>
-          <w:szCs w:val="24"/>
-        </w:rPr>
-        <w:t xml:space="preserve"> porque es el que vimos en clase.</w:t>
+      <w:r>
+        <w:rPr>
+          <w:rFonts w:ascii="Times New Roman" w:hAnsi="Times New Roman" w:cs="Times New Roman"/>
+          <w:sz w:val="24"/>
+          <w:szCs w:val="24"/>
+        </w:rPr>
+        <w:t>Con estos principios básicos sobre el framework hemos finalizado con la documentación sobre los framework usados. No nos referimos a JQuery porque es el que vimos en clase.</w:t>
+      </w:r>
+    </w:p>
+    <w:p>
+      <w:pPr>
+        <w:spacing w:after="0" w:line="240" w:lineRule="auto"/>
+        <w:rPr>
+          <w:rFonts w:ascii="Times New Roman" w:eastAsia="MS Mincho" w:hAnsi="Times New Roman" w:cs="Times New Roman"/>
+          <w:sz w:val="36"/>
+          <w:szCs w:val="36"/>
+          <w:lang w:val="es-ES_tradnl" w:eastAsia="es-ES"/>
+        </w:rPr>
+      </w:pPr>
+    </w:p>
+    <w:p>
+      <w:pPr>
+        <w:spacing w:after="0" w:line="240" w:lineRule="auto"/>
+        <w:jc w:val="center"/>
+        <w:rPr>
+          <w:rFonts w:ascii="Times New Roman" w:eastAsia="MS Mincho" w:hAnsi="Times New Roman" w:cs="Times New Roman"/>
+          <w:sz w:val="36"/>
+          <w:szCs w:val="36"/>
+          <w:lang w:val="es-ES_tradnl" w:eastAsia="es-ES"/>
+        </w:rPr>
+      </w:pPr>
+      <w:r>
+        <w:rPr>
+          <w:rFonts w:ascii="Times New Roman" w:eastAsia="MS Mincho" w:hAnsi="Times New Roman" w:cs="Times New Roman"/>
+          <w:sz w:val="36"/>
+          <w:szCs w:val="36"/>
+          <w:lang w:val="es-ES_tradnl" w:eastAsia="es-ES"/>
+        </w:rPr>
+        <w:t>Servicios adicionales</w:t>
+      </w:r>
+    </w:p>
+    <w:p>
+      <w:pPr>
+        <w:spacing w:after="0" w:line="240" w:lineRule="auto"/>
+        <w:rPr>
+          <w:rFonts w:ascii="Times New Roman" w:eastAsia="MS Mincho" w:hAnsi="Times New Roman" w:cs="Times New Roman"/>
+          <w:sz w:val="36"/>
+          <w:szCs w:val="36"/>
+          <w:lang w:val="es-ES_tradnl" w:eastAsia="es-ES"/>
+        </w:rPr>
+      </w:pPr>
+    </w:p>
+    <w:p>
+      <w:pPr>
+        <w:spacing w:after="0" w:line="240" w:lineRule="auto"/>
+        <w:rPr>
+          <w:rFonts w:ascii="Times New Roman" w:eastAsia="MS Mincho" w:hAnsi="Times New Roman" w:cs="Times New Roman"/>
+          <w:sz w:val="24"/>
+          <w:szCs w:val="24"/>
+          <w:lang w:val="es-ES_tradnl" w:eastAsia="es-ES"/>
+        </w:rPr>
+      </w:pPr>
+      <w:r>
+        <w:rPr>
+          <w:rFonts w:ascii="Times New Roman" w:eastAsia="MS Mincho" w:hAnsi="Times New Roman" w:cs="Times New Roman"/>
+          <w:sz w:val="24"/>
+          <w:szCs w:val="24"/>
+          <w:lang w:val="es-ES_tradnl" w:eastAsia="es-ES"/>
+        </w:rPr>
+        <w:t xml:space="preserve">Para mostrar los mapas hemos usado el servicio de mapbox. Ahora pasamos a explicar el funcionamiento básico del servicio de </w:t>
+      </w:r>
+      <w:hyperlink r:id="rId16" w:anchor="https://www.mapbox.com" w:history="1">
+        <w:r>
+          <w:rPr>
+            <w:rFonts w:ascii="Times New Roman" w:eastAsia="MS Mincho" w:hAnsi="Times New Roman" w:cs="Times New Roman"/>
+            <w:color w:val="0000FF"/>
+            <w:sz w:val="24"/>
+            <w:szCs w:val="24"/>
+            <w:u w:val="single"/>
+            <w:lang w:val="es-ES_tradnl" w:eastAsia="es-ES"/>
+          </w:rPr>
+          <w:t>https://www.mapbox.com</w:t>
+        </w:r>
+      </w:hyperlink>
+    </w:p>
+    <w:p>
+      <w:pPr>
+        <w:spacing w:after="0" w:line="240" w:lineRule="auto"/>
+        <w:rPr>
+          <w:rFonts w:ascii="Times New Roman" w:eastAsia="MS Mincho" w:hAnsi="Times New Roman" w:cs="Times New Roman"/>
+          <w:sz w:val="24"/>
+          <w:szCs w:val="24"/>
+          <w:lang w:val="es-ES_tradnl" w:eastAsia="es-ES"/>
+        </w:rPr>
+      </w:pPr>
+    </w:p>
+    <w:p>
+      <w:pPr>
+        <w:spacing w:after="0" w:line="240" w:lineRule="auto"/>
+        <w:rPr>
+          <w:rFonts w:ascii="Times New Roman" w:eastAsia="MS Mincho" w:hAnsi="Times New Roman" w:cs="Times New Roman"/>
+          <w:sz w:val="24"/>
+          <w:szCs w:val="24"/>
+          <w:lang w:val="es-ES_tradnl" w:eastAsia="es-ES"/>
+        </w:rPr>
+      </w:pPr>
+      <w:r>
+        <w:rPr>
+          <w:rFonts w:ascii="Times New Roman" w:eastAsia="MS Mincho" w:hAnsi="Times New Roman" w:cs="Times New Roman"/>
+          <w:sz w:val="24"/>
+          <w:szCs w:val="24"/>
+          <w:lang w:val="es-ES_tradnl" w:eastAsia="es-ES"/>
+        </w:rPr>
+        <w:t xml:space="preserve">Mapbox ofrece una API implementada en JS, también en otros lenguajes, nosotros usamos el de </w:t>
+      </w:r>
+      <w:r>
+        <w:rPr>
+          <w:rFonts w:ascii="Times New Roman" w:eastAsia="MS Mincho" w:hAnsi="Times New Roman" w:cs="Times New Roman"/>
+          <w:sz w:val="24"/>
+          <w:szCs w:val="24"/>
+          <w:lang w:val="es-ES_tradnl" w:eastAsia="es-ES"/>
+        </w:rPr>
+        <w:t>JavaScript</w:t>
+      </w:r>
+      <w:r>
+        <w:rPr>
+          <w:rFonts w:ascii="Times New Roman" w:eastAsia="MS Mincho" w:hAnsi="Times New Roman" w:cs="Times New Roman"/>
+          <w:sz w:val="24"/>
+          <w:szCs w:val="24"/>
+          <w:lang w:val="es-ES_tradnl" w:eastAsia="es-ES"/>
+        </w:rPr>
+        <w:t>.</w:t>
+      </w:r>
+    </w:p>
+    <w:p>
+      <w:pPr>
+        <w:spacing w:after="0" w:line="240" w:lineRule="auto"/>
+        <w:rPr>
+          <w:rFonts w:ascii="Times New Roman" w:eastAsia="MS Mincho" w:hAnsi="Times New Roman" w:cs="Times New Roman"/>
+          <w:sz w:val="24"/>
+          <w:szCs w:val="24"/>
+          <w:lang w:val="es-ES_tradnl" w:eastAsia="es-ES"/>
+        </w:rPr>
+      </w:pPr>
+    </w:p>
+    <w:p>
+      <w:pPr>
+        <w:spacing w:after="0" w:line="240" w:lineRule="auto"/>
+        <w:rPr>
+          <w:rFonts w:ascii="Times New Roman" w:eastAsia="MS Mincho" w:hAnsi="Times New Roman" w:cs="Times New Roman"/>
+          <w:sz w:val="24"/>
+          <w:szCs w:val="24"/>
+          <w:lang w:val="es-ES_tradnl" w:eastAsia="es-ES"/>
+        </w:rPr>
+      </w:pPr>
+      <w:r>
+        <w:rPr>
+          <w:rFonts w:ascii="Times New Roman" w:eastAsia="MS Mincho" w:hAnsi="Times New Roman" w:cs="Times New Roman"/>
+          <w:sz w:val="24"/>
+          <w:szCs w:val="24"/>
+          <w:lang w:val="es-ES_tradnl" w:eastAsia="es-ES"/>
+        </w:rPr>
+        <w:t xml:space="preserve">Primero tenemos que crearnos una cuenta y obtener la apikey, lo </w:t>
+      </w:r>
+      <w:r>
+        <w:rPr>
+          <w:rFonts w:ascii="Times New Roman" w:eastAsia="MS Mincho" w:hAnsi="Times New Roman" w:cs="Times New Roman"/>
+          <w:sz w:val="24"/>
+          <w:szCs w:val="24"/>
+          <w:lang w:val="es-ES_tradnl" w:eastAsia="es-ES"/>
+        </w:rPr>
+        <w:t>más</w:t>
+      </w:r>
+      <w:r>
+        <w:rPr>
+          <w:rFonts w:ascii="Times New Roman" w:eastAsia="MS Mincho" w:hAnsi="Times New Roman" w:cs="Times New Roman"/>
+          <w:sz w:val="24"/>
+          <w:szCs w:val="24"/>
+          <w:lang w:val="es-ES_tradnl" w:eastAsia="es-ES"/>
+        </w:rPr>
+        <w:t xml:space="preserve"> normal es que nuestra APIKEY sea el nombre de usuario seguido </w:t>
+      </w:r>
+      <w:r>
+        <w:rPr>
+          <w:rFonts w:ascii="Times New Roman" w:eastAsia="MS Mincho" w:hAnsi="Times New Roman" w:cs="Times New Roman"/>
+          <w:sz w:val="24"/>
+          <w:szCs w:val="24"/>
+          <w:lang w:val="es-ES_tradnl" w:eastAsia="es-ES"/>
+        </w:rPr>
+        <w:t>del</w:t>
+      </w:r>
+      <w:r>
+        <w:rPr>
+          <w:rFonts w:ascii="Times New Roman" w:eastAsia="MS Mincho" w:hAnsi="Times New Roman" w:cs="Times New Roman"/>
+          <w:sz w:val="24"/>
+          <w:szCs w:val="24"/>
+          <w:lang w:val="es-ES_tradnl" w:eastAsia="es-ES"/>
+        </w:rPr>
+        <w:t xml:space="preserve"> código del mapa que generemos. Por ejemplo usuario.h4n5k2n8.</w:t>
+      </w:r>
+    </w:p>
+    <w:p>
+      <w:pPr>
+        <w:spacing w:after="0" w:line="240" w:lineRule="auto"/>
+        <w:rPr>
+          <w:rFonts w:ascii="Times New Roman" w:eastAsia="MS Mincho" w:hAnsi="Times New Roman" w:cs="Times New Roman"/>
+          <w:sz w:val="24"/>
+          <w:szCs w:val="24"/>
+          <w:lang w:val="es-ES_tradnl" w:eastAsia="es-ES"/>
+        </w:rPr>
+      </w:pPr>
+    </w:p>
+    <w:p>
+      <w:pPr>
+        <w:spacing w:after="0" w:line="240" w:lineRule="auto"/>
+        <w:rPr>
+          <w:rFonts w:ascii="Times New Roman" w:eastAsia="MS Mincho" w:hAnsi="Times New Roman" w:cs="Times New Roman"/>
+          <w:sz w:val="24"/>
+          <w:szCs w:val="24"/>
+          <w:lang w:val="es-ES_tradnl" w:eastAsia="es-ES"/>
+        </w:rPr>
+      </w:pPr>
+      <w:r>
+        <w:rPr>
+          <w:rFonts w:ascii="Times New Roman" w:eastAsia="MS Mincho" w:hAnsi="Times New Roman" w:cs="Times New Roman"/>
+          <w:sz w:val="24"/>
+          <w:szCs w:val="24"/>
+          <w:lang w:val="es-ES_tradnl" w:eastAsia="es-ES"/>
+        </w:rPr>
+        <w:t xml:space="preserve">Para acceder a su API debemos incluir </w:t>
+      </w:r>
+      <w:r>
+        <w:rPr>
+          <w:rFonts w:ascii="Times New Roman" w:eastAsia="MS Mincho" w:hAnsi="Times New Roman" w:cs="Times New Roman"/>
+          <w:sz w:val="24"/>
+          <w:szCs w:val="24"/>
+          <w:lang w:val="es-ES_tradnl" w:eastAsia="es-ES"/>
+        </w:rPr>
+        <w:t>las</w:t>
+      </w:r>
+      <w:r>
+        <w:rPr>
+          <w:rFonts w:ascii="Times New Roman" w:eastAsia="MS Mincho" w:hAnsi="Times New Roman" w:cs="Times New Roman"/>
+          <w:sz w:val="24"/>
+          <w:szCs w:val="24"/>
+          <w:lang w:val="es-ES_tradnl" w:eastAsia="es-ES"/>
+        </w:rPr>
+        <w:t xml:space="preserve"> siguientes metas.</w:t>
+      </w:r>
+    </w:p>
+    <w:p>
+      <w:pPr>
+        <w:spacing w:after="0" w:line="240" w:lineRule="auto"/>
+        <w:rPr>
+          <w:rFonts w:ascii="Times New Roman" w:eastAsia="MS Mincho" w:hAnsi="Times New Roman" w:cs="Times New Roman"/>
+          <w:color w:val="FF0000"/>
+          <w:sz w:val="24"/>
+          <w:szCs w:val="24"/>
+          <w:lang w:val="en-US" w:eastAsia="es-ES"/>
+        </w:rPr>
+      </w:pPr>
+      <w:r>
+        <w:rPr>
+          <w:rFonts w:ascii="Times New Roman" w:eastAsia="MS Mincho" w:hAnsi="Times New Roman" w:cs="Times New Roman"/>
+          <w:color w:val="FF0000"/>
+          <w:sz w:val="24"/>
+          <w:szCs w:val="24"/>
+          <w:lang w:val="en-US" w:eastAsia="es-ES"/>
+        </w:rPr>
+        <w:t>&lt;script src='https://api.tiles.mapbox.com/mapbox.js/v1.6.1/mapbox.js'&gt;&lt;/script&gt;</w:t>
+      </w:r>
+    </w:p>
+    <w:p>
+      <w:pPr>
+        <w:spacing w:after="0" w:line="240" w:lineRule="auto"/>
+        <w:rPr>
+          <w:rFonts w:ascii="Times New Roman" w:eastAsia="MS Mincho" w:hAnsi="Times New Roman" w:cs="Times New Roman"/>
+          <w:color w:val="FF0000"/>
+          <w:sz w:val="24"/>
+          <w:szCs w:val="24"/>
+          <w:lang w:val="en-US" w:eastAsia="es-ES"/>
+        </w:rPr>
+      </w:pPr>
+      <w:r>
+        <w:rPr>
+          <w:rFonts w:ascii="Times New Roman" w:eastAsia="MS Mincho" w:hAnsi="Times New Roman" w:cs="Times New Roman"/>
+          <w:color w:val="FF0000"/>
+          <w:sz w:val="24"/>
+          <w:szCs w:val="24"/>
+          <w:lang w:val="en-US" w:eastAsia="es-ES"/>
+        </w:rPr>
+        <w:t>&lt;link href='https://api.tiles.mapbox.com/mapbox.js/v1.6.1/mapbox.css' rel='stylesheet' /&gt;</w:t>
+      </w:r>
+    </w:p>
+    <w:p>
+      <w:pPr>
+        <w:spacing w:after="0" w:line="240" w:lineRule="auto"/>
+        <w:rPr>
+          <w:rFonts w:ascii="Times New Roman" w:eastAsia="MS Mincho" w:hAnsi="Times New Roman" w:cs="Times New Roman"/>
+          <w:sz w:val="24"/>
+          <w:szCs w:val="24"/>
+          <w:lang w:val="en-US" w:eastAsia="es-ES"/>
+        </w:rPr>
+      </w:pPr>
+    </w:p>
+    <w:p>
+      <w:pPr>
+        <w:spacing w:after="0" w:line="240" w:lineRule="auto"/>
+        <w:rPr>
+          <w:rFonts w:ascii="Times New Roman" w:eastAsia="MS Mincho" w:hAnsi="Times New Roman" w:cs="Times New Roman"/>
+          <w:sz w:val="24"/>
+          <w:szCs w:val="24"/>
+          <w:lang w:val="es-ES_tradnl" w:eastAsia="es-ES"/>
+        </w:rPr>
+      </w:pPr>
+      <w:r>
+        <w:rPr>
+          <w:rFonts w:ascii="Times New Roman" w:eastAsia="MS Mincho" w:hAnsi="Times New Roman" w:cs="Times New Roman"/>
+          <w:sz w:val="24"/>
+          <w:szCs w:val="24"/>
+          <w:lang w:val="es-ES_tradnl" w:eastAsia="es-ES"/>
+        </w:rPr>
+        <w:t>El siguiente paso es crear un “objeto” mapa. Lo hacemos de la siguiente forma.</w:t>
+      </w:r>
+    </w:p>
+    <w:p>
+      <w:pPr>
+        <w:spacing w:after="0" w:line="240" w:lineRule="auto"/>
+        <w:rPr>
+          <w:rFonts w:ascii="Times New Roman" w:eastAsia="MS Mincho" w:hAnsi="Times New Roman" w:cs="Times New Roman"/>
+          <w:sz w:val="24"/>
+          <w:szCs w:val="24"/>
+          <w:lang w:val="es-ES_tradnl" w:eastAsia="es-ES"/>
+        </w:rPr>
+      </w:pPr>
+    </w:p>
+    <w:p>
+      <w:pPr>
+        <w:spacing w:after="0" w:line="240" w:lineRule="auto"/>
+        <w:ind w:firstLine="708"/>
+        <w:rPr>
+          <w:rFonts w:ascii="Times New Roman" w:eastAsia="MS Mincho" w:hAnsi="Times New Roman" w:cs="Times New Roman"/>
+          <w:color w:val="8DB3E2"/>
+          <w:sz w:val="24"/>
+          <w:szCs w:val="24"/>
+          <w:lang w:val="es-ES_tradnl" w:eastAsia="es-ES"/>
+        </w:rPr>
+      </w:pPr>
+      <w:r>
+        <w:rPr>
+          <w:rFonts w:ascii="Times New Roman" w:eastAsia="MS Mincho" w:hAnsi="Times New Roman" w:cs="Times New Roman"/>
+          <w:color w:val="8DB3E2"/>
+          <w:sz w:val="24"/>
+          <w:szCs w:val="24"/>
+          <w:lang w:val="es-ES_tradnl" w:eastAsia="es-ES"/>
+        </w:rPr>
+        <w:t>var map = L.mapbox.map('map', usuario.h4n5k2n8');</w:t>
+      </w:r>
+    </w:p>
+    <w:p>
+      <w:pPr>
+        <w:spacing w:after="0" w:line="240" w:lineRule="auto"/>
+        <w:rPr>
+          <w:rFonts w:ascii="Times New Roman" w:eastAsia="MS Mincho" w:hAnsi="Times New Roman" w:cs="Times New Roman"/>
+          <w:sz w:val="24"/>
+          <w:szCs w:val="24"/>
+          <w:lang w:val="es-ES_tradnl" w:eastAsia="es-ES"/>
+        </w:rPr>
+      </w:pPr>
+    </w:p>
+    <w:p>
+      <w:pPr>
+        <w:spacing w:after="0" w:line="240" w:lineRule="auto"/>
+        <w:rPr>
+          <w:rFonts w:ascii="Times New Roman" w:eastAsia="MS Mincho" w:hAnsi="Times New Roman" w:cs="Times New Roman"/>
+          <w:sz w:val="24"/>
+          <w:szCs w:val="24"/>
+          <w:lang w:val="es-ES_tradnl" w:eastAsia="es-ES"/>
+        </w:rPr>
+      </w:pPr>
+      <w:r>
+        <w:rPr>
+          <w:rFonts w:ascii="Times New Roman" w:eastAsia="MS Mincho" w:hAnsi="Times New Roman" w:cs="Times New Roman"/>
+          <w:sz w:val="24"/>
+          <w:szCs w:val="24"/>
+          <w:lang w:val="es-ES_tradnl" w:eastAsia="es-ES"/>
+        </w:rPr>
+        <w:t>A partir de este momento podemos llamar a los métodos que contiene el objeto, un ejemplo puede ser insertar un</w:t>
+      </w:r>
+      <w:r>
+        <w:rPr>
+          <w:rFonts w:ascii="Times New Roman" w:eastAsia="MS Mincho" w:hAnsi="Times New Roman" w:cs="Times New Roman"/>
+          <w:sz w:val="24"/>
+          <w:szCs w:val="24"/>
+          <w:lang w:val="es-ES_tradnl" w:eastAsia="es-ES"/>
+        </w:rPr>
+        <w:t>a</w:t>
+      </w:r>
+      <w:r>
+        <w:rPr>
+          <w:rFonts w:ascii="Times New Roman" w:eastAsia="MS Mincho" w:hAnsi="Times New Roman" w:cs="Times New Roman"/>
+          <w:sz w:val="24"/>
+          <w:szCs w:val="24"/>
+          <w:lang w:val="es-ES_tradnl" w:eastAsia="es-ES"/>
+        </w:rPr>
+        <w:t xml:space="preserve"> ubicación. </w:t>
+      </w:r>
+    </w:p>
+    <w:p>
+      <w:pPr>
+        <w:spacing w:after="0" w:line="240" w:lineRule="auto"/>
+        <w:rPr>
+          <w:rFonts w:ascii="Times New Roman" w:eastAsia="MS Mincho" w:hAnsi="Times New Roman" w:cs="Times New Roman"/>
+          <w:sz w:val="24"/>
+          <w:szCs w:val="24"/>
+          <w:lang w:val="es-ES_tradnl" w:eastAsia="es-ES"/>
+        </w:rPr>
+      </w:pPr>
+    </w:p>
+    <w:p>
+      <w:pPr>
+        <w:spacing w:after="0" w:line="240" w:lineRule="auto"/>
+        <w:rPr>
+          <w:rFonts w:ascii="Times New Roman" w:eastAsia="MS Mincho" w:hAnsi="Times New Roman" w:cs="Times New Roman"/>
+          <w:color w:val="548DD4"/>
+          <w:sz w:val="24"/>
+          <w:szCs w:val="24"/>
+          <w:lang w:val="en-US" w:eastAsia="es-ES"/>
+        </w:rPr>
+      </w:pPr>
+      <w:r>
+        <w:rPr>
+          <w:rFonts w:ascii="Times New Roman" w:eastAsia="MS Mincho" w:hAnsi="Times New Roman" w:cs="Times New Roman"/>
+          <w:color w:val="548DD4"/>
+          <w:sz w:val="24"/>
+          <w:szCs w:val="24"/>
+          <w:lang w:val="es-ES_tradnl" w:eastAsia="es-ES"/>
+        </w:rPr>
+        <w:tab/>
+      </w:r>
+      <w:r>
+        <w:rPr>
+          <w:rFonts w:ascii="Times New Roman" w:eastAsia="MS Mincho" w:hAnsi="Times New Roman" w:cs="Times New Roman"/>
+          <w:color w:val="548DD4"/>
+          <w:sz w:val="24"/>
+          <w:szCs w:val="24"/>
+          <w:lang w:val="en-US" w:eastAsia="es-ES"/>
+        </w:rPr>
+        <w:t>L.mapbox.markerLayer({</w:t>
+      </w:r>
+    </w:p>
+    <w:p>
+      <w:pPr>
+        <w:spacing w:after="0" w:line="240" w:lineRule="auto"/>
+        <w:rPr>
+          <w:rFonts w:ascii="Times New Roman" w:eastAsia="MS Mincho" w:hAnsi="Times New Roman" w:cs="Times New Roman"/>
+          <w:color w:val="548DD4"/>
+          <w:sz w:val="24"/>
+          <w:szCs w:val="24"/>
+          <w:lang w:val="en-US" w:eastAsia="es-ES"/>
+        </w:rPr>
+      </w:pPr>
+      <w:r>
+        <w:rPr>
+          <w:rFonts w:ascii="Times New Roman" w:eastAsia="MS Mincho" w:hAnsi="Times New Roman" w:cs="Times New Roman"/>
+          <w:color w:val="548DD4"/>
+          <w:sz w:val="24"/>
+          <w:szCs w:val="24"/>
+          <w:lang w:val="en-US" w:eastAsia="es-ES"/>
+        </w:rPr>
+        <w:t xml:space="preserve">                        type: 'Feature',</w:t>
+      </w:r>
+    </w:p>
+    <w:p>
+      <w:pPr>
+        <w:spacing w:after="0" w:line="240" w:lineRule="auto"/>
+        <w:rPr>
+          <w:rFonts w:ascii="Times New Roman" w:eastAsia="MS Mincho" w:hAnsi="Times New Roman" w:cs="Times New Roman"/>
+          <w:color w:val="548DD4"/>
+          <w:sz w:val="24"/>
+          <w:szCs w:val="24"/>
+          <w:lang w:val="en-US" w:eastAsia="es-ES"/>
+        </w:rPr>
+      </w:pPr>
+      <w:r>
+        <w:rPr>
+          <w:rFonts w:ascii="Times New Roman" w:eastAsia="MS Mincho" w:hAnsi="Times New Roman" w:cs="Times New Roman"/>
+          <w:color w:val="548DD4"/>
+          <w:sz w:val="24"/>
+          <w:szCs w:val="24"/>
+          <w:lang w:val="en-US" w:eastAsia="es-ES"/>
+        </w:rPr>
+        <w:t xml:space="preserve">                        geometry: {</w:t>
+      </w:r>
+    </w:p>
+    <w:p>
+      <w:pPr>
+        <w:spacing w:after="0" w:line="240" w:lineRule="auto"/>
+        <w:rPr>
+          <w:rFonts w:ascii="Times New Roman" w:eastAsia="MS Mincho" w:hAnsi="Times New Roman" w:cs="Times New Roman"/>
+          <w:color w:val="548DD4"/>
+          <w:sz w:val="24"/>
+          <w:szCs w:val="24"/>
+          <w:lang w:val="en-US" w:eastAsia="es-ES"/>
+        </w:rPr>
+      </w:pPr>
+      <w:r>
+        <w:rPr>
+          <w:rFonts w:ascii="Times New Roman" w:eastAsia="MS Mincho" w:hAnsi="Times New Roman" w:cs="Times New Roman"/>
+          <w:color w:val="548DD4"/>
+          <w:sz w:val="24"/>
+          <w:szCs w:val="24"/>
+          <w:lang w:val="en-US" w:eastAsia="es-ES"/>
+        </w:rPr>
+        <w:t xml:space="preserve">                            type: 'Point',</w:t>
+      </w:r>
+    </w:p>
+    <w:p>
+      <w:pPr>
+        <w:spacing w:after="0" w:line="240" w:lineRule="auto"/>
+        <w:rPr>
+          <w:rFonts w:ascii="Times New Roman" w:eastAsia="MS Mincho" w:hAnsi="Times New Roman" w:cs="Times New Roman"/>
+          <w:color w:val="548DD4"/>
+          <w:sz w:val="24"/>
+          <w:szCs w:val="24"/>
+          <w:lang w:val="en-US" w:eastAsia="es-ES"/>
+        </w:rPr>
+      </w:pPr>
+      <w:r>
+        <w:rPr>
+          <w:rFonts w:ascii="Times New Roman" w:eastAsia="MS Mincho" w:hAnsi="Times New Roman" w:cs="Times New Roman"/>
+          <w:color w:val="548DD4"/>
+          <w:sz w:val="24"/>
+          <w:szCs w:val="24"/>
+          <w:lang w:val="en-US" w:eastAsia="es-ES"/>
+        </w:rPr>
+        <w:t xml:space="preserve">                            coordinates: [longitud,latitud]</w:t>
+      </w:r>
+    </w:p>
+    <w:p>
+      <w:pPr>
+        <w:spacing w:after="0" w:line="240" w:lineRule="auto"/>
+        <w:rPr>
+          <w:rFonts w:ascii="Times New Roman" w:eastAsia="MS Mincho" w:hAnsi="Times New Roman" w:cs="Times New Roman"/>
+          <w:color w:val="548DD4"/>
+          <w:sz w:val="24"/>
+          <w:szCs w:val="24"/>
+          <w:lang w:val="en-US" w:eastAsia="es-ES"/>
+        </w:rPr>
+      </w:pPr>
+      <w:r>
+        <w:rPr>
+          <w:rFonts w:ascii="Times New Roman" w:eastAsia="MS Mincho" w:hAnsi="Times New Roman" w:cs="Times New Roman"/>
+          <w:color w:val="548DD4"/>
+          <w:sz w:val="24"/>
+          <w:szCs w:val="24"/>
+          <w:lang w:val="en-US" w:eastAsia="es-ES"/>
+        </w:rPr>
+        <w:t xml:space="preserve">                        },</w:t>
+      </w:r>
+    </w:p>
+    <w:p>
+      <w:pPr>
+        <w:spacing w:after="0" w:line="240" w:lineRule="auto"/>
+        <w:rPr>
+          <w:rFonts w:ascii="Times New Roman" w:eastAsia="MS Mincho" w:hAnsi="Times New Roman" w:cs="Times New Roman"/>
+          <w:color w:val="548DD4"/>
+          <w:sz w:val="24"/>
+          <w:szCs w:val="24"/>
+          <w:lang w:val="en-US" w:eastAsia="es-ES"/>
+        </w:rPr>
+      </w:pPr>
+      <w:r>
+        <w:rPr>
+          <w:rFonts w:ascii="Times New Roman" w:eastAsia="MS Mincho" w:hAnsi="Times New Roman" w:cs="Times New Roman"/>
+          <w:color w:val="548DD4"/>
+          <w:sz w:val="24"/>
+          <w:szCs w:val="24"/>
+          <w:lang w:val="en-US" w:eastAsia="es-ES"/>
+        </w:rPr>
+        <w:t xml:space="preserve">                        properties: {</w:t>
+      </w:r>
+    </w:p>
+    <w:p>
+      <w:pPr>
+        <w:spacing w:after="0" w:line="240" w:lineRule="auto"/>
+        <w:rPr>
+          <w:rFonts w:ascii="Times New Roman" w:eastAsia="MS Mincho" w:hAnsi="Times New Roman" w:cs="Times New Roman"/>
+          <w:color w:val="548DD4"/>
+          <w:sz w:val="24"/>
+          <w:szCs w:val="24"/>
+          <w:lang w:val="en-US" w:eastAsia="es-ES"/>
+        </w:rPr>
+      </w:pPr>
+      <w:r>
+        <w:rPr>
+          <w:rFonts w:ascii="Times New Roman" w:eastAsia="MS Mincho" w:hAnsi="Times New Roman" w:cs="Times New Roman"/>
+          <w:color w:val="548DD4"/>
+          <w:sz w:val="24"/>
+          <w:szCs w:val="24"/>
+          <w:lang w:val="en-US" w:eastAsia="es-ES"/>
+        </w:rPr>
+        <w:t xml:space="preserve">                            title: “”</w:t>
+      </w:r>
+    </w:p>
+    <w:p>
+      <w:pPr>
+        <w:spacing w:after="0" w:line="240" w:lineRule="auto"/>
+        <w:rPr>
+          <w:rFonts w:ascii="Times New Roman" w:eastAsia="MS Mincho" w:hAnsi="Times New Roman" w:cs="Times New Roman"/>
+          <w:color w:val="548DD4"/>
+          <w:sz w:val="24"/>
+          <w:szCs w:val="24"/>
+          <w:lang w:val="en-US" w:eastAsia="es-ES"/>
+        </w:rPr>
+      </w:pPr>
+      <w:r>
+        <w:rPr>
+          <w:rFonts w:ascii="Times New Roman" w:eastAsia="MS Mincho" w:hAnsi="Times New Roman" w:cs="Times New Roman"/>
+          <w:color w:val="548DD4"/>
+          <w:sz w:val="24"/>
+          <w:szCs w:val="24"/>
+          <w:lang w:val="en-US" w:eastAsia="es-ES"/>
+        </w:rPr>
+        <w:t xml:space="preserve">                            description: “”</w:t>
+      </w:r>
+    </w:p>
+    <w:p>
+      <w:pPr>
+        <w:spacing w:after="0" w:line="240" w:lineRule="auto"/>
+        <w:rPr>
+          <w:rFonts w:ascii="Times New Roman" w:eastAsia="MS Mincho" w:hAnsi="Times New Roman" w:cs="Times New Roman"/>
+          <w:color w:val="548DD4"/>
+          <w:sz w:val="24"/>
+          <w:szCs w:val="24"/>
+          <w:lang w:val="en-US" w:eastAsia="es-ES"/>
+        </w:rPr>
+      </w:pPr>
+      <w:r>
+        <w:rPr>
+          <w:rFonts w:ascii="Times New Roman" w:eastAsia="MS Mincho" w:hAnsi="Times New Roman" w:cs="Times New Roman"/>
+          <w:color w:val="548DD4"/>
+          <w:sz w:val="24"/>
+          <w:szCs w:val="24"/>
+          <w:lang w:val="en-US" w:eastAsia="es-ES"/>
+        </w:rPr>
+        <w:t xml:space="preserve">                            'marker-size': 'large',</w:t>
+      </w:r>
+    </w:p>
+    <w:p>
+      <w:pPr>
+        <w:spacing w:after="0" w:line="240" w:lineRule="auto"/>
+        <w:rPr>
+          <w:rFonts w:ascii="Times New Roman" w:eastAsia="MS Mincho" w:hAnsi="Times New Roman" w:cs="Times New Roman"/>
+          <w:color w:val="548DD4"/>
+          <w:sz w:val="24"/>
+          <w:szCs w:val="24"/>
+          <w:lang w:val="en-US" w:eastAsia="es-ES"/>
+        </w:rPr>
+      </w:pPr>
+      <w:r>
+        <w:rPr>
+          <w:rFonts w:ascii="Times New Roman" w:eastAsia="MS Mincho" w:hAnsi="Times New Roman" w:cs="Times New Roman"/>
+          <w:color w:val="548DD4"/>
+          <w:sz w:val="24"/>
+          <w:szCs w:val="24"/>
+          <w:lang w:val="en-US" w:eastAsia="es-ES"/>
+        </w:rPr>
+        <w:t xml:space="preserve">                            'marker-color': '#000'</w:t>
+      </w:r>
+    </w:p>
+    <w:p>
+      <w:pPr>
+        <w:spacing w:after="0" w:line="240" w:lineRule="auto"/>
+        <w:rPr>
+          <w:rFonts w:ascii="Times New Roman" w:eastAsia="MS Mincho" w:hAnsi="Times New Roman" w:cs="Times New Roman"/>
+          <w:color w:val="548DD4"/>
+          <w:sz w:val="24"/>
+          <w:szCs w:val="24"/>
+          <w:lang w:val="en-US" w:eastAsia="es-ES"/>
+        </w:rPr>
+      </w:pPr>
+      <w:r>
+        <w:rPr>
+          <w:rFonts w:ascii="Times New Roman" w:eastAsia="MS Mincho" w:hAnsi="Times New Roman" w:cs="Times New Roman"/>
+          <w:color w:val="548DD4"/>
+          <w:sz w:val="24"/>
+          <w:szCs w:val="24"/>
+          <w:lang w:val="en-US" w:eastAsia="es-ES"/>
+        </w:rPr>
+        <w:t xml:space="preserve">                        }</w:t>
+      </w:r>
+    </w:p>
+    <w:p>
+      <w:pPr>
+        <w:spacing w:after="0" w:line="240" w:lineRule="auto"/>
+        <w:rPr>
+          <w:rFonts w:ascii="Times New Roman" w:eastAsia="MS Mincho" w:hAnsi="Times New Roman" w:cs="Times New Roman"/>
+          <w:color w:val="548DD4"/>
+          <w:sz w:val="24"/>
+          <w:szCs w:val="24"/>
+          <w:lang w:val="en-US" w:eastAsia="es-ES"/>
+        </w:rPr>
+      </w:pPr>
+    </w:p>
+    <w:p>
+      <w:pPr>
+        <w:spacing w:after="0" w:line="240" w:lineRule="auto"/>
+        <w:rPr>
+          <w:rFonts w:ascii="Times New Roman" w:eastAsia="MS Mincho" w:hAnsi="Times New Roman" w:cs="Times New Roman"/>
+          <w:color w:val="548DD4"/>
+          <w:sz w:val="24"/>
+          <w:szCs w:val="24"/>
+          <w:lang w:val="en-US" w:eastAsia="es-ES"/>
+        </w:rPr>
+      </w:pPr>
+      <w:r>
+        <w:rPr>
+          <w:rFonts w:ascii="Times New Roman" w:eastAsia="MS Mincho" w:hAnsi="Times New Roman" w:cs="Times New Roman"/>
+          <w:color w:val="548DD4"/>
+          <w:sz w:val="24"/>
+          <w:szCs w:val="24"/>
+          <w:lang w:val="en-US" w:eastAsia="es-ES"/>
+        </w:rPr>
+        <w:t xml:space="preserve">                }).addTo(map);</w:t>
+      </w:r>
+    </w:p>
+    <w:p>
+      <w:pPr>
+        <w:spacing w:after="0" w:line="240" w:lineRule="auto"/>
+        <w:rPr>
+          <w:rFonts w:ascii="Times New Roman" w:eastAsia="MS Mincho" w:hAnsi="Times New Roman" w:cs="Times New Roman"/>
+          <w:color w:val="548DD4"/>
+          <w:sz w:val="24"/>
+          <w:szCs w:val="24"/>
+          <w:lang w:val="en-US" w:eastAsia="es-ES"/>
+        </w:rPr>
+      </w:pPr>
+    </w:p>
+    <w:p>
+      <w:pPr>
+        <w:spacing w:after="0" w:line="240" w:lineRule="auto"/>
+        <w:rPr>
+          <w:rFonts w:ascii="Times New Roman" w:eastAsia="MS Mincho" w:hAnsi="Times New Roman" w:cs="Times New Roman"/>
+          <w:sz w:val="24"/>
+          <w:szCs w:val="24"/>
+          <w:lang w:val="es-ES_tradnl" w:eastAsia="es-ES"/>
+        </w:rPr>
+      </w:pPr>
+      <w:r>
+        <w:rPr>
+          <w:rFonts w:ascii="Times New Roman" w:eastAsia="MS Mincho" w:hAnsi="Times New Roman" w:cs="Times New Roman"/>
+          <w:sz w:val="24"/>
+          <w:szCs w:val="24"/>
+          <w:lang w:val="es-ES_tradnl" w:eastAsia="es-ES"/>
+        </w:rPr>
+        <w:lastRenderedPageBreak/>
+        <w:t>Con</w:t>
+      </w:r>
+      <w:r>
+        <w:rPr>
+          <w:rFonts w:ascii="Times New Roman" w:eastAsia="MS Mincho" w:hAnsi="Times New Roman" w:cs="Times New Roman"/>
+          <w:sz w:val="24"/>
+          <w:szCs w:val="24"/>
+          <w:lang w:val="es-ES_tradnl" w:eastAsia="es-ES"/>
+        </w:rPr>
+        <w:t xml:space="preserve"> esto podemos insertar un ubicación en el mapa, claro que si queremos insertar un conjunto solo debemos meter la instrucción en un bucle.</w:t>
+      </w:r>
+    </w:p>
+    <w:p>
+      <w:pPr>
+        <w:spacing w:after="0" w:line="240" w:lineRule="auto"/>
+        <w:rPr>
+          <w:rFonts w:ascii="Times New Roman" w:eastAsia="MS Mincho" w:hAnsi="Times New Roman" w:cs="Times New Roman"/>
+          <w:sz w:val="24"/>
+          <w:szCs w:val="24"/>
+          <w:lang w:val="es-ES_tradnl" w:eastAsia="es-ES"/>
+        </w:rPr>
+      </w:pPr>
+    </w:p>
+    <w:p>
+      <w:pPr>
+        <w:spacing w:after="0" w:line="240" w:lineRule="auto"/>
+        <w:rPr>
+          <w:rFonts w:ascii="Times New Roman" w:eastAsia="MS Mincho" w:hAnsi="Times New Roman" w:cs="Times New Roman"/>
+          <w:sz w:val="24"/>
+          <w:szCs w:val="24"/>
+          <w:lang w:val="es-ES_tradnl" w:eastAsia="es-ES"/>
+        </w:rPr>
+      </w:pPr>
+      <w:r>
+        <w:rPr>
+          <w:rFonts w:ascii="Times New Roman" w:eastAsia="MS Mincho" w:hAnsi="Times New Roman" w:cs="Times New Roman"/>
+          <w:sz w:val="24"/>
+          <w:szCs w:val="24"/>
+          <w:lang w:val="es-ES_tradnl" w:eastAsia="es-ES"/>
+        </w:rPr>
+        <w:t>En conclusión para insertar ubicaciones debemos crear un JSON con el formato indicado y añadirlo al mapa. Para consultar los servicios adicionales podemos visitar</w:t>
+      </w:r>
+    </w:p>
+    <w:p>
+      <w:pPr>
+        <w:spacing w:after="0" w:line="240" w:lineRule="auto"/>
+        <w:rPr>
+          <w:rFonts w:ascii="Times New Roman" w:eastAsia="MS Mincho" w:hAnsi="Times New Roman" w:cs="Times New Roman"/>
+          <w:sz w:val="24"/>
+          <w:szCs w:val="24"/>
+          <w:lang w:val="es-ES_tradnl" w:eastAsia="es-ES"/>
+        </w:rPr>
+      </w:pPr>
+    </w:p>
+    <w:p>
+      <w:pPr>
+        <w:spacing w:after="0" w:line="240" w:lineRule="auto"/>
+        <w:rPr>
+          <w:rFonts w:ascii="Times New Roman" w:eastAsia="MS Mincho" w:hAnsi="Times New Roman" w:cs="Times New Roman"/>
+          <w:sz w:val="24"/>
+          <w:szCs w:val="24"/>
+          <w:lang w:val="es-ES_tradnl" w:eastAsia="es-ES"/>
+        </w:rPr>
+      </w:pPr>
+      <w:hyperlink r:id="rId17" w:history="1">
+        <w:r>
+          <w:rPr>
+            <w:rFonts w:ascii="Times New Roman" w:eastAsia="MS Mincho" w:hAnsi="Times New Roman" w:cs="Times New Roman"/>
+            <w:color w:val="0000FF"/>
+            <w:sz w:val="24"/>
+            <w:szCs w:val="24"/>
+            <w:u w:val="single"/>
+            <w:lang w:val="es-ES_tradnl" w:eastAsia="es-ES"/>
+          </w:rPr>
+          <w:t>https://www.mapbox.com/developers/</w:t>
+        </w:r>
+      </w:hyperlink>
+    </w:p>
+    <w:p>
+      <w:pPr>
+        <w:spacing w:after="0" w:line="240" w:lineRule="auto"/>
+        <w:rPr>
+          <w:rFonts w:ascii="Times New Roman" w:eastAsia="MS Mincho" w:hAnsi="Times New Roman" w:cs="Times New Roman"/>
+          <w:sz w:val="24"/>
+          <w:szCs w:val="24"/>
+          <w:lang w:val="es-ES_tradnl" w:eastAsia="es-ES"/>
+        </w:rPr>
+      </w:pPr>
+    </w:p>
+    <w:p>
+      <w:pPr>
+        <w:spacing w:after="0" w:line="240" w:lineRule="auto"/>
+        <w:rPr>
+          <w:rFonts w:ascii="Times New Roman" w:eastAsia="MS Mincho" w:hAnsi="Times New Roman" w:cs="Times New Roman"/>
+          <w:sz w:val="24"/>
+          <w:szCs w:val="24"/>
+          <w:lang w:val="es-ES_tradnl" w:eastAsia="es-ES"/>
+        </w:rPr>
+      </w:pPr>
+      <w:r>
+        <w:rPr>
+          <w:rFonts w:ascii="Times New Roman" w:eastAsia="MS Mincho" w:hAnsi="Times New Roman" w:cs="Times New Roman"/>
+          <w:sz w:val="24"/>
+          <w:szCs w:val="24"/>
+          <w:lang w:val="es-ES_tradnl" w:eastAsia="es-ES"/>
+        </w:rPr>
+        <w:t>Cabe recalcar que para mostrar los datos en la aplicación también usamos Ajax y  JSON</w:t>
       </w:r>
     </w:p>
     <w:p>
@@ -10476,6 +9333,7 @@
           <w:bCs/>
           <w:sz w:val="24"/>
           <w:szCs w:val="24"/>
+          <w:lang w:val="es-ES_tradnl"/>
         </w:rPr>
       </w:pPr>
     </w:p>
@@ -10577,8 +9435,8 @@
           <w:lang w:val="es-ES_tradnl"/>
         </w:rPr>
         <w:pict w14:anchorId="1298E4B8">
-          <v:shape id="_x0000_i1030" type="#_x0000_t75" style="width:481.55pt;height:350.65pt">
-            <v:imagedata r:id="rId16" o:title="Entidad-relacion"/>
+          <v:shape id="_x0000_i1030" type="#_x0000_t75" style="width:481.5pt;height:351pt">
+            <v:imagedata r:id="rId18" o:title="Entidad-relacion"/>
           </v:shape>
         </w:pict>
       </w:r>
@@ -10609,7 +9467,6 @@
           <w:szCs w:val="24"/>
           <w:lang w:val="es-ES_tradnl"/>
         </w:rPr>
-        <w:lastRenderedPageBreak/>
         <w:t>Nota</w:t>
       </w:r>
       <w:r>
@@ -10641,6 +9498,22 @@
         <w:adjustRightInd w:val="0"/>
         <w:spacing w:after="0" w:line="240" w:lineRule="auto"/>
         <w:ind w:left="709"/>
+        <w:jc w:val="both"/>
+        <w:rPr>
+          <w:rFonts w:ascii="Times New Roman" w:eastAsia="AppleMyungjo" w:hAnsi="Times New Roman" w:cs="Times New Roman"/>
+          <w:bCs/>
+          <w:sz w:val="24"/>
+          <w:szCs w:val="24"/>
+          <w:lang w:val="es-ES_tradnl"/>
+        </w:rPr>
+      </w:pPr>
+    </w:p>
+    <w:p>
+      <w:pPr>
+        <w:autoSpaceDE w:val="0"/>
+        <w:autoSpaceDN w:val="0"/>
+        <w:adjustRightInd w:val="0"/>
+        <w:spacing w:after="0" w:line="240" w:lineRule="auto"/>
         <w:jc w:val="both"/>
         <w:rPr>
           <w:rFonts w:ascii="Times New Roman" w:eastAsia="AppleMyungjo" w:hAnsi="Times New Roman" w:cs="Times New Roman"/>
@@ -10761,6 +9634,7 @@
           <w:szCs w:val="24"/>
           <w:lang w:val="es-ES_tradnl"/>
         </w:rPr>
+        <w:lastRenderedPageBreak/>
         <w:t>edificios</w:t>
       </w:r>
       <w:r>
@@ -11055,7 +9929,16 @@
           <w:szCs w:val="24"/>
           <w:lang w:val="es-ES_tradnl"/>
         </w:rPr>
-        <w:t>ra la utilización de la herramienta de un usuario corriente solo tiene que acceder a la página web desde un ordenador portátil, móvil o Tablet.</w:t>
+        <w:t>ra la utilización de la herramienta de un usuario corriente solo tiene que acceder a la página web desde un ord</w:t>
+      </w:r>
+      <w:r>
+        <w:rPr>
+          <w:rFonts w:ascii="Times New Roman" w:hAnsi="Times New Roman" w:cs="Times New Roman"/>
+          <w:sz w:val="24"/>
+          <w:szCs w:val="24"/>
+          <w:lang w:val="es-ES_tradnl"/>
+        </w:rPr>
+        <w:t>enador portátil, móvil o Tablet, pues la interfaz está adaptada para su manejo con pantallas táctiles.</w:t>
       </w:r>
     </w:p>
     <w:p>
@@ -11076,11 +9959,684 @@
         </w:rPr>
         <w:t>Una vez dentro los primero que se tiene que elegir es</w:t>
       </w:r>
-      <w:bookmarkStart w:id="2" w:name="_GoBack"/>
-      <w:bookmarkEnd w:id="2"/>
+      <w:r>
+        <w:rPr>
+          <w:rFonts w:ascii="Times New Roman" w:hAnsi="Times New Roman" w:cs="Times New Roman"/>
+          <w:sz w:val="24"/>
+          <w:szCs w:val="24"/>
+          <w:lang w:val="es-ES_tradnl"/>
+        </w:rPr>
+        <w:t xml:space="preserve"> que tipo de lugar estas buscando.</w:t>
+      </w:r>
+    </w:p>
+    <w:p>
+      <w:pPr>
+        <w:rPr>
+          <w:rFonts w:ascii="Times New Roman" w:hAnsi="Times New Roman" w:cs="Times New Roman"/>
+          <w:sz w:val="24"/>
+          <w:szCs w:val="24"/>
+          <w:lang w:val="es-ES_tradnl"/>
+        </w:rPr>
+      </w:pPr>
+      <w:r>
+        <w:rPr>
+          <w:rFonts w:ascii="Times New Roman" w:hAnsi="Times New Roman" w:cs="Times New Roman"/>
+          <w:sz w:val="24"/>
+          <w:szCs w:val="24"/>
+          <w:lang w:val="es-ES_tradnl"/>
+        </w:rPr>
+        <w:pict w14:anchorId="7A5E7A4B">
+          <v:shape id="_x0000_i1031" type="#_x0000_t75" style="width:247.5pt;height:394.5pt">
+            <v:imagedata r:id="rId19" o:title="Screenshot_2014-02-05-20-28-32"/>
+          </v:shape>
+        </w:pict>
+      </w:r>
+    </w:p>
+    <w:p>
+      <w:pPr>
+        <w:rPr>
+          <w:rFonts w:ascii="Times New Roman" w:hAnsi="Times New Roman" w:cs="Times New Roman"/>
+          <w:sz w:val="24"/>
+          <w:szCs w:val="24"/>
+          <w:lang w:val="es-ES_tradnl"/>
+        </w:rPr>
+      </w:pPr>
+    </w:p>
+    <w:p>
+      <w:pPr>
+        <w:rPr>
+          <w:rFonts w:ascii="Times New Roman" w:hAnsi="Times New Roman" w:cs="Times New Roman"/>
+          <w:sz w:val="24"/>
+          <w:szCs w:val="24"/>
+          <w:lang w:val="es-ES_tradnl"/>
+        </w:rPr>
+      </w:pPr>
+    </w:p>
+    <w:p>
+      <w:pPr>
+        <w:rPr>
+          <w:rFonts w:ascii="Times New Roman" w:hAnsi="Times New Roman" w:cs="Times New Roman"/>
+          <w:sz w:val="24"/>
+          <w:szCs w:val="24"/>
+          <w:lang w:val="es-ES_tradnl"/>
+        </w:rPr>
+      </w:pPr>
+      <w:r>
+        <w:rPr>
+          <w:rFonts w:ascii="Times New Roman" w:hAnsi="Times New Roman" w:cs="Times New Roman"/>
+          <w:sz w:val="24"/>
+          <w:szCs w:val="24"/>
+          <w:lang w:val="es-ES_tradnl"/>
+        </w:rPr>
+        <w:lastRenderedPageBreak/>
+        <w:t>Dentro de cada categoría tendremos todos los lugares de esa categoría disponibles para ser vistos en el mapa.</w:t>
+      </w:r>
+    </w:p>
+    <w:p>
+      <w:pPr>
+        <w:rPr>
+          <w:rFonts w:ascii="Times New Roman" w:hAnsi="Times New Roman" w:cs="Times New Roman"/>
+          <w:sz w:val="24"/>
+          <w:szCs w:val="24"/>
+          <w:lang w:val="es-ES_tradnl"/>
+        </w:rPr>
+      </w:pPr>
+      <w:r>
+        <w:rPr>
+          <w:rFonts w:ascii="Times New Roman" w:hAnsi="Times New Roman" w:cs="Times New Roman"/>
+          <w:sz w:val="24"/>
+          <w:szCs w:val="24"/>
+          <w:lang w:val="es-ES_tradnl"/>
+        </w:rPr>
+        <w:pict w14:anchorId="1197F984">
+          <v:shape id="_x0000_i1032" type="#_x0000_t75" style="width:300.75pt;height:482.25pt">
+            <v:imagedata r:id="rId20" o:title="Screenshot_2014-02-05-20-28-45"/>
+          </v:shape>
+        </w:pict>
+      </w:r>
+    </w:p>
+    <w:p>
+      <w:pPr>
+        <w:rPr>
+          <w:rFonts w:ascii="Times New Roman" w:hAnsi="Times New Roman" w:cs="Times New Roman"/>
+          <w:sz w:val="24"/>
+          <w:szCs w:val="24"/>
+          <w:lang w:val="es-ES_tradnl"/>
+        </w:rPr>
+      </w:pPr>
+    </w:p>
+    <w:p>
+      <w:pPr>
+        <w:rPr>
+          <w:rFonts w:ascii="Times New Roman" w:hAnsi="Times New Roman" w:cs="Times New Roman"/>
+          <w:sz w:val="24"/>
+          <w:szCs w:val="24"/>
+          <w:lang w:val="es-ES_tradnl"/>
+        </w:rPr>
+      </w:pPr>
+    </w:p>
+    <w:p>
+      <w:pPr>
+        <w:rPr>
+          <w:rFonts w:ascii="Times New Roman" w:hAnsi="Times New Roman" w:cs="Times New Roman"/>
+          <w:sz w:val="24"/>
+          <w:szCs w:val="24"/>
+          <w:lang w:val="es-ES_tradnl"/>
+        </w:rPr>
+      </w:pPr>
+      <w:r>
+        <w:rPr>
+          <w:rFonts w:ascii="Times New Roman" w:hAnsi="Times New Roman" w:cs="Times New Roman"/>
+          <w:sz w:val="24"/>
+          <w:szCs w:val="24"/>
+          <w:lang w:val="es-ES_tradnl"/>
+        </w:rPr>
+        <w:t>Una vez seleccionado el edificio, es lo que hemos escogido para este manual, o cualquier otra categoría y lugar nos iremos al mapa con su “chincheta” correspondiente marcándonos nuestra búsqueda. En nuestro caso hemos seleccionado edificio 2 “Antonio de Ulloa”.</w:t>
+      </w:r>
+      <w:r>
+        <w:rPr>
+          <w:rFonts w:ascii="Times New Roman" w:hAnsi="Times New Roman" w:cs="Times New Roman"/>
+          <w:sz w:val="24"/>
+          <w:szCs w:val="24"/>
+          <w:lang w:val="es-ES_tradnl"/>
+        </w:rPr>
+        <w:t xml:space="preserve"> </w:t>
+      </w:r>
+    </w:p>
+    <w:p>
+      <w:pPr>
+        <w:rPr>
+          <w:rFonts w:ascii="Times New Roman" w:hAnsi="Times New Roman" w:cs="Times New Roman"/>
+          <w:sz w:val="24"/>
+          <w:szCs w:val="24"/>
+          <w:lang w:val="es-ES_tradnl"/>
+        </w:rPr>
+      </w:pPr>
+      <w:r>
+        <w:rPr>
+          <w:rFonts w:ascii="Times New Roman" w:hAnsi="Times New Roman" w:cs="Times New Roman"/>
+          <w:sz w:val="24"/>
+          <w:szCs w:val="24"/>
+          <w:lang w:val="es-ES_tradnl"/>
+        </w:rPr>
+        <w:lastRenderedPageBreak/>
+        <w:pict w14:anchorId="606D1B42">
+          <v:shape id="_x0000_i1033" type="#_x0000_t75" style="width:303pt;height:483pt">
+            <v:imagedata r:id="rId21" o:title="Screenshot_2014-02-05-20-28-54"/>
+          </v:shape>
+        </w:pict>
+      </w:r>
+    </w:p>
+    <w:p>
+      <w:pPr>
+        <w:rPr>
+          <w:rFonts w:ascii="Times New Roman" w:hAnsi="Times New Roman" w:cs="Times New Roman"/>
+          <w:sz w:val="24"/>
+          <w:szCs w:val="24"/>
+          <w:lang w:val="es-ES_tradnl"/>
+        </w:rPr>
+      </w:pPr>
+    </w:p>
+    <w:p>
+      <w:pPr>
+        <w:rPr>
+          <w:rFonts w:ascii="Times New Roman" w:hAnsi="Times New Roman" w:cs="Times New Roman"/>
+          <w:sz w:val="24"/>
+          <w:szCs w:val="24"/>
+          <w:lang w:val="es-ES_tradnl"/>
+        </w:rPr>
+      </w:pPr>
+    </w:p>
+    <w:p>
+      <w:pPr>
+        <w:rPr>
+          <w:rFonts w:ascii="Times New Roman" w:hAnsi="Times New Roman" w:cs="Times New Roman"/>
+          <w:sz w:val="24"/>
+          <w:szCs w:val="24"/>
+          <w:lang w:val="es-ES_tradnl"/>
+        </w:rPr>
+      </w:pPr>
+    </w:p>
+    <w:p>
+      <w:pPr>
+        <w:rPr>
+          <w:rFonts w:ascii="Times New Roman" w:hAnsi="Times New Roman" w:cs="Times New Roman"/>
+          <w:sz w:val="24"/>
+          <w:szCs w:val="24"/>
+          <w:lang w:val="es-ES_tradnl"/>
+        </w:rPr>
+      </w:pPr>
+      <w:r>
+        <w:rPr>
+          <w:rFonts w:ascii="Times New Roman" w:hAnsi="Times New Roman" w:cs="Times New Roman"/>
+          <w:sz w:val="24"/>
+          <w:szCs w:val="24"/>
+          <w:lang w:val="es-ES_tradnl"/>
+        </w:rPr>
+        <w:t xml:space="preserve">Con lo visto hasta ahora ya podemos buscar lugares que necesitemos encontrar en nuestro campus universitario de la Pablo de </w:t>
+      </w:r>
+      <w:proofErr w:type="spellStart"/>
+      <w:r>
+        <w:rPr>
+          <w:rFonts w:ascii="Times New Roman" w:hAnsi="Times New Roman" w:cs="Times New Roman"/>
+          <w:sz w:val="24"/>
+          <w:szCs w:val="24"/>
+          <w:lang w:val="es-ES_tradnl"/>
+        </w:rPr>
+        <w:t>Olavide</w:t>
+      </w:r>
+      <w:proofErr w:type="spellEnd"/>
+      <w:r>
+        <w:rPr>
+          <w:rFonts w:ascii="Times New Roman" w:hAnsi="Times New Roman" w:cs="Times New Roman"/>
+          <w:sz w:val="24"/>
+          <w:szCs w:val="24"/>
+          <w:lang w:val="es-ES_tradnl"/>
+        </w:rPr>
+        <w:t xml:space="preserve">, fácil </w:t>
+      </w:r>
+      <w:r>
+        <w:rPr>
+          <w:rFonts w:ascii="Times New Roman" w:hAnsi="Times New Roman" w:cs="Times New Roman"/>
+          <w:sz w:val="24"/>
+          <w:szCs w:val="24"/>
+          <w:lang w:val="es-ES_tradnl"/>
+        </w:rPr>
+        <w:t>¿no</w:t>
+      </w:r>
+      <w:r>
+        <w:rPr>
+          <w:rFonts w:ascii="Times New Roman" w:hAnsi="Times New Roman" w:cs="Times New Roman"/>
+          <w:sz w:val="24"/>
+          <w:szCs w:val="24"/>
+          <w:lang w:val="es-ES_tradnl"/>
+        </w:rPr>
+        <w:t>?</w:t>
+      </w:r>
+    </w:p>
+    <w:p>
+      <w:pPr>
+        <w:rPr>
+          <w:rFonts w:ascii="Times New Roman" w:hAnsi="Times New Roman" w:cs="Times New Roman"/>
+          <w:sz w:val="24"/>
+          <w:szCs w:val="24"/>
+          <w:lang w:val="es-ES_tradnl"/>
+        </w:rPr>
+      </w:pPr>
+      <w:r>
+        <w:rPr>
+          <w:rFonts w:ascii="Times New Roman" w:hAnsi="Times New Roman" w:cs="Times New Roman"/>
+          <w:sz w:val="24"/>
+          <w:szCs w:val="24"/>
+          <w:lang w:val="es-ES_tradnl"/>
+        </w:rPr>
+        <w:t>En la última pantalla podemos ver dos enlaces, con el de sugerencias damos la posibilidad a los usuarios de mandarnos cualquier tipo de duda o sugerencia de mejora de la herramienta, que nos llega directamente a nuestro correo.</w:t>
+      </w:r>
+    </w:p>
+    <w:p>
+      <w:pPr>
+        <w:rPr>
+          <w:rFonts w:ascii="Times New Roman" w:hAnsi="Times New Roman" w:cs="Times New Roman"/>
+          <w:sz w:val="24"/>
+          <w:szCs w:val="24"/>
+          <w:lang w:val="es-ES_tradnl"/>
+        </w:rPr>
+      </w:pPr>
+      <w:r>
+        <w:rPr>
+          <w:rFonts w:ascii="Times New Roman" w:hAnsi="Times New Roman" w:cs="Times New Roman"/>
+          <w:sz w:val="24"/>
+          <w:szCs w:val="24"/>
+          <w:lang w:val="es-ES_tradnl"/>
+        </w:rPr>
+        <w:lastRenderedPageBreak/>
+        <w:pict w14:anchorId="1699C191">
+          <v:shape id="_x0000_i1034" type="#_x0000_t75" style="width:246pt;height:335.25pt">
+            <v:imagedata r:id="rId22" o:title="Screenshot_2014-02-05-20-29-09"/>
+          </v:shape>
+        </w:pict>
+      </w:r>
+    </w:p>
+    <w:p>
+      <w:pPr>
+        <w:rPr>
+          <w:rFonts w:ascii="Times New Roman" w:hAnsi="Times New Roman" w:cs="Times New Roman"/>
+          <w:sz w:val="24"/>
+          <w:szCs w:val="24"/>
+          <w:lang w:val="es-ES_tradnl"/>
+        </w:rPr>
+      </w:pPr>
+      <w:r>
+        <w:rPr>
+          <w:rFonts w:ascii="Times New Roman" w:hAnsi="Times New Roman" w:cs="Times New Roman"/>
+          <w:sz w:val="24"/>
+          <w:szCs w:val="24"/>
+          <w:lang w:val="es-ES_tradnl"/>
+        </w:rPr>
+        <w:t>El otro enlace da información sobre nosotros “</w:t>
+      </w:r>
+      <w:proofErr w:type="spellStart"/>
+      <w:r>
+        <w:rPr>
+          <w:rFonts w:ascii="Times New Roman" w:hAnsi="Times New Roman" w:cs="Times New Roman"/>
+          <w:sz w:val="24"/>
+          <w:szCs w:val="24"/>
+          <w:lang w:val="es-ES_tradnl"/>
+        </w:rPr>
+        <w:t>about</w:t>
+      </w:r>
+      <w:proofErr w:type="spellEnd"/>
+      <w:r>
+        <w:rPr>
+          <w:rFonts w:ascii="Times New Roman" w:hAnsi="Times New Roman" w:cs="Times New Roman"/>
+          <w:sz w:val="24"/>
+          <w:szCs w:val="24"/>
+          <w:lang w:val="es-ES_tradnl"/>
+        </w:rPr>
+        <w:t xml:space="preserve"> </w:t>
+      </w:r>
+      <w:proofErr w:type="spellStart"/>
+      <w:r>
+        <w:rPr>
+          <w:rFonts w:ascii="Times New Roman" w:hAnsi="Times New Roman" w:cs="Times New Roman"/>
+          <w:sz w:val="24"/>
+          <w:szCs w:val="24"/>
+          <w:lang w:val="es-ES_tradnl"/>
+        </w:rPr>
+        <w:t>us</w:t>
+      </w:r>
+      <w:proofErr w:type="spellEnd"/>
+      <w:r>
+        <w:rPr>
+          <w:rFonts w:ascii="Times New Roman" w:hAnsi="Times New Roman" w:cs="Times New Roman"/>
+          <w:sz w:val="24"/>
+          <w:szCs w:val="24"/>
+          <w:lang w:val="es-ES_tradnl"/>
+        </w:rPr>
+        <w:t>”.</w:t>
+      </w:r>
+    </w:p>
+    <w:p>
+      <w:pPr>
+        <w:rPr>
+          <w:rFonts w:ascii="Times New Roman" w:hAnsi="Times New Roman" w:cs="Times New Roman"/>
+          <w:sz w:val="24"/>
+          <w:szCs w:val="24"/>
+          <w:lang w:val="es-ES_tradnl"/>
+        </w:rPr>
+      </w:pPr>
+      <w:r>
+        <w:rPr>
+          <w:rFonts w:ascii="Times New Roman" w:hAnsi="Times New Roman" w:cs="Times New Roman"/>
+          <w:sz w:val="24"/>
+          <w:szCs w:val="24"/>
+          <w:lang w:val="es-ES_tradnl"/>
+        </w:rPr>
+        <w:pict w14:anchorId="734D2418">
+          <v:shape id="_x0000_i1035" type="#_x0000_t75" style="width:225pt;height:5in">
+            <v:imagedata r:id="rId23" o:title="Screenshot_2014-02-05-20-29-36"/>
+          </v:shape>
+        </w:pict>
+      </w:r>
+    </w:p>
+    <w:p>
+      <w:pPr>
+        <w:rPr>
+          <w:rFonts w:ascii="Times New Roman" w:hAnsi="Times New Roman" w:cs="Times New Roman"/>
+          <w:sz w:val="24"/>
+          <w:szCs w:val="24"/>
+          <w:lang w:val="es-ES_tradnl"/>
+        </w:rPr>
+      </w:pPr>
+    </w:p>
+    <w:p>
+      <w:pPr>
+        <w:pStyle w:val="Puesto"/>
+        <w:numPr>
+          <w:ilvl w:val="0"/>
+          <w:numId w:val="11"/>
+        </w:numPr>
+        <w:rPr>
+          <w:sz w:val="48"/>
+          <w:szCs w:val="48"/>
+          <w:lang w:val="es-ES_tradnl"/>
+        </w:rPr>
+      </w:pPr>
+      <w:r>
+        <w:rPr>
+          <w:sz w:val="48"/>
+          <w:szCs w:val="48"/>
+          <w:lang w:val="es-ES_tradnl"/>
+        </w:rPr>
+        <w:t>Manual de Administrador</w:t>
+      </w:r>
+    </w:p>
+    <w:p>
+      <w:pPr>
+        <w:rPr>
+          <w:lang w:val="es-ES_tradnl"/>
+        </w:rPr>
+      </w:pPr>
+    </w:p>
+    <w:p>
+      <w:pPr>
+        <w:rPr>
+          <w:lang w:val="es-ES_tradnl"/>
+        </w:rPr>
+      </w:pPr>
+      <w:r>
+        <w:rPr>
+          <w:lang w:val="es-ES_tradnl"/>
+        </w:rPr>
+        <w:t>EL manual de administrador esta explicado en las propias capturas de pantallas.</w:t>
+      </w:r>
+    </w:p>
+    <w:p>
+      <w:pPr>
+        <w:pStyle w:val="Prrafodelista"/>
+        <w:numPr>
+          <w:ilvl w:val="0"/>
+          <w:numId w:val="14"/>
+        </w:numPr>
+        <w:rPr>
+          <w:lang w:val="es-ES_tradnl"/>
+        </w:rPr>
+      </w:pPr>
+      <w:r>
+        <w:rPr>
+          <w:lang w:val="es-ES_tradnl"/>
+        </w:rPr>
+        <w:t xml:space="preserve">Login. Nos logamos en </w:t>
+      </w:r>
+      <w:r>
+        <w:rPr>
+          <w:lang w:val="es-ES_tradnl"/>
+        </w:rPr>
+        <w:t>el sistema</w:t>
+      </w:r>
+      <w:r>
+        <w:rPr>
+          <w:lang w:val="es-ES_tradnl"/>
+        </w:rPr>
+        <w:t xml:space="preserve"> para poder acceder al área de gestión.</w:t>
+      </w:r>
+    </w:p>
+    <w:p>
+      <w:pPr>
+        <w:rPr>
+          <w:lang w:val="es-ES_tradnl"/>
+        </w:rPr>
+      </w:pPr>
+      <w:r>
+        <w:rPr>
+          <w:lang w:val="es-ES_tradnl"/>
+        </w:rPr>
+        <w:pict w14:anchorId="2202F1D3">
+          <v:shape id="_x0000_i1037" type="#_x0000_t75" style="width:480.75pt;height:217.5pt">
+            <v:imagedata r:id="rId24" o:title="Primera"/>
+          </v:shape>
+        </w:pict>
+      </w:r>
+    </w:p>
+    <w:p>
+      <w:pPr>
+        <w:rPr>
+          <w:lang w:val="es-ES_tradnl"/>
+        </w:rPr>
+      </w:pPr>
+    </w:p>
+    <w:p>
+      <w:pPr>
+        <w:rPr>
+          <w:lang w:val="es-ES_tradnl"/>
+        </w:rPr>
+      </w:pPr>
+      <w:r>
+        <w:rPr>
+          <w:lang w:val="es-ES_tradnl"/>
+        </w:rPr>
+        <w:pict w14:anchorId="0CAE8B5B">
+          <v:shape id="_x0000_i1038" type="#_x0000_t75" style="width:481.5pt;height:234.75pt">
+            <v:imagedata r:id="rId25" o:title="segundo"/>
+          </v:shape>
+        </w:pict>
+      </w:r>
+    </w:p>
+    <w:p>
+      <w:pPr>
+        <w:rPr>
+          <w:lang w:val="es-ES_tradnl"/>
+        </w:rPr>
+      </w:pPr>
+      <w:r>
+        <w:rPr>
+          <w:lang w:val="es-ES_tradnl"/>
+        </w:rPr>
+        <w:lastRenderedPageBreak/>
+        <w:pict w14:anchorId="163B8763">
+          <v:shape id="_x0000_i1039" type="#_x0000_t75" style="width:215.25pt;height:219.75pt">
+            <v:imagedata r:id="rId26" o:title="tercero"/>
+          </v:shape>
+        </w:pict>
+      </w:r>
+    </w:p>
+    <w:p>
+      <w:pPr>
+        <w:pStyle w:val="Prrafodelista"/>
+        <w:numPr>
+          <w:ilvl w:val="0"/>
+          <w:numId w:val="14"/>
+        </w:numPr>
+        <w:rPr>
+          <w:lang w:val="es-ES_tradnl"/>
+        </w:rPr>
+      </w:pPr>
+      <w:r>
+        <w:rPr>
+          <w:lang w:val="es-ES_tradnl"/>
+        </w:rPr>
+        <w:t xml:space="preserve">Una vez logueados en el sistema tendremos un menú para gestionar las diferentes entidades. Dentro de cada entidad podremos </w:t>
+      </w:r>
+      <w:r>
+        <w:rPr>
+          <w:lang w:val="es-ES_tradnl"/>
+        </w:rPr>
+        <w:t>crear, eliminar</w:t>
+      </w:r>
+      <w:r>
+        <w:rPr>
+          <w:lang w:val="es-ES_tradnl"/>
+        </w:rPr>
+        <w:t xml:space="preserve"> y modificar datos.</w:t>
+      </w:r>
+    </w:p>
+    <w:p>
+      <w:pPr>
+        <w:pStyle w:val="Prrafodelista"/>
+        <w:rPr>
+          <w:lang w:val="es-ES_tradnl"/>
+        </w:rPr>
+      </w:pPr>
+      <w:r>
+        <w:rPr>
+          <w:lang w:val="es-ES_tradnl"/>
+        </w:rPr>
+        <w:pict w14:anchorId="5FEECE6F">
+          <v:shape id="_x0000_i1040" type="#_x0000_t75" style="width:481.5pt;height:330pt">
+            <v:imagedata r:id="rId27" o:title="cuarto"/>
+          </v:shape>
+        </w:pict>
+      </w:r>
+    </w:p>
+    <w:p>
+      <w:pPr>
+        <w:pStyle w:val="Prrafodelista"/>
+        <w:rPr>
+          <w:lang w:val="es-ES_tradnl"/>
+        </w:rPr>
+      </w:pPr>
+    </w:p>
+    <w:p>
+      <w:pPr>
+        <w:pStyle w:val="Prrafodelista"/>
+        <w:numPr>
+          <w:ilvl w:val="0"/>
+          <w:numId w:val="14"/>
+        </w:numPr>
+        <w:rPr>
+          <w:lang w:val="es-ES_tradnl"/>
+        </w:rPr>
+      </w:pPr>
+      <w:r>
+        <w:rPr>
+          <w:lang w:val="es-ES_tradnl"/>
+        </w:rPr>
+        <w:t>Si picamos en cualquiera de ellos.</w:t>
+      </w:r>
+    </w:p>
+    <w:p>
+      <w:pPr>
+        <w:ind w:left="360"/>
+        <w:rPr>
+          <w:lang w:val="es-ES_tradnl"/>
+        </w:rPr>
+      </w:pPr>
+      <w:r>
+        <w:rPr>
+          <w:lang w:val="es-ES_tradnl"/>
+        </w:rPr>
+        <w:lastRenderedPageBreak/>
+        <w:pict w14:anchorId="4762FEC0">
+          <v:shape id="_x0000_i1041" type="#_x0000_t75" style="width:481.5pt;height:252.75pt">
+            <v:imagedata r:id="rId28" o:title="quinta"/>
+          </v:shape>
+        </w:pict>
+      </w:r>
+    </w:p>
+    <w:p>
+      <w:pPr>
+        <w:ind w:left="360"/>
+        <w:rPr>
+          <w:lang w:val="es-ES_tradnl"/>
+        </w:rPr>
+      </w:pPr>
+      <w:r>
+        <w:rPr>
+          <w:lang w:val="es-ES_tradnl"/>
+        </w:rPr>
+        <w:pict w14:anchorId="6B870269">
+          <v:shape id="_x0000_i1042" type="#_x0000_t75" style="width:481.5pt;height:310.5pt">
+            <v:imagedata r:id="rId29" o:title="sexta"/>
+          </v:shape>
+        </w:pict>
+      </w:r>
+    </w:p>
+    <w:p>
+      <w:pPr>
+        <w:ind w:left="360"/>
+        <w:rPr>
+          <w:lang w:val="es-ES_tradnl"/>
+        </w:rPr>
+      </w:pPr>
+      <w:r>
+        <w:rPr>
+          <w:lang w:val="es-ES_tradnl"/>
+        </w:rPr>
+        <w:lastRenderedPageBreak/>
+        <w:tab/>
+        <w:t xml:space="preserve">4- Si picamos en el dato que deseamos modificar o </w:t>
+      </w:r>
+      <w:r>
+        <w:rPr>
+          <w:lang w:val="es-ES_tradnl"/>
+        </w:rPr>
+        <w:t>eliminar</w:t>
+      </w:r>
+      <w:r>
+        <w:rPr>
+          <w:lang w:val="es-ES_tradnl"/>
+        </w:rPr>
+        <w:t xml:space="preserve">, nos aparecerá </w:t>
+      </w:r>
+      <w:r>
+        <w:rPr>
+          <w:lang w:val="es-ES_tradnl"/>
+        </w:rPr>
+        <w:t>un pequeño menú para  poder acceder a esas acciones.</w:t>
+      </w:r>
+      <w:r>
+        <w:rPr>
+          <w:lang w:val="es-ES_tradnl"/>
+        </w:rPr>
+        <w:pict w14:anchorId="6025D98D">
+          <v:shape id="_x0000_i1043" type="#_x0000_t75" style="width:481.5pt;height:285pt">
+            <v:imagedata r:id="rId30" o:title="septima"/>
+          </v:shape>
+        </w:pict>
+      </w:r>
     </w:p>
     <w:sectPr>
-      <w:footerReference w:type="default" r:id="rId17"/>
+      <w:footerReference w:type="default" r:id="rId31"/>
       <w:type w:val="continuous"/>
       <w:pgSz w:w="11906" w:h="16838"/>
       <w:pgMar w:top="993" w:right="1134" w:bottom="1134" w:left="1134" w:header="709" w:footer="709" w:gutter="0"/>
@@ -11231,7 +10787,7 @@
                                           <w:sz w:val="48"/>
                                           <w:szCs w:val="48"/>
                                         </w:rPr>
-                                        <w:t>12</w:t>
+                                        <w:t>20</w:t>
                                       </w:r>
                                       <w:r>
                                         <w:rPr>
@@ -11321,7 +10877,7 @@
                                     <w:sz w:val="48"/>
                                     <w:szCs w:val="48"/>
                                   </w:rPr>
-                                  <w:t>12</w:t>
+                                  <w:t>20</w:t>
                                 </w:r>
                                 <w:r>
                                   <w:rPr>
@@ -12471,102 +12027,16 @@
     </w:lvl>
   </w:abstractNum>
   <w:abstractNum w:abstractNumId="8">
-    <w:nsid w:val="2B1741BC"/>
+    <w:nsid w:val="00F262C4"/>
     <w:multiLevelType w:val="hybridMultilevel"/>
-    <w:tmpl w:val="1CF8A1E0"/>
-    <w:lvl w:ilvl="0" w:tplc="0C0A000F">
-      <w:start w:val="1"/>
-      <w:numFmt w:val="decimal"/>
-      <w:lvlText w:val="%1."/>
-      <w:lvlJc w:val="left"/>
-      <w:pPr>
-        <w:ind w:left="1429" w:hanging="360"/>
-      </w:pPr>
-    </w:lvl>
-    <w:lvl w:ilvl="1" w:tplc="0C0A0019">
-      <w:start w:val="1"/>
-      <w:numFmt w:val="lowerLetter"/>
-      <w:lvlText w:val="%2."/>
-      <w:lvlJc w:val="left"/>
-      <w:pPr>
-        <w:ind w:left="2149" w:hanging="360"/>
-      </w:pPr>
-    </w:lvl>
-    <w:lvl w:ilvl="2" w:tplc="0C0A001B" w:tentative="1">
-      <w:start w:val="1"/>
-      <w:numFmt w:val="lowerRoman"/>
-      <w:lvlText w:val="%3."/>
-      <w:lvlJc w:val="right"/>
-      <w:pPr>
-        <w:ind w:left="2869" w:hanging="180"/>
-      </w:pPr>
-    </w:lvl>
-    <w:lvl w:ilvl="3" w:tplc="0C0A000F" w:tentative="1">
-      <w:start w:val="1"/>
-      <w:numFmt w:val="decimal"/>
-      <w:lvlText w:val="%4."/>
-      <w:lvlJc w:val="left"/>
-      <w:pPr>
-        <w:ind w:left="3589" w:hanging="360"/>
-      </w:pPr>
-    </w:lvl>
-    <w:lvl w:ilvl="4" w:tplc="0C0A0019" w:tentative="1">
-      <w:start w:val="1"/>
-      <w:numFmt w:val="lowerLetter"/>
-      <w:lvlText w:val="%5."/>
-      <w:lvlJc w:val="left"/>
-      <w:pPr>
-        <w:ind w:left="4309" w:hanging="360"/>
-      </w:pPr>
-    </w:lvl>
-    <w:lvl w:ilvl="5" w:tplc="0C0A001B" w:tentative="1">
-      <w:start w:val="1"/>
-      <w:numFmt w:val="lowerRoman"/>
-      <w:lvlText w:val="%6."/>
-      <w:lvlJc w:val="right"/>
-      <w:pPr>
-        <w:ind w:left="5029" w:hanging="180"/>
-      </w:pPr>
-    </w:lvl>
-    <w:lvl w:ilvl="6" w:tplc="0C0A000F" w:tentative="1">
-      <w:start w:val="1"/>
-      <w:numFmt w:val="decimal"/>
-      <w:lvlText w:val="%7."/>
-      <w:lvlJc w:val="left"/>
-      <w:pPr>
-        <w:ind w:left="5749" w:hanging="360"/>
-      </w:pPr>
-    </w:lvl>
-    <w:lvl w:ilvl="7" w:tplc="0C0A0019" w:tentative="1">
-      <w:start w:val="1"/>
-      <w:numFmt w:val="lowerLetter"/>
-      <w:lvlText w:val="%8."/>
-      <w:lvlJc w:val="left"/>
-      <w:pPr>
-        <w:ind w:left="6469" w:hanging="360"/>
-      </w:pPr>
-    </w:lvl>
-    <w:lvl w:ilvl="8" w:tplc="0C0A001B" w:tentative="1">
-      <w:start w:val="1"/>
-      <w:numFmt w:val="lowerRoman"/>
-      <w:lvlText w:val="%9."/>
-      <w:lvlJc w:val="right"/>
-      <w:pPr>
-        <w:ind w:left="7189" w:hanging="180"/>
-      </w:pPr>
-    </w:lvl>
-  </w:abstractNum>
-  <w:abstractNum w:abstractNumId="9">
-    <w:nsid w:val="30346F66"/>
-    <w:multiLevelType w:val="hybridMultilevel"/>
-    <w:tmpl w:val="D312DF92"/>
-    <w:lvl w:ilvl="0" w:tplc="93A00A9E">
+    <w:tmpl w:val="8AEE5462"/>
+    <w:lvl w:ilvl="0" w:tplc="0C0A0011">
       <w:start w:val="1"/>
       <w:numFmt w:val="decimal"/>
       <w:lvlText w:val="%1)"/>
       <w:lvlJc w:val="left"/>
       <w:pPr>
-        <w:ind w:left="885" w:hanging="525"/>
+        <w:ind w:left="720" w:hanging="360"/>
       </w:pPr>
       <w:rPr>
         <w:rFonts w:hint="default"/>
@@ -12645,7 +12115,182 @@
       </w:pPr>
     </w:lvl>
   </w:abstractNum>
+  <w:abstractNum w:abstractNumId="9">
+    <w:nsid w:val="2B1741BC"/>
+    <w:multiLevelType w:val="hybridMultilevel"/>
+    <w:tmpl w:val="1CF8A1E0"/>
+    <w:lvl w:ilvl="0" w:tplc="0C0A000F">
+      <w:start w:val="1"/>
+      <w:numFmt w:val="decimal"/>
+      <w:lvlText w:val="%1."/>
+      <w:lvlJc w:val="left"/>
+      <w:pPr>
+        <w:ind w:left="1429" w:hanging="360"/>
+      </w:pPr>
+    </w:lvl>
+    <w:lvl w:ilvl="1" w:tplc="0C0A0019">
+      <w:start w:val="1"/>
+      <w:numFmt w:val="lowerLetter"/>
+      <w:lvlText w:val="%2."/>
+      <w:lvlJc w:val="left"/>
+      <w:pPr>
+        <w:ind w:left="2149" w:hanging="360"/>
+      </w:pPr>
+    </w:lvl>
+    <w:lvl w:ilvl="2" w:tplc="0C0A001B" w:tentative="1">
+      <w:start w:val="1"/>
+      <w:numFmt w:val="lowerRoman"/>
+      <w:lvlText w:val="%3."/>
+      <w:lvlJc w:val="right"/>
+      <w:pPr>
+        <w:ind w:left="2869" w:hanging="180"/>
+      </w:pPr>
+    </w:lvl>
+    <w:lvl w:ilvl="3" w:tplc="0C0A000F" w:tentative="1">
+      <w:start w:val="1"/>
+      <w:numFmt w:val="decimal"/>
+      <w:lvlText w:val="%4."/>
+      <w:lvlJc w:val="left"/>
+      <w:pPr>
+        <w:ind w:left="3589" w:hanging="360"/>
+      </w:pPr>
+    </w:lvl>
+    <w:lvl w:ilvl="4" w:tplc="0C0A0019" w:tentative="1">
+      <w:start w:val="1"/>
+      <w:numFmt w:val="lowerLetter"/>
+      <w:lvlText w:val="%5."/>
+      <w:lvlJc w:val="left"/>
+      <w:pPr>
+        <w:ind w:left="4309" w:hanging="360"/>
+      </w:pPr>
+    </w:lvl>
+    <w:lvl w:ilvl="5" w:tplc="0C0A001B" w:tentative="1">
+      <w:start w:val="1"/>
+      <w:numFmt w:val="lowerRoman"/>
+      <w:lvlText w:val="%6."/>
+      <w:lvlJc w:val="right"/>
+      <w:pPr>
+        <w:ind w:left="5029" w:hanging="180"/>
+      </w:pPr>
+    </w:lvl>
+    <w:lvl w:ilvl="6" w:tplc="0C0A000F" w:tentative="1">
+      <w:start w:val="1"/>
+      <w:numFmt w:val="decimal"/>
+      <w:lvlText w:val="%7."/>
+      <w:lvlJc w:val="left"/>
+      <w:pPr>
+        <w:ind w:left="5749" w:hanging="360"/>
+      </w:pPr>
+    </w:lvl>
+    <w:lvl w:ilvl="7" w:tplc="0C0A0019" w:tentative="1">
+      <w:start w:val="1"/>
+      <w:numFmt w:val="lowerLetter"/>
+      <w:lvlText w:val="%8."/>
+      <w:lvlJc w:val="left"/>
+      <w:pPr>
+        <w:ind w:left="6469" w:hanging="360"/>
+      </w:pPr>
+    </w:lvl>
+    <w:lvl w:ilvl="8" w:tplc="0C0A001B" w:tentative="1">
+      <w:start w:val="1"/>
+      <w:numFmt w:val="lowerRoman"/>
+      <w:lvlText w:val="%9."/>
+      <w:lvlJc w:val="right"/>
+      <w:pPr>
+        <w:ind w:left="7189" w:hanging="180"/>
+      </w:pPr>
+    </w:lvl>
+  </w:abstractNum>
   <w:abstractNum w:abstractNumId="10">
+    <w:nsid w:val="30346F66"/>
+    <w:multiLevelType w:val="hybridMultilevel"/>
+    <w:tmpl w:val="D312DF92"/>
+    <w:lvl w:ilvl="0" w:tplc="93A00A9E">
+      <w:start w:val="1"/>
+      <w:numFmt w:val="decimal"/>
+      <w:lvlText w:val="%1)"/>
+      <w:lvlJc w:val="left"/>
+      <w:pPr>
+        <w:ind w:left="885" w:hanging="525"/>
+      </w:pPr>
+      <w:rPr>
+        <w:rFonts w:hint="default"/>
+      </w:rPr>
+    </w:lvl>
+    <w:lvl w:ilvl="1" w:tplc="0C0A0019" w:tentative="1">
+      <w:start w:val="1"/>
+      <w:numFmt w:val="lowerLetter"/>
+      <w:lvlText w:val="%2."/>
+      <w:lvlJc w:val="left"/>
+      <w:pPr>
+        <w:ind w:left="1440" w:hanging="360"/>
+      </w:pPr>
+    </w:lvl>
+    <w:lvl w:ilvl="2" w:tplc="0C0A001B" w:tentative="1">
+      <w:start w:val="1"/>
+      <w:numFmt w:val="lowerRoman"/>
+      <w:lvlText w:val="%3."/>
+      <w:lvlJc w:val="right"/>
+      <w:pPr>
+        <w:ind w:left="2160" w:hanging="180"/>
+      </w:pPr>
+    </w:lvl>
+    <w:lvl w:ilvl="3" w:tplc="0C0A000F" w:tentative="1">
+      <w:start w:val="1"/>
+      <w:numFmt w:val="decimal"/>
+      <w:lvlText w:val="%4."/>
+      <w:lvlJc w:val="left"/>
+      <w:pPr>
+        <w:ind w:left="2880" w:hanging="360"/>
+      </w:pPr>
+    </w:lvl>
+    <w:lvl w:ilvl="4" w:tplc="0C0A0019" w:tentative="1">
+      <w:start w:val="1"/>
+      <w:numFmt w:val="lowerLetter"/>
+      <w:lvlText w:val="%5."/>
+      <w:lvlJc w:val="left"/>
+      <w:pPr>
+        <w:ind w:left="3600" w:hanging="360"/>
+      </w:pPr>
+    </w:lvl>
+    <w:lvl w:ilvl="5" w:tplc="0C0A001B" w:tentative="1">
+      <w:start w:val="1"/>
+      <w:numFmt w:val="lowerRoman"/>
+      <w:lvlText w:val="%6."/>
+      <w:lvlJc w:val="right"/>
+      <w:pPr>
+        <w:ind w:left="4320" w:hanging="180"/>
+      </w:pPr>
+    </w:lvl>
+    <w:lvl w:ilvl="6" w:tplc="0C0A000F" w:tentative="1">
+      <w:start w:val="1"/>
+      <w:numFmt w:val="decimal"/>
+      <w:lvlText w:val="%7."/>
+      <w:lvlJc w:val="left"/>
+      <w:pPr>
+        <w:ind w:left="5040" w:hanging="360"/>
+      </w:pPr>
+    </w:lvl>
+    <w:lvl w:ilvl="7" w:tplc="0C0A0019" w:tentative="1">
+      <w:start w:val="1"/>
+      <w:numFmt w:val="lowerLetter"/>
+      <w:lvlText w:val="%8."/>
+      <w:lvlJc w:val="left"/>
+      <w:pPr>
+        <w:ind w:left="5760" w:hanging="360"/>
+      </w:pPr>
+    </w:lvl>
+    <w:lvl w:ilvl="8" w:tplc="0C0A001B" w:tentative="1">
+      <w:start w:val="1"/>
+      <w:numFmt w:val="lowerRoman"/>
+      <w:lvlText w:val="%9."/>
+      <w:lvlJc w:val="right"/>
+      <w:pPr>
+        <w:ind w:left="6480" w:hanging="180"/>
+      </w:pPr>
+    </w:lvl>
+  </w:abstractNum>
+  <w:abstractNum w:abstractNumId="11">
     <w:nsid w:val="30653FAB"/>
     <w:multiLevelType w:val="hybridMultilevel"/>
     <w:tmpl w:val="BFBE5284"/>
@@ -12758,7 +12403,7 @@
       </w:rPr>
     </w:lvl>
   </w:abstractNum>
-  <w:abstractNum w:abstractNumId="11">
+  <w:abstractNum w:abstractNumId="12">
     <w:nsid w:val="389A1C7F"/>
     <w:multiLevelType w:val="hybridMultilevel"/>
     <w:tmpl w:val="BFD6FD0E"/>
@@ -12871,11 +12516,100 @@
       </w:rPr>
     </w:lvl>
   </w:abstractNum>
+  <w:abstractNum w:abstractNumId="13">
+    <w:nsid w:val="70E55000"/>
+    <w:multiLevelType w:val="hybridMultilevel"/>
+    <w:tmpl w:val="F2DA537C"/>
+    <w:lvl w:ilvl="0" w:tplc="A1EA22AE">
+      <w:start w:val="1"/>
+      <w:numFmt w:val="decimal"/>
+      <w:lvlText w:val="%1-"/>
+      <w:lvlJc w:val="left"/>
+      <w:pPr>
+        <w:ind w:left="720" w:hanging="360"/>
+      </w:pPr>
+      <w:rPr>
+        <w:rFonts w:hint="default"/>
+      </w:rPr>
+    </w:lvl>
+    <w:lvl w:ilvl="1" w:tplc="0C0A0019" w:tentative="1">
+      <w:start w:val="1"/>
+      <w:numFmt w:val="lowerLetter"/>
+      <w:lvlText w:val="%2."/>
+      <w:lvlJc w:val="left"/>
+      <w:pPr>
+        <w:ind w:left="1440" w:hanging="360"/>
+      </w:pPr>
+    </w:lvl>
+    <w:lvl w:ilvl="2" w:tplc="0C0A001B" w:tentative="1">
+      <w:start w:val="1"/>
+      <w:numFmt w:val="lowerRoman"/>
+      <w:lvlText w:val="%3."/>
+      <w:lvlJc w:val="right"/>
+      <w:pPr>
+        <w:ind w:left="2160" w:hanging="180"/>
+      </w:pPr>
+    </w:lvl>
+    <w:lvl w:ilvl="3" w:tplc="0C0A000F" w:tentative="1">
+      <w:start w:val="1"/>
+      <w:numFmt w:val="decimal"/>
+      <w:lvlText w:val="%4."/>
+      <w:lvlJc w:val="left"/>
+      <w:pPr>
+        <w:ind w:left="2880" w:hanging="360"/>
+      </w:pPr>
+    </w:lvl>
+    <w:lvl w:ilvl="4" w:tplc="0C0A0019" w:tentative="1">
+      <w:start w:val="1"/>
+      <w:numFmt w:val="lowerLetter"/>
+      <w:lvlText w:val="%5."/>
+      <w:lvlJc w:val="left"/>
+      <w:pPr>
+        <w:ind w:left="3600" w:hanging="360"/>
+      </w:pPr>
+    </w:lvl>
+    <w:lvl w:ilvl="5" w:tplc="0C0A001B" w:tentative="1">
+      <w:start w:val="1"/>
+      <w:numFmt w:val="lowerRoman"/>
+      <w:lvlText w:val="%6."/>
+      <w:lvlJc w:val="right"/>
+      <w:pPr>
+        <w:ind w:left="4320" w:hanging="180"/>
+      </w:pPr>
+    </w:lvl>
+    <w:lvl w:ilvl="6" w:tplc="0C0A000F" w:tentative="1">
+      <w:start w:val="1"/>
+      <w:numFmt w:val="decimal"/>
+      <w:lvlText w:val="%7."/>
+      <w:lvlJc w:val="left"/>
+      <w:pPr>
+        <w:ind w:left="5040" w:hanging="360"/>
+      </w:pPr>
+    </w:lvl>
+    <w:lvl w:ilvl="7" w:tplc="0C0A0019" w:tentative="1">
+      <w:start w:val="1"/>
+      <w:numFmt w:val="lowerLetter"/>
+      <w:lvlText w:val="%8."/>
+      <w:lvlJc w:val="left"/>
+      <w:pPr>
+        <w:ind w:left="5760" w:hanging="360"/>
+      </w:pPr>
+    </w:lvl>
+    <w:lvl w:ilvl="8" w:tplc="0C0A001B" w:tentative="1">
+      <w:start w:val="1"/>
+      <w:numFmt w:val="lowerRoman"/>
+      <w:lvlText w:val="%9."/>
+      <w:lvlJc w:val="right"/>
+      <w:pPr>
+        <w:ind w:left="6480" w:hanging="180"/>
+      </w:pPr>
+    </w:lvl>
+  </w:abstractNum>
   <w:num w:numId="1">
-    <w:abstractNumId w:val="11"/>
+    <w:abstractNumId w:val="12"/>
   </w:num>
   <w:num w:numId="2">
-    <w:abstractNumId w:val="8"/>
+    <w:abstractNumId w:val="9"/>
   </w:num>
   <w:num w:numId="3">
     <w:abstractNumId w:val="0"/>
@@ -12902,10 +12636,16 @@
     <w:abstractNumId w:val="7"/>
   </w:num>
   <w:num w:numId="11">
-    <w:abstractNumId w:val="9"/>
+    <w:abstractNumId w:val="10"/>
   </w:num>
   <w:num w:numId="12">
-    <w:abstractNumId w:val="10"/>
+    <w:abstractNumId w:val="11"/>
+  </w:num>
+  <w:num w:numId="13">
+    <w:abstractNumId w:val="8"/>
+  </w:num>
+  <w:num w:numId="14">
+    <w:abstractNumId w:val="13"/>
   </w:num>
   <w:numIdMacAtCleanup w:val="12"/>
 </w:numbering>
@@ -13633,6 +13373,19 @@
       <w:szCs w:val="56"/>
     </w:rPr>
   </w:style>
+  <w:style w:type="paragraph" w:customStyle="1" w:styleId="Standard">
+    <w:name w:val="Standard"/>
+    <w:rsid w:val="00F617B1"/>
+    <w:pPr>
+      <w:suppressAutoHyphens/>
+      <w:autoSpaceDN w:val="0"/>
+      <w:textAlignment w:val="baseline"/>
+    </w:pPr>
+    <w:rPr>
+      <w:rFonts w:ascii="Calibri" w:eastAsia="Arial Unicode MS" w:hAnsi="Calibri" w:cs="Calibri"/>
+      <w:kern w:val="3"/>
+    </w:rPr>
+  </w:style>
 </w:styles>
 </file>
 
@@ -13926,7 +13679,7 @@
 </file>
 
 <file path=customXml/itemProps1.xml><?xml version="1.0" encoding="utf-8"?>
-<ds:datastoreItem xmlns:ds="http://schemas.openxmlformats.org/officeDocument/2006/customXml" ds:itemID="{970AE171-C724-4224-B500-90F56F22349C}">
+<ds:datastoreItem xmlns:ds="http://schemas.openxmlformats.org/officeDocument/2006/customXml" ds:itemID="{685DC701-27AF-4F43-8FA1-A3C17B5E435A}">
   <ds:schemaRefs>
     <ds:schemaRef ds:uri="http://schemas.openxmlformats.org/officeDocument/2006/bibliography"/>
   </ds:schemaRefs>
